--- a/doc/ПЗ_Суходольський_КП-82.DOCX
+++ b/doc/ПЗ_Суходольський_КП-82.DOCX
@@ -1829,10 +1829,7 @@
     <w:bookmarkEnd w:id="4"/>
     <w:p/>
     <w:p/>
-    <w:p>
-      <w:bookmarkStart w:id="6" w:name="_GoBack"/>
-      <w:bookmarkEnd w:id="6"/>
-    </w:p>
+    <w:p/>
     <w:p/>
     <w:p/>
     <w:p/>
@@ -3495,8 +3492,8 @@
           <w:szCs w:val="28"/>
         </w:rPr>
       </w:pPr>
-      <w:bookmarkStart w:id="7" w:name="_Toc72170342"/>
-      <w:bookmarkStart w:id="8" w:name="_Toc72170663"/>
+      <w:bookmarkStart w:id="6" w:name="_Toc72170342"/>
+      <w:bookmarkStart w:id="7" w:name="_Toc72170663"/>
       <w:r>
         <w:rPr>
           <w:rFonts w:ascii="Times New Roman" w:hAnsi="Times New Roman" w:cs="Times New Roman"/>
@@ -3509,8 +3506,8 @@
         <w:lastRenderedPageBreak/>
         <w:t>Обґрунтування вибору мови програмування</w:t>
       </w:r>
+      <w:bookmarkEnd w:id="6"/>
       <w:bookmarkEnd w:id="7"/>
-      <w:bookmarkEnd w:id="8"/>
     </w:p>
     <w:p/>
     <w:p>
@@ -3541,8 +3538,8 @@
       <w:r>
         <w:t xml:space="preserve"> ця мова є стандартом у світі математичних розрахунків та обробки даних у реальному часі. Тож під час виконання курсового проекту було відносно легко знайти необхідну документацію та приклади роботи із цією мовою.</w:t>
       </w:r>
-      <w:bookmarkStart w:id="9" w:name="_ruh64arz0od5"/>
-      <w:bookmarkEnd w:id="9"/>
+      <w:bookmarkStart w:id="8" w:name="_ruh64arz0od5"/>
+      <w:bookmarkEnd w:id="8"/>
       <w:r>
         <w:br w:type="page"/>
       </w:r>
@@ -3560,8 +3557,8 @@
           <w:szCs w:val="28"/>
         </w:rPr>
       </w:pPr>
-      <w:bookmarkStart w:id="10" w:name="_Toc72170343"/>
-      <w:bookmarkStart w:id="11" w:name="_Toc72170664"/>
+      <w:bookmarkStart w:id="9" w:name="_Toc72170343"/>
+      <w:bookmarkStart w:id="10" w:name="_Toc72170664"/>
       <w:r>
         <w:rPr>
           <w:rFonts w:ascii="Times New Roman" w:hAnsi="Times New Roman" w:cs="Times New Roman"/>
@@ -3574,8 +3571,8 @@
         <w:lastRenderedPageBreak/>
         <w:t>Обґрунтування вибору бібліотек і фреймворків</w:t>
       </w:r>
+      <w:bookmarkEnd w:id="9"/>
       <w:bookmarkEnd w:id="10"/>
-      <w:bookmarkEnd w:id="11"/>
     </w:p>
     <w:p>
       <w:pPr>
@@ -4074,8 +4071,8 @@
           <w:color w:val="000000" w:themeColor="text1"/>
         </w:rPr>
       </w:pPr>
-      <w:bookmarkStart w:id="12" w:name="_Toc72170344"/>
-      <w:bookmarkStart w:id="13" w:name="_Toc72170665"/>
+      <w:bookmarkStart w:id="11" w:name="_Toc72170344"/>
+      <w:bookmarkStart w:id="12" w:name="_Toc72170665"/>
       <w:r>
         <w:rPr>
           <w:rFonts w:ascii="Times New Roman" w:hAnsi="Times New Roman" w:cs="Times New Roman"/>
@@ -4086,8 +4083,8 @@
         <w:lastRenderedPageBreak/>
         <w:t>Структура бази даних</w:t>
       </w:r>
+      <w:bookmarkEnd w:id="11"/>
       <w:bookmarkEnd w:id="12"/>
-      <w:bookmarkEnd w:id="13"/>
     </w:p>
     <w:p>
       <w:pPr>
@@ -4986,8 +4983,8 @@
           <w:lang w:val="uk-UA"/>
         </w:rPr>
       </w:pPr>
-      <w:bookmarkStart w:id="14" w:name="_Toc72170345"/>
-      <w:bookmarkStart w:id="15" w:name="_Toc72170666"/>
+      <w:bookmarkStart w:id="13" w:name="_Toc72170345"/>
+      <w:bookmarkStart w:id="14" w:name="_Toc72170666"/>
       <w:r>
         <w:rPr>
           <w:rFonts w:ascii="Times New Roman" w:hAnsi="Times New Roman" w:cs="Times New Roman"/>
@@ -4999,8 +4996,8 @@
         <w:lastRenderedPageBreak/>
         <w:t>Опис програмного забезпечення</w:t>
       </w:r>
+      <w:bookmarkEnd w:id="13"/>
       <w:bookmarkEnd w:id="14"/>
-      <w:bookmarkEnd w:id="15"/>
     </w:p>
     <w:p>
       <w:pPr>
@@ -5501,8 +5498,8 @@
           <w:lang w:val="uk-UA"/>
         </w:rPr>
       </w:pPr>
-      <w:bookmarkStart w:id="16" w:name="_Toc72170346"/>
-      <w:bookmarkStart w:id="17" w:name="_Toc72170667"/>
+      <w:bookmarkStart w:id="15" w:name="_Toc72170346"/>
+      <w:bookmarkStart w:id="16" w:name="_Toc72170667"/>
       <w:r>
         <w:rPr>
           <w:rFonts w:ascii="Times New Roman" w:hAnsi="Times New Roman" w:cs="Times New Roman"/>
@@ -5514,8 +5511,8 @@
         <w:lastRenderedPageBreak/>
         <w:t>Опис модулів програмного забезпечення</w:t>
       </w:r>
+      <w:bookmarkEnd w:id="15"/>
       <w:bookmarkEnd w:id="16"/>
-      <w:bookmarkEnd w:id="17"/>
     </w:p>
     <w:p>
       <w:pPr>
@@ -5863,8 +5860,8 @@
           <w:lang w:val="uk-UA"/>
         </w:rPr>
       </w:pPr>
-      <w:bookmarkStart w:id="18" w:name="_Toc72170347"/>
-      <w:bookmarkStart w:id="19" w:name="_Toc72170668"/>
+      <w:bookmarkStart w:id="17" w:name="_Toc72170347"/>
+      <w:bookmarkStart w:id="18" w:name="_Toc72170668"/>
       <w:r>
         <w:rPr>
           <w:rFonts w:ascii="Times New Roman" w:hAnsi="Times New Roman" w:cs="Times New Roman"/>
@@ -5876,8 +5873,8 @@
         <w:lastRenderedPageBreak/>
         <w:t xml:space="preserve">Опис </w:t>
       </w:r>
+      <w:bookmarkEnd w:id="17"/>
       <w:bookmarkEnd w:id="18"/>
-      <w:bookmarkEnd w:id="19"/>
       <w:r>
         <w:rPr>
           <w:rFonts w:ascii="Times New Roman" w:hAnsi="Times New Roman" w:cs="Times New Roman"/>
@@ -5901,9 +5898,9 @@
           <w:lang w:val="uk-UA"/>
         </w:rPr>
       </w:pPr>
-      <w:bookmarkStart w:id="20" w:name="_Toc72170156"/>
-      <w:bookmarkStart w:id="21" w:name="_Toc72170348"/>
-      <w:bookmarkStart w:id="22" w:name="_Toc72170669"/>
+      <w:bookmarkStart w:id="19" w:name="_Toc72170156"/>
+      <w:bookmarkStart w:id="20" w:name="_Toc72170348"/>
+      <w:bookmarkStart w:id="21" w:name="_Toc72170669"/>
       <w:r>
         <w:rPr>
           <w:rFonts w:ascii="Times New Roman" w:hAnsi="Times New Roman" w:cs="Times New Roman"/>
@@ -5925,9 +5922,9 @@
         </w:rPr>
         <w:t xml:space="preserve"> було реалізовано за допомогою потужного математичного пакету matplotlib. Найчастіше це перший пакет, пов'язаний з візуалізацією у Python. Спочатку задаємо назву графіку, потім встановлюємо панель управління, задаємо за які атрибути відповідають X та Y, підписуємо виведені дані та виводимо графік. Всю внутрішню реалізацію містять у собі функції математичного пакету matplotlib.</w:t>
       </w:r>
+      <w:bookmarkEnd w:id="19"/>
       <w:bookmarkEnd w:id="20"/>
       <w:bookmarkEnd w:id="21"/>
-      <w:bookmarkEnd w:id="22"/>
     </w:p>
     <w:p>
       <w:pPr>
@@ -5941,9 +5938,9 @@
           <w:lang w:val="uk-UA"/>
         </w:rPr>
       </w:pPr>
-      <w:bookmarkStart w:id="23" w:name="_Toc72170157"/>
-      <w:bookmarkStart w:id="24" w:name="_Toc72170349"/>
-      <w:bookmarkStart w:id="25" w:name="_Toc72170670"/>
+      <w:bookmarkStart w:id="22" w:name="_Toc72170157"/>
+      <w:bookmarkStart w:id="23" w:name="_Toc72170349"/>
+      <w:bookmarkStart w:id="24" w:name="_Toc72170670"/>
       <w:r>
         <w:rPr>
           <w:rFonts w:ascii="Times New Roman" w:hAnsi="Times New Roman" w:cs="Times New Roman"/>
@@ -6016,9 +6013,9 @@
         </w:rPr>
         <w:t>.</w:t>
       </w:r>
+      <w:bookmarkEnd w:id="22"/>
       <w:bookmarkEnd w:id="23"/>
       <w:bookmarkEnd w:id="24"/>
-      <w:bookmarkEnd w:id="25"/>
     </w:p>
     <w:p>
       <w:pPr>
@@ -6164,8 +6161,8 @@
           <w:color w:val="000000" w:themeColor="text1"/>
         </w:rPr>
       </w:pPr>
-      <w:bookmarkStart w:id="26" w:name="_Toc72170350"/>
-      <w:bookmarkStart w:id="27" w:name="_Toc72170671"/>
+      <w:bookmarkStart w:id="25" w:name="_Toc72170350"/>
+      <w:bookmarkStart w:id="26" w:name="_Toc72170671"/>
       <w:r>
         <w:rPr>
           <w:rFonts w:ascii="Times New Roman" w:hAnsi="Times New Roman" w:cs="Times New Roman"/>
@@ -6176,8 +6173,8 @@
         <w:lastRenderedPageBreak/>
         <w:t>Аналіз функціонування засобів масштабування</w:t>
       </w:r>
+      <w:bookmarkEnd w:id="25"/>
       <w:bookmarkEnd w:id="26"/>
-      <w:bookmarkEnd w:id="27"/>
     </w:p>
     <w:p>
       <w:pPr>
@@ -6665,8 +6662,8 @@
           <w:color w:val="000000" w:themeColor="text1"/>
         </w:rPr>
       </w:pPr>
-      <w:bookmarkStart w:id="28" w:name="_Toc72170351"/>
-      <w:bookmarkStart w:id="29" w:name="_Toc72170672"/>
+      <w:bookmarkStart w:id="27" w:name="_Toc72170351"/>
+      <w:bookmarkStart w:id="28" w:name="_Toc72170672"/>
       <w:r>
         <w:rPr>
           <w:rFonts w:ascii="Times New Roman" w:hAnsi="Times New Roman" w:cs="Times New Roman"/>
@@ -6677,8 +6674,8 @@
         <w:lastRenderedPageBreak/>
         <w:t>Опис результатів аналізу предметної галузі</w:t>
       </w:r>
+      <w:bookmarkEnd w:id="27"/>
       <w:bookmarkEnd w:id="28"/>
-      <w:bookmarkEnd w:id="29"/>
     </w:p>
     <w:p>
       <w:pPr>
@@ -7018,8 +7015,8 @@
           <w:color w:val="000000" w:themeColor="text1"/>
         </w:rPr>
       </w:pPr>
-      <w:bookmarkStart w:id="30" w:name="_Toc72170352"/>
-      <w:bookmarkStart w:id="31" w:name="_Toc72170673"/>
+      <w:bookmarkStart w:id="29" w:name="_Toc72170352"/>
+      <w:bookmarkStart w:id="30" w:name="_Toc72170673"/>
       <w:r>
         <w:rPr>
           <w:rFonts w:ascii="Times New Roman" w:hAnsi="Times New Roman" w:cs="Times New Roman"/>
@@ -7030,8 +7027,8 @@
         <w:lastRenderedPageBreak/>
         <w:t>Висновки</w:t>
       </w:r>
+      <w:bookmarkEnd w:id="29"/>
       <w:bookmarkEnd w:id="30"/>
-      <w:bookmarkEnd w:id="31"/>
     </w:p>
     <w:p>
       <w:pPr>
@@ -7237,8 +7234,8 @@
           <w:color w:val="000000" w:themeColor="text1"/>
         </w:rPr>
       </w:pPr>
-      <w:bookmarkStart w:id="32" w:name="_Toc72170353"/>
-      <w:bookmarkStart w:id="33" w:name="_Toc72170674"/>
+      <w:bookmarkStart w:id="31" w:name="_Toc72170353"/>
+      <w:bookmarkStart w:id="32" w:name="_Toc72170674"/>
       <w:r>
         <w:rPr>
           <w:rFonts w:ascii="Times New Roman" w:hAnsi="Times New Roman" w:cs="Times New Roman"/>
@@ -7249,8 +7246,8 @@
         <w:lastRenderedPageBreak/>
         <w:t>Література</w:t>
       </w:r>
+      <w:bookmarkEnd w:id="31"/>
       <w:bookmarkEnd w:id="32"/>
-      <w:bookmarkEnd w:id="33"/>
     </w:p>
     <w:p>
       <w:pPr>
@@ -9001,7 +8998,25 @@
                 <w:szCs w:val="20"/>
                 <w:lang w:val="uk-UA"/>
               </w:rPr>
-              <w:t>rs.initiate({"_id" : "My_Replica_Set", members : [ {"_id" : 0, priority : 3, host : "127.0.0.1:27001"}, {"_id" : 1, host : "127.0.0.1:27002"}, {"_id" : 2, host : "127.0.0.1:27003", arbiterOnly : true} ] });</w:t>
+              <w:t>rs.initiate({"_id" : "</w:t>
+            </w:r>
+            <w:r>
+              <w:rPr>
+                <w:rFonts w:ascii="Consolas" w:hAnsi="Consolas"/>
+                <w:sz w:val="20"/>
+                <w:szCs w:val="20"/>
+                <w:lang w:val="en-US"/>
+              </w:rPr>
+              <w:t>r0</w:t>
+            </w:r>
+            <w:r>
+              <w:rPr>
+                <w:rFonts w:ascii="Consolas" w:hAnsi="Consolas"/>
+                <w:sz w:val="20"/>
+                <w:szCs w:val="20"/>
+                <w:lang w:val="uk-UA"/>
+              </w:rPr>
+              <w:t>", members : [ {"_id" : 0, priority : 3, host : "127.0.0.1:27001"}, {"_id" : 1, host : "127.0.0.1:27002"}, {"_id" : 2, host : "127.0.0.1:27003", arbiterOnly : true} ] });</w:t>
             </w:r>
           </w:p>
         </w:tc>
@@ -11484,7 +11499,7 @@
                 <w:sz w:val="20"/>
                 <w:szCs w:val="20"/>
               </w:rPr>
-              <w:t xml:space="preserve"> "Could not find member to sync from",</w:t>
+              <w:t xml:space="preserve"> "",</w:t>
             </w:r>
           </w:p>
           <w:p>
@@ -13602,6 +13617,608 @@
           </w:p>
           <w:p>
             <w:pPr>
+              <w:rPr>
+                <w:rFonts w:ascii="Consolas" w:hAnsi="Consolas"/>
+                <w:sz w:val="20"/>
+                <w:szCs w:val="20"/>
+                <w:lang w:val="uk-UA"/>
+              </w:rPr>
+            </w:pPr>
+            <w:r>
+              <w:rPr>
+                <w:rFonts w:ascii="Consolas" w:hAnsi="Consolas"/>
+                <w:sz w:val="20"/>
+                <w:szCs w:val="20"/>
+                <w:lang w:val="en-US"/>
+              </w:rPr>
+              <w:t>“</w:t>
+            </w:r>
+            <w:r>
+              <w:rPr>
+                <w:rFonts w:ascii="Consolas" w:hAnsi="Consolas"/>
+                <w:sz w:val="20"/>
+                <w:szCs w:val="20"/>
+                <w:lang w:val="en-US"/>
+              </w:rPr>
+              <w:t>C:\Program Files\MongoDB\Server\4.4\bin</w:t>
+            </w:r>
+            <w:r>
+              <w:rPr>
+                <w:rFonts w:ascii="Consolas" w:hAnsi="Consolas"/>
+                <w:sz w:val="20"/>
+                <w:szCs w:val="20"/>
+                <w:lang w:val="en-US"/>
+              </w:rPr>
+              <w:t>\</w:t>
+            </w:r>
+            <w:r>
+              <w:rPr>
+                <w:rFonts w:ascii="Consolas" w:hAnsi="Consolas"/>
+                <w:sz w:val="20"/>
+                <w:szCs w:val="20"/>
+                <w:lang w:val="uk-UA"/>
+              </w:rPr>
+              <w:t>mongod</w:t>
+            </w:r>
+            <w:r>
+              <w:rPr>
+                <w:rFonts w:ascii="Consolas" w:hAnsi="Consolas"/>
+                <w:sz w:val="20"/>
+                <w:szCs w:val="20"/>
+                <w:lang w:val="en-US"/>
+              </w:rPr>
+              <w:t>.exe”</w:t>
+            </w:r>
+            <w:r>
+              <w:rPr>
+                <w:rFonts w:ascii="Consolas" w:hAnsi="Consolas"/>
+                <w:sz w:val="20"/>
+                <w:szCs w:val="20"/>
+              </w:rPr>
+              <w:t xml:space="preserve"> </w:t>
+            </w:r>
+            <w:r>
+              <w:rPr>
+                <w:rFonts w:ascii="Consolas" w:hAnsi="Consolas"/>
+                <w:sz w:val="20"/>
+                <w:szCs w:val="20"/>
+                <w:lang w:val="en-US"/>
+              </w:rPr>
+              <w:t>--shardsvr</w:t>
+            </w:r>
+            <w:r>
+              <w:rPr>
+                <w:rFonts w:ascii="Consolas" w:hAnsi="Consolas"/>
+                <w:sz w:val="20"/>
+                <w:szCs w:val="20"/>
+                <w:lang w:val="en-US"/>
+              </w:rPr>
+              <w:t xml:space="preserve"> </w:t>
+            </w:r>
+            <w:r>
+              <w:rPr>
+                <w:rFonts w:ascii="Consolas" w:hAnsi="Consolas"/>
+                <w:sz w:val="20"/>
+                <w:szCs w:val="20"/>
+                <w:lang w:val="en-US"/>
+              </w:rPr>
+              <w:t xml:space="preserve">                   </w:t>
+            </w:r>
+            <w:r>
+              <w:rPr>
+                <w:rFonts w:ascii="Consolas" w:hAnsi="Consolas"/>
+                <w:sz w:val="20"/>
+                <w:szCs w:val="20"/>
+                <w:lang w:val="en-US"/>
+              </w:rPr>
+              <w:t>--</w:t>
+            </w:r>
+            <w:r>
+              <w:rPr>
+                <w:rFonts w:ascii="Consolas" w:hAnsi="Consolas"/>
+                <w:sz w:val="20"/>
+                <w:szCs w:val="20"/>
+                <w:lang w:val="uk-UA"/>
+              </w:rPr>
+              <w:t>dbpath</w:t>
+            </w:r>
+            <w:proofErr w:type="gramStart"/>
+            <w:r>
+              <w:rPr>
+                <w:rFonts w:ascii="Consolas" w:hAnsi="Consolas"/>
+                <w:sz w:val="20"/>
+                <w:szCs w:val="20"/>
+                <w:lang w:val="uk-UA"/>
+              </w:rPr>
+              <w:t>=</w:t>
+            </w:r>
+            <w:r>
+              <w:rPr>
+                <w:rFonts w:ascii="Consolas" w:hAnsi="Consolas"/>
+                <w:sz w:val="20"/>
+                <w:szCs w:val="20"/>
+                <w:lang w:val="en-US"/>
+              </w:rPr>
+              <w:t>”c:\data\db</w:t>
+            </w:r>
+            <w:r>
+              <w:rPr>
+                <w:rFonts w:ascii="Consolas" w:hAnsi="Consolas"/>
+                <w:sz w:val="20"/>
+                <w:szCs w:val="20"/>
+                <w:lang w:val="uk-UA"/>
+              </w:rPr>
+              <w:t>1</w:t>
+            </w:r>
+            <w:proofErr w:type="gramEnd"/>
+            <w:r>
+              <w:rPr>
+                <w:rFonts w:ascii="Consolas" w:hAnsi="Consolas"/>
+                <w:sz w:val="20"/>
+                <w:szCs w:val="20"/>
+                <w:lang w:val="en-US"/>
+              </w:rPr>
+              <w:t>”</w:t>
+            </w:r>
+            <w:r>
+              <w:rPr>
+                <w:rFonts w:ascii="Consolas" w:hAnsi="Consolas"/>
+                <w:sz w:val="20"/>
+                <w:szCs w:val="20"/>
+                <w:lang w:val="uk-UA"/>
+              </w:rPr>
+              <w:t xml:space="preserve"> </w:t>
+            </w:r>
+            <w:r>
+              <w:rPr>
+                <w:rFonts w:ascii="Consolas" w:hAnsi="Consolas"/>
+                <w:sz w:val="20"/>
+                <w:szCs w:val="20"/>
+                <w:lang w:val="uk-UA"/>
+              </w:rPr>
+              <w:t>--port 2700</w:t>
+            </w:r>
+            <w:r>
+              <w:rPr>
+                <w:rFonts w:ascii="Consolas" w:hAnsi="Consolas"/>
+                <w:sz w:val="20"/>
+                <w:szCs w:val="20"/>
+                <w:lang w:val="uk-UA"/>
+              </w:rPr>
+              <w:t>0</w:t>
+            </w:r>
+            <w:r>
+              <w:rPr>
+                <w:rFonts w:ascii="Consolas" w:hAnsi="Consolas"/>
+                <w:sz w:val="20"/>
+                <w:szCs w:val="20"/>
+                <w:lang w:val="en-US"/>
+              </w:rPr>
+              <w:t xml:space="preserve"> </w:t>
+            </w:r>
+            <w:r>
+              <w:rPr>
+                <w:rFonts w:ascii="Consolas" w:hAnsi="Consolas"/>
+                <w:sz w:val="20"/>
+                <w:szCs w:val="20"/>
+                <w:lang w:val="uk-UA"/>
+              </w:rPr>
+              <w:t xml:space="preserve">--replSet </w:t>
+            </w:r>
+            <w:r>
+              <w:rPr>
+                <w:rFonts w:ascii="Consolas" w:hAnsi="Consolas"/>
+                <w:sz w:val="20"/>
+                <w:szCs w:val="20"/>
+                <w:lang w:val="en-US"/>
+              </w:rPr>
+              <w:t>r0</w:t>
+            </w:r>
+            <w:r>
+              <w:rPr>
+                <w:rFonts w:ascii="Consolas" w:hAnsi="Consolas"/>
+                <w:sz w:val="20"/>
+                <w:szCs w:val="20"/>
+                <w:lang w:val="uk-UA"/>
+              </w:rPr>
+              <w:t xml:space="preserve"> </w:t>
+            </w:r>
+            <w:r>
+              <w:rPr>
+                <w:rFonts w:ascii="Consolas" w:hAnsi="Consolas"/>
+                <w:sz w:val="20"/>
+                <w:szCs w:val="20"/>
+                <w:lang w:val="uk-UA"/>
+              </w:rPr>
+              <w:t>--bind_ip localhost</w:t>
+            </w:r>
+          </w:p>
+          <w:p>
+            <w:pPr>
+              <w:rPr>
+                <w:rFonts w:ascii="Consolas" w:hAnsi="Consolas"/>
+                <w:sz w:val="20"/>
+                <w:szCs w:val="20"/>
+                <w:lang w:val="uk-UA"/>
+              </w:rPr>
+            </w:pPr>
+            <w:r>
+              <w:rPr>
+                <w:rFonts w:ascii="Consolas" w:hAnsi="Consolas"/>
+                <w:sz w:val="20"/>
+                <w:szCs w:val="20"/>
+                <w:lang w:val="en-US"/>
+              </w:rPr>
+              <w:t>“</w:t>
+            </w:r>
+            <w:r>
+              <w:rPr>
+                <w:rFonts w:ascii="Consolas" w:hAnsi="Consolas"/>
+                <w:sz w:val="20"/>
+                <w:szCs w:val="20"/>
+                <w:lang w:val="en-US"/>
+              </w:rPr>
+              <w:t>C:\Program Files\MongoDB\Server\4.4\bin</w:t>
+            </w:r>
+            <w:r>
+              <w:rPr>
+                <w:rFonts w:ascii="Consolas" w:hAnsi="Consolas"/>
+                <w:sz w:val="20"/>
+                <w:szCs w:val="20"/>
+                <w:lang w:val="en-US"/>
+              </w:rPr>
+              <w:t>\</w:t>
+            </w:r>
+            <w:r>
+              <w:rPr>
+                <w:rFonts w:ascii="Consolas" w:hAnsi="Consolas"/>
+                <w:sz w:val="20"/>
+                <w:szCs w:val="20"/>
+                <w:lang w:val="uk-UA"/>
+              </w:rPr>
+              <w:t>mongod</w:t>
+            </w:r>
+            <w:r>
+              <w:rPr>
+                <w:rFonts w:ascii="Consolas" w:hAnsi="Consolas"/>
+                <w:sz w:val="20"/>
+                <w:szCs w:val="20"/>
+                <w:lang w:val="en-US"/>
+              </w:rPr>
+              <w:t>.exe”</w:t>
+            </w:r>
+            <w:r>
+              <w:rPr>
+                <w:rFonts w:ascii="Consolas" w:hAnsi="Consolas"/>
+                <w:sz w:val="20"/>
+                <w:szCs w:val="20"/>
+                <w:lang w:val="en-US"/>
+              </w:rPr>
+              <w:t xml:space="preserve"> --shardsvr</w:t>
+            </w:r>
+            <w:r>
+              <w:rPr>
+                <w:rFonts w:ascii="Consolas" w:hAnsi="Consolas"/>
+                <w:sz w:val="20"/>
+                <w:szCs w:val="20"/>
+                <w:lang w:val="uk-UA"/>
+              </w:rPr>
+              <w:t xml:space="preserve"> </w:t>
+            </w:r>
+            <w:r>
+              <w:rPr>
+                <w:rFonts w:ascii="Consolas" w:hAnsi="Consolas"/>
+                <w:sz w:val="20"/>
+                <w:szCs w:val="20"/>
+                <w:lang w:val="en-US"/>
+              </w:rPr>
+              <w:t xml:space="preserve">                   </w:t>
+            </w:r>
+            <w:r>
+              <w:rPr>
+                <w:rFonts w:ascii="Consolas" w:hAnsi="Consolas"/>
+                <w:sz w:val="20"/>
+                <w:szCs w:val="20"/>
+                <w:lang w:val="en-US"/>
+              </w:rPr>
+              <w:t>--</w:t>
+            </w:r>
+            <w:r>
+              <w:rPr>
+                <w:rFonts w:ascii="Consolas" w:hAnsi="Consolas"/>
+                <w:sz w:val="20"/>
+                <w:szCs w:val="20"/>
+                <w:lang w:val="uk-UA"/>
+              </w:rPr>
+              <w:t>dbpath</w:t>
+            </w:r>
+            <w:proofErr w:type="gramStart"/>
+            <w:r>
+              <w:rPr>
+                <w:rFonts w:ascii="Consolas" w:hAnsi="Consolas"/>
+                <w:sz w:val="20"/>
+                <w:szCs w:val="20"/>
+                <w:lang w:val="uk-UA"/>
+              </w:rPr>
+              <w:t>=</w:t>
+            </w:r>
+            <w:r>
+              <w:rPr>
+                <w:rFonts w:ascii="Consolas" w:hAnsi="Consolas"/>
+                <w:sz w:val="20"/>
+                <w:szCs w:val="20"/>
+                <w:lang w:val="en-US"/>
+              </w:rPr>
+              <w:t>”c:\data\db</w:t>
+            </w:r>
+            <w:r>
+              <w:rPr>
+                <w:rFonts w:ascii="Consolas" w:hAnsi="Consolas"/>
+                <w:sz w:val="20"/>
+                <w:szCs w:val="20"/>
+                <w:lang w:val="en-US"/>
+              </w:rPr>
+              <w:t>2</w:t>
+            </w:r>
+            <w:proofErr w:type="gramEnd"/>
+            <w:r>
+              <w:rPr>
+                <w:rFonts w:ascii="Consolas" w:hAnsi="Consolas"/>
+                <w:sz w:val="20"/>
+                <w:szCs w:val="20"/>
+                <w:lang w:val="en-US"/>
+              </w:rPr>
+              <w:t xml:space="preserve">” </w:t>
+            </w:r>
+            <w:r>
+              <w:rPr>
+                <w:rFonts w:ascii="Consolas" w:hAnsi="Consolas"/>
+                <w:sz w:val="20"/>
+                <w:szCs w:val="20"/>
+                <w:lang w:val="uk-UA"/>
+              </w:rPr>
+              <w:t>--port 2700</w:t>
+            </w:r>
+            <w:r>
+              <w:rPr>
+                <w:rFonts w:ascii="Consolas" w:hAnsi="Consolas"/>
+                <w:sz w:val="20"/>
+                <w:szCs w:val="20"/>
+                <w:lang w:val="uk-UA"/>
+              </w:rPr>
+              <w:t>1</w:t>
+            </w:r>
+            <w:r>
+              <w:rPr>
+                <w:rFonts w:ascii="Consolas" w:hAnsi="Consolas"/>
+                <w:sz w:val="20"/>
+                <w:szCs w:val="20"/>
+                <w:lang w:val="uk-UA"/>
+              </w:rPr>
+              <w:t xml:space="preserve"> --replSet </w:t>
+            </w:r>
+            <w:r>
+              <w:rPr>
+                <w:rFonts w:ascii="Consolas" w:hAnsi="Consolas"/>
+                <w:sz w:val="20"/>
+                <w:szCs w:val="20"/>
+                <w:lang w:val="en-US"/>
+              </w:rPr>
+              <w:t>r0</w:t>
+            </w:r>
+            <w:r>
+              <w:rPr>
+                <w:rFonts w:ascii="Consolas" w:hAnsi="Consolas"/>
+                <w:sz w:val="20"/>
+                <w:szCs w:val="20"/>
+                <w:lang w:val="uk-UA"/>
+              </w:rPr>
+              <w:t xml:space="preserve"> </w:t>
+            </w:r>
+            <w:r>
+              <w:rPr>
+                <w:rFonts w:ascii="Consolas" w:hAnsi="Consolas"/>
+                <w:sz w:val="20"/>
+                <w:szCs w:val="20"/>
+                <w:lang w:val="uk-UA"/>
+              </w:rPr>
+              <w:t>--bind_ip localhost</w:t>
+            </w:r>
+          </w:p>
+          <w:p>
+            <w:pPr>
+              <w:rPr>
+                <w:rFonts w:ascii="Consolas" w:hAnsi="Consolas"/>
+                <w:sz w:val="20"/>
+                <w:szCs w:val="20"/>
+                <w:lang w:val="uk-UA"/>
+              </w:rPr>
+            </w:pPr>
+            <w:r>
+              <w:rPr>
+                <w:rFonts w:ascii="Consolas" w:hAnsi="Consolas"/>
+                <w:sz w:val="20"/>
+                <w:szCs w:val="20"/>
+                <w:lang w:val="en-US"/>
+              </w:rPr>
+              <w:t>“</w:t>
+            </w:r>
+            <w:r>
+              <w:rPr>
+                <w:rFonts w:ascii="Consolas" w:hAnsi="Consolas"/>
+                <w:sz w:val="20"/>
+                <w:szCs w:val="20"/>
+                <w:lang w:val="en-US"/>
+              </w:rPr>
+              <w:t>C:\Program Files\MongoDB\Server\4.4\bin</w:t>
+            </w:r>
+            <w:r>
+              <w:rPr>
+                <w:rFonts w:ascii="Consolas" w:hAnsi="Consolas"/>
+                <w:sz w:val="20"/>
+                <w:szCs w:val="20"/>
+                <w:lang w:val="en-US"/>
+              </w:rPr>
+              <w:t>\</w:t>
+            </w:r>
+            <w:r>
+              <w:rPr>
+                <w:rFonts w:ascii="Consolas" w:hAnsi="Consolas"/>
+                <w:sz w:val="20"/>
+                <w:szCs w:val="20"/>
+                <w:lang w:val="uk-UA"/>
+              </w:rPr>
+              <w:t>mongod</w:t>
+            </w:r>
+            <w:r>
+              <w:rPr>
+                <w:rFonts w:ascii="Consolas" w:hAnsi="Consolas"/>
+                <w:sz w:val="20"/>
+                <w:szCs w:val="20"/>
+                <w:lang w:val="en-US"/>
+              </w:rPr>
+              <w:t>.exe”</w:t>
+            </w:r>
+            <w:r>
+              <w:rPr>
+                <w:rFonts w:ascii="Consolas" w:hAnsi="Consolas"/>
+                <w:sz w:val="20"/>
+                <w:szCs w:val="20"/>
+                <w:lang w:val="en-US"/>
+              </w:rPr>
+              <w:t xml:space="preserve"> --shardsvr</w:t>
+            </w:r>
+            <w:r>
+              <w:rPr>
+                <w:rFonts w:ascii="Consolas" w:hAnsi="Consolas"/>
+                <w:sz w:val="20"/>
+                <w:szCs w:val="20"/>
+                <w:lang w:val="uk-UA"/>
+              </w:rPr>
+              <w:t xml:space="preserve"> </w:t>
+            </w:r>
+            <w:r>
+              <w:rPr>
+                <w:rFonts w:ascii="Consolas" w:hAnsi="Consolas"/>
+                <w:sz w:val="20"/>
+                <w:szCs w:val="20"/>
+                <w:lang w:val="en-US"/>
+              </w:rPr>
+              <w:t xml:space="preserve">                   </w:t>
+            </w:r>
+            <w:r>
+              <w:rPr>
+                <w:rFonts w:ascii="Consolas" w:hAnsi="Consolas"/>
+                <w:sz w:val="20"/>
+                <w:szCs w:val="20"/>
+                <w:lang w:val="en-US"/>
+              </w:rPr>
+              <w:t>--</w:t>
+            </w:r>
+            <w:r>
+              <w:rPr>
+                <w:rFonts w:ascii="Consolas" w:hAnsi="Consolas"/>
+                <w:sz w:val="20"/>
+                <w:szCs w:val="20"/>
+                <w:lang w:val="uk-UA"/>
+              </w:rPr>
+              <w:t>dbpath</w:t>
+            </w:r>
+            <w:proofErr w:type="gramStart"/>
+            <w:r>
+              <w:rPr>
+                <w:rFonts w:ascii="Consolas" w:hAnsi="Consolas"/>
+                <w:sz w:val="20"/>
+                <w:szCs w:val="20"/>
+                <w:lang w:val="uk-UA"/>
+              </w:rPr>
+              <w:t>=</w:t>
+            </w:r>
+            <w:r>
+              <w:rPr>
+                <w:rFonts w:ascii="Consolas" w:hAnsi="Consolas"/>
+                <w:sz w:val="20"/>
+                <w:szCs w:val="20"/>
+                <w:lang w:val="en-US"/>
+              </w:rPr>
+              <w:t>”c:\data\db</w:t>
+            </w:r>
+            <w:r>
+              <w:rPr>
+                <w:rFonts w:ascii="Consolas" w:hAnsi="Consolas"/>
+                <w:sz w:val="20"/>
+                <w:szCs w:val="20"/>
+                <w:lang w:val="en-US"/>
+              </w:rPr>
+              <w:t>3</w:t>
+            </w:r>
+            <w:proofErr w:type="gramEnd"/>
+            <w:r>
+              <w:rPr>
+                <w:rFonts w:ascii="Consolas" w:hAnsi="Consolas"/>
+                <w:sz w:val="20"/>
+                <w:szCs w:val="20"/>
+                <w:lang w:val="en-US"/>
+              </w:rPr>
+              <w:t xml:space="preserve">” </w:t>
+            </w:r>
+            <w:r>
+              <w:rPr>
+                <w:rFonts w:ascii="Consolas" w:hAnsi="Consolas"/>
+                <w:sz w:val="20"/>
+                <w:szCs w:val="20"/>
+                <w:lang w:val="uk-UA"/>
+              </w:rPr>
+              <w:t>--port 2700</w:t>
+            </w:r>
+            <w:r>
+              <w:rPr>
+                <w:rFonts w:ascii="Consolas" w:hAnsi="Consolas"/>
+                <w:sz w:val="20"/>
+                <w:szCs w:val="20"/>
+                <w:lang w:val="uk-UA"/>
+              </w:rPr>
+              <w:t>2</w:t>
+            </w:r>
+            <w:r>
+              <w:rPr>
+                <w:rFonts w:ascii="Consolas" w:hAnsi="Consolas"/>
+                <w:sz w:val="20"/>
+                <w:szCs w:val="20"/>
+                <w:lang w:val="uk-UA"/>
+              </w:rPr>
+              <w:t xml:space="preserve"> --replSet </w:t>
+            </w:r>
+            <w:r>
+              <w:rPr>
+                <w:rFonts w:ascii="Consolas" w:hAnsi="Consolas"/>
+                <w:sz w:val="20"/>
+                <w:szCs w:val="20"/>
+                <w:lang w:val="en-US"/>
+              </w:rPr>
+              <w:t>r0</w:t>
+            </w:r>
+            <w:r>
+              <w:rPr>
+                <w:rFonts w:ascii="Consolas" w:hAnsi="Consolas"/>
+                <w:sz w:val="20"/>
+                <w:szCs w:val="20"/>
+                <w:lang w:val="uk-UA"/>
+              </w:rPr>
+              <w:t xml:space="preserve"> </w:t>
+            </w:r>
+            <w:r>
+              <w:rPr>
+                <w:rFonts w:ascii="Consolas" w:hAnsi="Consolas"/>
+                <w:sz w:val="20"/>
+                <w:szCs w:val="20"/>
+                <w:lang w:val="uk-UA"/>
+              </w:rPr>
+              <w:t>--bind_ip localhost</w:t>
+            </w:r>
+          </w:p>
+          <w:p>
+            <w:pPr>
               <w:jc w:val="both"/>
               <w:rPr>
                 <w:rFonts w:ascii="Consolas" w:hAnsi="Consolas"/>
@@ -13644,6 +14261,243 @@
                 <w:szCs w:val="20"/>
                 <w:lang w:val="uk-UA"/>
               </w:rPr>
+              <w:t>mongo</w:t>
+            </w:r>
+            <w:r>
+              <w:rPr>
+                <w:rFonts w:ascii="Consolas" w:hAnsi="Consolas"/>
+                <w:sz w:val="20"/>
+                <w:szCs w:val="20"/>
+                <w:lang w:val="en-US"/>
+              </w:rPr>
+              <w:t>.exe”</w:t>
+            </w:r>
+            <w:r>
+              <w:rPr>
+                <w:rFonts w:ascii="Consolas" w:hAnsi="Consolas"/>
+                <w:sz w:val="20"/>
+                <w:szCs w:val="20"/>
+                <w:lang w:val="uk-UA"/>
+              </w:rPr>
+              <w:t xml:space="preserve"> --port 2700</w:t>
+            </w:r>
+            <w:r>
+              <w:rPr>
+                <w:rFonts w:ascii="Consolas" w:hAnsi="Consolas"/>
+                <w:sz w:val="20"/>
+                <w:szCs w:val="20"/>
+                <w:lang w:val="uk-UA"/>
+              </w:rPr>
+              <w:t>0</w:t>
+            </w:r>
+          </w:p>
+          <w:p>
+            <w:pPr>
+              <w:jc w:val="both"/>
+              <w:rPr>
+                <w:rFonts w:ascii="Consolas" w:hAnsi="Consolas"/>
+                <w:sz w:val="20"/>
+                <w:szCs w:val="20"/>
+                <w:lang w:val="uk-UA"/>
+              </w:rPr>
+            </w:pPr>
+            <w:r>
+              <w:rPr>
+                <w:rFonts w:ascii="Consolas" w:hAnsi="Consolas"/>
+                <w:sz w:val="20"/>
+                <w:szCs w:val="20"/>
+                <w:lang w:val="uk-UA"/>
+              </w:rPr>
+              <w:t>rs.initiate()</w:t>
+            </w:r>
+            <w:r>
+              <w:rPr>
+                <w:rFonts w:ascii="Consolas" w:hAnsi="Consolas"/>
+                <w:sz w:val="20"/>
+                <w:szCs w:val="20"/>
+                <w:lang w:val="uk-UA"/>
+              </w:rPr>
+              <w:tab/>
+            </w:r>
+          </w:p>
+          <w:p>
+            <w:pPr>
+              <w:jc w:val="both"/>
+              <w:rPr>
+                <w:rFonts w:ascii="Consolas" w:hAnsi="Consolas"/>
+                <w:sz w:val="20"/>
+                <w:szCs w:val="20"/>
+                <w:lang w:val="uk-UA"/>
+              </w:rPr>
+            </w:pPr>
+            <w:r>
+              <w:rPr>
+                <w:rFonts w:ascii="Consolas" w:hAnsi="Consolas"/>
+                <w:sz w:val="20"/>
+                <w:szCs w:val="20"/>
+                <w:lang w:val="uk-UA"/>
+              </w:rPr>
+              <w:t>rs.add("localhost:</w:t>
+            </w:r>
+            <w:r>
+              <w:rPr>
+                <w:rFonts w:ascii="Consolas" w:hAnsi="Consolas"/>
+                <w:sz w:val="20"/>
+                <w:szCs w:val="20"/>
+                <w:lang w:val="uk-UA"/>
+              </w:rPr>
+              <w:t>27</w:t>
+            </w:r>
+            <w:r>
+              <w:rPr>
+                <w:rFonts w:ascii="Consolas" w:hAnsi="Consolas"/>
+                <w:sz w:val="20"/>
+                <w:szCs w:val="20"/>
+                <w:lang w:val="uk-UA"/>
+              </w:rPr>
+              <w:t>001")</w:t>
+            </w:r>
+          </w:p>
+          <w:p>
+            <w:pPr>
+              <w:jc w:val="both"/>
+              <w:rPr>
+                <w:rFonts w:ascii="Consolas" w:hAnsi="Consolas"/>
+                <w:sz w:val="20"/>
+                <w:szCs w:val="20"/>
+                <w:lang w:val="uk-UA"/>
+              </w:rPr>
+            </w:pPr>
+            <w:r>
+              <w:rPr>
+                <w:rFonts w:ascii="Consolas" w:hAnsi="Consolas"/>
+                <w:sz w:val="20"/>
+                <w:szCs w:val="20"/>
+                <w:lang w:val="uk-UA"/>
+              </w:rPr>
+              <w:t>rs.add("localhost:</w:t>
+            </w:r>
+            <w:r>
+              <w:rPr>
+                <w:rFonts w:ascii="Consolas" w:hAnsi="Consolas"/>
+                <w:sz w:val="20"/>
+                <w:szCs w:val="20"/>
+                <w:lang w:val="uk-UA"/>
+              </w:rPr>
+              <w:t>27</w:t>
+            </w:r>
+            <w:r>
+              <w:rPr>
+                <w:rFonts w:ascii="Consolas" w:hAnsi="Consolas"/>
+                <w:sz w:val="20"/>
+                <w:szCs w:val="20"/>
+                <w:lang w:val="uk-UA"/>
+              </w:rPr>
+              <w:t xml:space="preserve">002") </w:t>
+            </w:r>
+          </w:p>
+          <w:p>
+            <w:pPr>
+              <w:jc w:val="both"/>
+              <w:rPr>
+                <w:rFonts w:ascii="Consolas" w:hAnsi="Consolas"/>
+                <w:sz w:val="20"/>
+                <w:szCs w:val="20"/>
+                <w:lang w:val="uk-UA"/>
+              </w:rPr>
+            </w:pPr>
+            <w:r>
+              <w:rPr>
+                <w:rFonts w:ascii="Consolas" w:hAnsi="Consolas"/>
+                <w:sz w:val="20"/>
+                <w:szCs w:val="20"/>
+                <w:lang w:val="uk-UA"/>
+              </w:rPr>
+              <w:t>rs.st</w:t>
+            </w:r>
+            <w:r>
+              <w:rPr>
+                <w:rFonts w:ascii="Consolas" w:hAnsi="Consolas"/>
+                <w:sz w:val="20"/>
+                <w:szCs w:val="20"/>
+                <w:lang w:val="uk-UA"/>
+              </w:rPr>
+              <w:t>atus()</w:t>
+            </w:r>
+          </w:p>
+          <w:p>
+            <w:pPr>
+              <w:jc w:val="both"/>
+              <w:rPr>
+                <w:rFonts w:ascii="Consolas" w:hAnsi="Consolas"/>
+                <w:sz w:val="20"/>
+                <w:szCs w:val="20"/>
+                <w:lang w:val="uk-UA"/>
+              </w:rPr>
+            </w:pPr>
+            <w:r>
+              <w:rPr>
+                <w:rFonts w:ascii="Consolas" w:hAnsi="Consolas"/>
+                <w:sz w:val="20"/>
+                <w:szCs w:val="20"/>
+                <w:lang w:val="uk-UA"/>
+              </w:rPr>
+              <w:t xml:space="preserve"># </w:t>
+            </w:r>
+            <w:r>
+              <w:rPr>
+                <w:rFonts w:ascii="Consolas" w:hAnsi="Consolas"/>
+                <w:i/>
+                <w:sz w:val="20"/>
+                <w:szCs w:val="20"/>
+                <w:lang w:val="uk-UA"/>
+              </w:rPr>
+              <w:t>Створимо  репліка сет №2</w:t>
+            </w:r>
+          </w:p>
+          <w:p>
+            <w:pPr>
+              <w:rPr>
+                <w:rFonts w:ascii="Consolas" w:hAnsi="Consolas"/>
+                <w:sz w:val="20"/>
+                <w:szCs w:val="20"/>
+                <w:lang w:val="uk-UA"/>
+              </w:rPr>
+            </w:pPr>
+            <w:r>
+              <w:rPr>
+                <w:rFonts w:ascii="Consolas" w:hAnsi="Consolas"/>
+                <w:sz w:val="20"/>
+                <w:szCs w:val="20"/>
+                <w:lang w:val="en-US"/>
+              </w:rPr>
+              <w:t>“</w:t>
+            </w:r>
+            <w:r>
+              <w:rPr>
+                <w:rFonts w:ascii="Consolas" w:hAnsi="Consolas"/>
+                <w:sz w:val="20"/>
+                <w:szCs w:val="20"/>
+                <w:lang w:val="en-US"/>
+              </w:rPr>
+              <w:t>C:\Program Files\MongoDB\Server\4.4\bin</w:t>
+            </w:r>
+            <w:r>
+              <w:rPr>
+                <w:rFonts w:ascii="Consolas" w:hAnsi="Consolas"/>
+                <w:sz w:val="20"/>
+                <w:szCs w:val="20"/>
+                <w:lang w:val="en-US"/>
+              </w:rPr>
+              <w:t>\</w:t>
+            </w:r>
+            <w:r>
+              <w:rPr>
+                <w:rFonts w:ascii="Consolas" w:hAnsi="Consolas"/>
+                <w:sz w:val="20"/>
+                <w:szCs w:val="20"/>
+                <w:lang w:val="uk-UA"/>
+              </w:rPr>
               <w:t>mongod</w:t>
             </w:r>
             <w:r>
@@ -13660,6 +14514,15 @@
                 <w:rFonts w:ascii="Consolas" w:hAnsi="Consolas"/>
                 <w:sz w:val="20"/>
                 <w:szCs w:val="20"/>
+                <w:lang w:val="en-US"/>
+              </w:rPr>
+              <w:t xml:space="preserve"> --shardsvr                    </w:t>
+            </w:r>
+            <w:r>
+              <w:rPr>
+                <w:rFonts w:ascii="Consolas" w:hAnsi="Consolas"/>
+                <w:sz w:val="20"/>
+                <w:szCs w:val="20"/>
                 <w:lang w:val="uk-UA"/>
               </w:rPr>
               <w:t xml:space="preserve"> </w:t>
@@ -13669,6 +14532,62 @@
                 <w:rFonts w:ascii="Consolas" w:hAnsi="Consolas"/>
                 <w:sz w:val="20"/>
                 <w:szCs w:val="20"/>
+                <w:lang w:val="en-US"/>
+              </w:rPr>
+              <w:t>--</w:t>
+            </w:r>
+            <w:r>
+              <w:rPr>
+                <w:rFonts w:ascii="Consolas" w:hAnsi="Consolas"/>
+                <w:sz w:val="20"/>
+                <w:szCs w:val="20"/>
+                <w:lang w:val="uk-UA"/>
+              </w:rPr>
+              <w:t>dbpath</w:t>
+            </w:r>
+            <w:proofErr w:type="gramStart"/>
+            <w:r>
+              <w:rPr>
+                <w:rFonts w:ascii="Consolas" w:hAnsi="Consolas"/>
+                <w:sz w:val="20"/>
+                <w:szCs w:val="20"/>
+                <w:lang w:val="uk-UA"/>
+              </w:rPr>
+              <w:t>=</w:t>
+            </w:r>
+            <w:r>
+              <w:rPr>
+                <w:rFonts w:ascii="Consolas" w:hAnsi="Consolas"/>
+                <w:sz w:val="20"/>
+                <w:szCs w:val="20"/>
+                <w:lang w:val="en-US"/>
+              </w:rPr>
+              <w:t>”c:\data\db</w:t>
+            </w:r>
+            <w:r>
+              <w:rPr>
+                <w:rFonts w:ascii="Consolas" w:hAnsi="Consolas"/>
+                <w:sz w:val="20"/>
+                <w:szCs w:val="20"/>
+                <w:lang w:val="en-US"/>
+              </w:rPr>
+              <w:t>4</w:t>
+            </w:r>
+            <w:proofErr w:type="gramEnd"/>
+            <w:r>
+              <w:rPr>
+                <w:rFonts w:ascii="Consolas" w:hAnsi="Consolas"/>
+                <w:sz w:val="20"/>
+                <w:szCs w:val="20"/>
+                <w:lang w:val="en-US"/>
+              </w:rPr>
+              <w:t xml:space="preserve">” </w:t>
+            </w:r>
+            <w:r>
+              <w:rPr>
+                <w:rFonts w:ascii="Consolas" w:hAnsi="Consolas"/>
+                <w:sz w:val="20"/>
+                <w:szCs w:val="20"/>
                 <w:lang w:val="uk-UA"/>
               </w:rPr>
               <w:t>--port 2700</w:t>
@@ -13680,25 +14599,34 @@
                 <w:szCs w:val="20"/>
                 <w:lang w:val="uk-UA"/>
               </w:rPr>
-              <w:t>0</w:t>
-            </w:r>
-            <w:r>
-              <w:rPr>
-                <w:rFonts w:ascii="Consolas" w:hAnsi="Consolas"/>
-                <w:sz w:val="20"/>
-                <w:szCs w:val="20"/>
-                <w:lang w:val="uk-UA"/>
-              </w:rPr>
-              <w:t xml:space="preserve">--replSet </w:t>
-            </w:r>
-            <w:r>
-              <w:rPr>
-                <w:rFonts w:ascii="Consolas" w:hAnsi="Consolas"/>
-                <w:sz w:val="20"/>
-                <w:szCs w:val="20"/>
-                <w:lang w:val="en-US"/>
-              </w:rPr>
-              <w:t>r0</w:t>
+              <w:t>3</w:t>
+            </w:r>
+            <w:r>
+              <w:rPr>
+                <w:rFonts w:ascii="Consolas" w:hAnsi="Consolas"/>
+                <w:sz w:val="20"/>
+                <w:szCs w:val="20"/>
+                <w:lang w:val="uk-UA"/>
+              </w:rPr>
+              <w:t xml:space="preserve"> --replSet </w:t>
+            </w:r>
+            <w:r>
+              <w:rPr>
+                <w:rFonts w:ascii="Consolas" w:hAnsi="Consolas"/>
+                <w:sz w:val="20"/>
+                <w:szCs w:val="20"/>
+                <w:lang w:val="en-US"/>
+              </w:rPr>
+              <w:t>r</w:t>
+            </w:r>
+            <w:r>
+              <w:rPr>
+                <w:rFonts w:ascii="Consolas" w:hAnsi="Consolas"/>
+                <w:sz w:val="20"/>
+                <w:szCs w:val="20"/>
+                <w:lang w:val="uk-UA"/>
+              </w:rPr>
+              <w:t>1</w:t>
             </w:r>
             <w:r>
               <w:rPr>
@@ -13716,7 +14644,409 @@
                 <w:szCs w:val="20"/>
                 <w:lang w:val="uk-UA"/>
               </w:rPr>
-              <w:t>--host localhost</w:t>
+              <w:t>--bind_ip localhost</w:t>
+            </w:r>
+          </w:p>
+          <w:p>
+            <w:pPr>
+              <w:rPr>
+                <w:rFonts w:ascii="Consolas" w:hAnsi="Consolas"/>
+                <w:sz w:val="20"/>
+                <w:szCs w:val="20"/>
+                <w:lang w:val="uk-UA"/>
+              </w:rPr>
+            </w:pPr>
+            <w:r>
+              <w:rPr>
+                <w:rFonts w:ascii="Consolas" w:hAnsi="Consolas"/>
+                <w:sz w:val="20"/>
+                <w:szCs w:val="20"/>
+                <w:lang w:val="en-US"/>
+              </w:rPr>
+              <w:t>“</w:t>
+            </w:r>
+            <w:r>
+              <w:rPr>
+                <w:rFonts w:ascii="Consolas" w:hAnsi="Consolas"/>
+                <w:sz w:val="20"/>
+                <w:szCs w:val="20"/>
+                <w:lang w:val="en-US"/>
+              </w:rPr>
+              <w:t>C:\Program Files\MongoDB\Server\4.4\bin</w:t>
+            </w:r>
+            <w:r>
+              <w:rPr>
+                <w:rFonts w:ascii="Consolas" w:hAnsi="Consolas"/>
+                <w:sz w:val="20"/>
+                <w:szCs w:val="20"/>
+                <w:lang w:val="en-US"/>
+              </w:rPr>
+              <w:t>\</w:t>
+            </w:r>
+            <w:r>
+              <w:rPr>
+                <w:rFonts w:ascii="Consolas" w:hAnsi="Consolas"/>
+                <w:sz w:val="20"/>
+                <w:szCs w:val="20"/>
+                <w:lang w:val="uk-UA"/>
+              </w:rPr>
+              <w:t>mongod</w:t>
+            </w:r>
+            <w:r>
+              <w:rPr>
+                <w:rFonts w:ascii="Consolas" w:hAnsi="Consolas"/>
+                <w:sz w:val="20"/>
+                <w:szCs w:val="20"/>
+                <w:lang w:val="en-US"/>
+              </w:rPr>
+              <w:t>.exe”</w:t>
+            </w:r>
+            <w:r>
+              <w:rPr>
+                <w:rFonts w:ascii="Consolas" w:hAnsi="Consolas"/>
+                <w:sz w:val="20"/>
+                <w:szCs w:val="20"/>
+                <w:lang w:val="en-US"/>
+              </w:rPr>
+              <w:t xml:space="preserve"> --shardsvr</w:t>
+            </w:r>
+            <w:r>
+              <w:rPr>
+                <w:rFonts w:ascii="Consolas" w:hAnsi="Consolas"/>
+                <w:sz w:val="20"/>
+                <w:szCs w:val="20"/>
+                <w:lang w:val="uk-UA"/>
+              </w:rPr>
+              <w:t xml:space="preserve"> </w:t>
+            </w:r>
+            <w:r>
+              <w:rPr>
+                <w:rFonts w:ascii="Consolas" w:hAnsi="Consolas"/>
+                <w:sz w:val="20"/>
+                <w:szCs w:val="20"/>
+                <w:lang w:val="en-US"/>
+              </w:rPr>
+              <w:t xml:space="preserve">                           </w:t>
+            </w:r>
+            <w:r>
+              <w:rPr>
+                <w:rFonts w:ascii="Consolas" w:hAnsi="Consolas"/>
+                <w:sz w:val="20"/>
+                <w:szCs w:val="20"/>
+                <w:lang w:val="en-US"/>
+              </w:rPr>
+              <w:t>--</w:t>
+            </w:r>
+            <w:r>
+              <w:rPr>
+                <w:rFonts w:ascii="Consolas" w:hAnsi="Consolas"/>
+                <w:sz w:val="20"/>
+                <w:szCs w:val="20"/>
+                <w:lang w:val="uk-UA"/>
+              </w:rPr>
+              <w:t>dbpath</w:t>
+            </w:r>
+            <w:proofErr w:type="gramStart"/>
+            <w:r>
+              <w:rPr>
+                <w:rFonts w:ascii="Consolas" w:hAnsi="Consolas"/>
+                <w:sz w:val="20"/>
+                <w:szCs w:val="20"/>
+                <w:lang w:val="uk-UA"/>
+              </w:rPr>
+              <w:t>=</w:t>
+            </w:r>
+            <w:r>
+              <w:rPr>
+                <w:rFonts w:ascii="Consolas" w:hAnsi="Consolas"/>
+                <w:sz w:val="20"/>
+                <w:szCs w:val="20"/>
+                <w:lang w:val="en-US"/>
+              </w:rPr>
+              <w:t>”c:\data\db</w:t>
+            </w:r>
+            <w:r>
+              <w:rPr>
+                <w:rFonts w:ascii="Consolas" w:hAnsi="Consolas"/>
+                <w:sz w:val="20"/>
+                <w:szCs w:val="20"/>
+                <w:lang w:val="en-US"/>
+              </w:rPr>
+              <w:t>5</w:t>
+            </w:r>
+            <w:proofErr w:type="gramEnd"/>
+            <w:r>
+              <w:rPr>
+                <w:rFonts w:ascii="Consolas" w:hAnsi="Consolas"/>
+                <w:sz w:val="20"/>
+                <w:szCs w:val="20"/>
+                <w:lang w:val="en-US"/>
+              </w:rPr>
+              <w:t xml:space="preserve">” </w:t>
+            </w:r>
+            <w:r>
+              <w:rPr>
+                <w:rFonts w:ascii="Consolas" w:hAnsi="Consolas"/>
+                <w:sz w:val="20"/>
+                <w:szCs w:val="20"/>
+                <w:lang w:val="uk-UA"/>
+              </w:rPr>
+              <w:t>--port 2700</w:t>
+            </w:r>
+            <w:r>
+              <w:rPr>
+                <w:rFonts w:ascii="Consolas" w:hAnsi="Consolas"/>
+                <w:sz w:val="20"/>
+                <w:szCs w:val="20"/>
+                <w:lang w:val="uk-UA"/>
+              </w:rPr>
+              <w:t>4</w:t>
+            </w:r>
+            <w:r>
+              <w:rPr>
+                <w:rFonts w:ascii="Consolas" w:hAnsi="Consolas"/>
+                <w:sz w:val="20"/>
+                <w:szCs w:val="20"/>
+                <w:lang w:val="uk-UA"/>
+              </w:rPr>
+              <w:t xml:space="preserve"> --replSet </w:t>
+            </w:r>
+            <w:r>
+              <w:rPr>
+                <w:rFonts w:ascii="Consolas" w:hAnsi="Consolas"/>
+                <w:sz w:val="20"/>
+                <w:szCs w:val="20"/>
+                <w:lang w:val="en-US"/>
+              </w:rPr>
+              <w:t>r</w:t>
+            </w:r>
+            <w:r>
+              <w:rPr>
+                <w:rFonts w:ascii="Consolas" w:hAnsi="Consolas"/>
+                <w:sz w:val="20"/>
+                <w:szCs w:val="20"/>
+                <w:lang w:val="uk-UA"/>
+              </w:rPr>
+              <w:t>1</w:t>
+            </w:r>
+            <w:r>
+              <w:rPr>
+                <w:rFonts w:ascii="Consolas" w:hAnsi="Consolas"/>
+                <w:sz w:val="20"/>
+                <w:szCs w:val="20"/>
+                <w:lang w:val="uk-UA"/>
+              </w:rPr>
+              <w:t xml:space="preserve"> </w:t>
+            </w:r>
+            <w:r>
+              <w:rPr>
+                <w:rFonts w:ascii="Consolas" w:hAnsi="Consolas"/>
+                <w:sz w:val="20"/>
+                <w:szCs w:val="20"/>
+                <w:lang w:val="uk-UA"/>
+              </w:rPr>
+              <w:t>--bind_ip localhost</w:t>
+            </w:r>
+          </w:p>
+          <w:p>
+            <w:pPr>
+              <w:rPr>
+                <w:rFonts w:ascii="Consolas" w:hAnsi="Consolas"/>
+                <w:sz w:val="20"/>
+                <w:szCs w:val="20"/>
+                <w:lang w:val="uk-UA"/>
+              </w:rPr>
+            </w:pPr>
+            <w:r>
+              <w:rPr>
+                <w:rFonts w:ascii="Consolas" w:hAnsi="Consolas"/>
+                <w:sz w:val="20"/>
+                <w:szCs w:val="20"/>
+                <w:lang w:val="en-US"/>
+              </w:rPr>
+              <w:t>“</w:t>
+            </w:r>
+            <w:r>
+              <w:rPr>
+                <w:rFonts w:ascii="Consolas" w:hAnsi="Consolas"/>
+                <w:sz w:val="20"/>
+                <w:szCs w:val="20"/>
+                <w:lang w:val="en-US"/>
+              </w:rPr>
+              <w:t>C:\Program Files\MongoDB\Server\4.4\bin</w:t>
+            </w:r>
+            <w:r>
+              <w:rPr>
+                <w:rFonts w:ascii="Consolas" w:hAnsi="Consolas"/>
+                <w:sz w:val="20"/>
+                <w:szCs w:val="20"/>
+                <w:lang w:val="en-US"/>
+              </w:rPr>
+              <w:t>\</w:t>
+            </w:r>
+            <w:r>
+              <w:rPr>
+                <w:rFonts w:ascii="Consolas" w:hAnsi="Consolas"/>
+                <w:sz w:val="20"/>
+                <w:szCs w:val="20"/>
+                <w:lang w:val="uk-UA"/>
+              </w:rPr>
+              <w:t>mongod</w:t>
+            </w:r>
+            <w:r>
+              <w:rPr>
+                <w:rFonts w:ascii="Consolas" w:hAnsi="Consolas"/>
+                <w:sz w:val="20"/>
+                <w:szCs w:val="20"/>
+                <w:lang w:val="en-US"/>
+              </w:rPr>
+              <w:t>.exe”</w:t>
+            </w:r>
+            <w:r>
+              <w:rPr>
+                <w:rFonts w:ascii="Consolas" w:hAnsi="Consolas"/>
+                <w:sz w:val="20"/>
+                <w:szCs w:val="20"/>
+                <w:lang w:val="en-US"/>
+              </w:rPr>
+              <w:t xml:space="preserve"> --shardsvr</w:t>
+            </w:r>
+            <w:r>
+              <w:rPr>
+                <w:rFonts w:ascii="Consolas" w:hAnsi="Consolas"/>
+                <w:sz w:val="20"/>
+                <w:szCs w:val="20"/>
+                <w:lang w:val="uk-UA"/>
+              </w:rPr>
+              <w:t xml:space="preserve"> </w:t>
+            </w:r>
+            <w:r>
+              <w:rPr>
+                <w:rFonts w:ascii="Consolas" w:hAnsi="Consolas"/>
+                <w:sz w:val="20"/>
+                <w:szCs w:val="20"/>
+                <w:lang w:val="en-US"/>
+              </w:rPr>
+              <w:t xml:space="preserve">                   </w:t>
+            </w:r>
+            <w:r>
+              <w:rPr>
+                <w:rFonts w:ascii="Consolas" w:hAnsi="Consolas"/>
+                <w:sz w:val="20"/>
+                <w:szCs w:val="20"/>
+                <w:lang w:val="en-US"/>
+              </w:rPr>
+              <w:t>--</w:t>
+            </w:r>
+            <w:r>
+              <w:rPr>
+                <w:rFonts w:ascii="Consolas" w:hAnsi="Consolas"/>
+                <w:sz w:val="20"/>
+                <w:szCs w:val="20"/>
+                <w:lang w:val="uk-UA"/>
+              </w:rPr>
+              <w:t>dbpath</w:t>
+            </w:r>
+            <w:proofErr w:type="gramStart"/>
+            <w:r>
+              <w:rPr>
+                <w:rFonts w:ascii="Consolas" w:hAnsi="Consolas"/>
+                <w:sz w:val="20"/>
+                <w:szCs w:val="20"/>
+                <w:lang w:val="uk-UA"/>
+              </w:rPr>
+              <w:t>=</w:t>
+            </w:r>
+            <w:r>
+              <w:rPr>
+                <w:rFonts w:ascii="Consolas" w:hAnsi="Consolas"/>
+                <w:sz w:val="20"/>
+                <w:szCs w:val="20"/>
+                <w:lang w:val="en-US"/>
+              </w:rPr>
+              <w:t>”c:\data\db</w:t>
+            </w:r>
+            <w:r>
+              <w:rPr>
+                <w:rFonts w:ascii="Consolas" w:hAnsi="Consolas"/>
+                <w:sz w:val="20"/>
+                <w:szCs w:val="20"/>
+                <w:lang w:val="en-US"/>
+              </w:rPr>
+              <w:t>6</w:t>
+            </w:r>
+            <w:proofErr w:type="gramEnd"/>
+            <w:r>
+              <w:rPr>
+                <w:rFonts w:ascii="Consolas" w:hAnsi="Consolas"/>
+                <w:sz w:val="20"/>
+                <w:szCs w:val="20"/>
+                <w:lang w:val="en-US"/>
+              </w:rPr>
+              <w:t xml:space="preserve">” </w:t>
+            </w:r>
+            <w:r>
+              <w:rPr>
+                <w:rFonts w:ascii="Consolas" w:hAnsi="Consolas"/>
+                <w:sz w:val="20"/>
+                <w:szCs w:val="20"/>
+                <w:lang w:val="uk-UA"/>
+              </w:rPr>
+              <w:t>--port 2700</w:t>
+            </w:r>
+            <w:r>
+              <w:rPr>
+                <w:rFonts w:ascii="Consolas" w:hAnsi="Consolas"/>
+                <w:sz w:val="20"/>
+                <w:szCs w:val="20"/>
+                <w:lang w:val="uk-UA"/>
+              </w:rPr>
+              <w:t>5</w:t>
+            </w:r>
+            <w:r>
+              <w:rPr>
+                <w:rFonts w:ascii="Consolas" w:hAnsi="Consolas"/>
+                <w:sz w:val="20"/>
+                <w:szCs w:val="20"/>
+                <w:lang w:val="uk-UA"/>
+              </w:rPr>
+              <w:t xml:space="preserve"> --replSet </w:t>
+            </w:r>
+            <w:r>
+              <w:rPr>
+                <w:rFonts w:ascii="Consolas" w:hAnsi="Consolas"/>
+                <w:sz w:val="20"/>
+                <w:szCs w:val="20"/>
+                <w:lang w:val="en-US"/>
+              </w:rPr>
+              <w:t>r</w:t>
+            </w:r>
+            <w:r>
+              <w:rPr>
+                <w:rFonts w:ascii="Consolas" w:hAnsi="Consolas"/>
+                <w:sz w:val="20"/>
+                <w:szCs w:val="20"/>
+                <w:lang w:val="uk-UA"/>
+              </w:rPr>
+              <w:t>1</w:t>
+            </w:r>
+            <w:r>
+              <w:rPr>
+                <w:rFonts w:ascii="Consolas" w:hAnsi="Consolas"/>
+                <w:sz w:val="20"/>
+                <w:szCs w:val="20"/>
+                <w:lang w:val="uk-UA"/>
+              </w:rPr>
+              <w:t xml:space="preserve"> </w:t>
+            </w:r>
+            <w:r>
+              <w:rPr>
+                <w:rFonts w:ascii="Consolas" w:hAnsi="Consolas"/>
+                <w:sz w:val="20"/>
+                <w:szCs w:val="20"/>
+                <w:lang w:val="uk-UA"/>
+              </w:rPr>
+              <w:t>--bind_ip localhost</w:t>
             </w:r>
           </w:p>
           <w:p>
@@ -13763,6 +15093,250 @@
                 <w:szCs w:val="20"/>
                 <w:lang w:val="uk-UA"/>
               </w:rPr>
+              <w:t>mongo</w:t>
+            </w:r>
+            <w:r>
+              <w:rPr>
+                <w:rFonts w:ascii="Consolas" w:hAnsi="Consolas"/>
+                <w:sz w:val="20"/>
+                <w:szCs w:val="20"/>
+                <w:lang w:val="en-US"/>
+              </w:rPr>
+              <w:t>.exe”</w:t>
+            </w:r>
+            <w:r>
+              <w:rPr>
+                <w:rFonts w:ascii="Consolas" w:hAnsi="Consolas"/>
+                <w:sz w:val="20"/>
+                <w:szCs w:val="20"/>
+                <w:lang w:val="uk-UA"/>
+              </w:rPr>
+              <w:t xml:space="preserve"> --port 2700</w:t>
+            </w:r>
+            <w:r>
+              <w:rPr>
+                <w:rFonts w:ascii="Consolas" w:hAnsi="Consolas"/>
+                <w:sz w:val="20"/>
+                <w:szCs w:val="20"/>
+                <w:lang w:val="uk-UA"/>
+              </w:rPr>
+              <w:t>3</w:t>
+            </w:r>
+          </w:p>
+          <w:p>
+            <w:pPr>
+              <w:jc w:val="both"/>
+              <w:rPr>
+                <w:rFonts w:ascii="Consolas" w:hAnsi="Consolas"/>
+                <w:sz w:val="20"/>
+                <w:szCs w:val="20"/>
+                <w:lang w:val="uk-UA"/>
+              </w:rPr>
+            </w:pPr>
+            <w:r>
+              <w:rPr>
+                <w:rFonts w:ascii="Consolas" w:hAnsi="Consolas"/>
+                <w:sz w:val="20"/>
+                <w:szCs w:val="20"/>
+                <w:lang w:val="uk-UA"/>
+              </w:rPr>
+              <w:t>rs.initiate()</w:t>
+            </w:r>
+            <w:r>
+              <w:rPr>
+                <w:rFonts w:ascii="Consolas" w:hAnsi="Consolas"/>
+                <w:sz w:val="20"/>
+                <w:szCs w:val="20"/>
+                <w:lang w:val="uk-UA"/>
+              </w:rPr>
+              <w:tab/>
+            </w:r>
+          </w:p>
+          <w:p>
+            <w:pPr>
+              <w:jc w:val="both"/>
+              <w:rPr>
+                <w:rFonts w:ascii="Consolas" w:hAnsi="Consolas"/>
+                <w:sz w:val="20"/>
+                <w:szCs w:val="20"/>
+                <w:lang w:val="uk-UA"/>
+              </w:rPr>
+            </w:pPr>
+            <w:r>
+              <w:rPr>
+                <w:rFonts w:ascii="Consolas" w:hAnsi="Consolas"/>
+                <w:sz w:val="20"/>
+                <w:szCs w:val="20"/>
+                <w:lang w:val="uk-UA"/>
+              </w:rPr>
+              <w:t>rs.add("localhost:</w:t>
+            </w:r>
+            <w:r>
+              <w:rPr>
+                <w:rFonts w:ascii="Consolas" w:hAnsi="Consolas"/>
+                <w:sz w:val="20"/>
+                <w:szCs w:val="20"/>
+                <w:lang w:val="uk-UA"/>
+              </w:rPr>
+              <w:t>27</w:t>
+            </w:r>
+            <w:r>
+              <w:rPr>
+                <w:rFonts w:ascii="Consolas" w:hAnsi="Consolas"/>
+                <w:sz w:val="20"/>
+                <w:szCs w:val="20"/>
+                <w:lang w:val="uk-UA"/>
+              </w:rPr>
+              <w:t>00</w:t>
+            </w:r>
+            <w:r>
+              <w:rPr>
+                <w:rFonts w:ascii="Consolas" w:hAnsi="Consolas"/>
+                <w:sz w:val="20"/>
+                <w:szCs w:val="20"/>
+                <w:lang w:val="uk-UA"/>
+              </w:rPr>
+              <w:t>4</w:t>
+            </w:r>
+            <w:r>
+              <w:rPr>
+                <w:rFonts w:ascii="Consolas" w:hAnsi="Consolas"/>
+                <w:sz w:val="20"/>
+                <w:szCs w:val="20"/>
+                <w:lang w:val="uk-UA"/>
+              </w:rPr>
+              <w:t>")</w:t>
+            </w:r>
+          </w:p>
+          <w:p>
+            <w:pPr>
+              <w:jc w:val="both"/>
+              <w:rPr>
+                <w:rFonts w:ascii="Consolas" w:hAnsi="Consolas"/>
+                <w:sz w:val="20"/>
+                <w:szCs w:val="20"/>
+                <w:lang w:val="uk-UA"/>
+              </w:rPr>
+            </w:pPr>
+            <w:r>
+              <w:rPr>
+                <w:rFonts w:ascii="Consolas" w:hAnsi="Consolas"/>
+                <w:sz w:val="20"/>
+                <w:szCs w:val="20"/>
+                <w:lang w:val="uk-UA"/>
+              </w:rPr>
+              <w:t>rs.add("localhost:</w:t>
+            </w:r>
+            <w:r>
+              <w:rPr>
+                <w:rFonts w:ascii="Consolas" w:hAnsi="Consolas"/>
+                <w:sz w:val="20"/>
+                <w:szCs w:val="20"/>
+                <w:lang w:val="uk-UA"/>
+              </w:rPr>
+              <w:t>27</w:t>
+            </w:r>
+            <w:r>
+              <w:rPr>
+                <w:rFonts w:ascii="Consolas" w:hAnsi="Consolas"/>
+                <w:sz w:val="20"/>
+                <w:szCs w:val="20"/>
+                <w:lang w:val="uk-UA"/>
+              </w:rPr>
+              <w:t>00</w:t>
+            </w:r>
+            <w:r>
+              <w:rPr>
+                <w:rFonts w:ascii="Consolas" w:hAnsi="Consolas"/>
+                <w:sz w:val="20"/>
+                <w:szCs w:val="20"/>
+                <w:lang w:val="uk-UA"/>
+              </w:rPr>
+              <w:t>5</w:t>
+            </w:r>
+            <w:r>
+              <w:rPr>
+                <w:rFonts w:ascii="Consolas" w:hAnsi="Consolas"/>
+                <w:sz w:val="20"/>
+                <w:szCs w:val="20"/>
+                <w:lang w:val="uk-UA"/>
+              </w:rPr>
+              <w:t xml:space="preserve">") </w:t>
+            </w:r>
+          </w:p>
+          <w:p>
+            <w:pPr>
+              <w:jc w:val="both"/>
+              <w:rPr>
+                <w:rFonts w:ascii="Consolas" w:hAnsi="Consolas"/>
+                <w:sz w:val="20"/>
+                <w:szCs w:val="20"/>
+                <w:lang w:val="uk-UA"/>
+              </w:rPr>
+            </w:pPr>
+            <w:r>
+              <w:rPr>
+                <w:rFonts w:ascii="Consolas" w:hAnsi="Consolas"/>
+                <w:sz w:val="20"/>
+                <w:szCs w:val="20"/>
+                <w:lang w:val="uk-UA"/>
+              </w:rPr>
+              <w:t xml:space="preserve"># </w:t>
+            </w:r>
+            <w:r>
+              <w:rPr>
+                <w:rFonts w:ascii="Consolas" w:hAnsi="Consolas"/>
+                <w:i/>
+                <w:sz w:val="20"/>
+                <w:szCs w:val="20"/>
+                <w:lang w:val="uk-UA"/>
+              </w:rPr>
+              <w:t>Піднімаємо  конфіг сет</w:t>
+            </w:r>
+          </w:p>
+          <w:p>
+            <w:pPr>
+              <w:rPr>
+                <w:rFonts w:ascii="Consolas" w:hAnsi="Consolas"/>
+                <w:sz w:val="20"/>
+                <w:szCs w:val="20"/>
+                <w:lang w:val="en-US"/>
+              </w:rPr>
+            </w:pPr>
+            <w:r>
+              <w:rPr>
+                <w:rFonts w:ascii="Consolas" w:hAnsi="Consolas"/>
+                <w:sz w:val="20"/>
+                <w:szCs w:val="20"/>
+                <w:lang w:val="en-US"/>
+              </w:rPr>
+              <w:t>“</w:t>
+            </w:r>
+            <w:r>
+              <w:rPr>
+                <w:rFonts w:ascii="Consolas" w:hAnsi="Consolas"/>
+                <w:sz w:val="20"/>
+                <w:szCs w:val="20"/>
+                <w:lang w:val="en-US"/>
+              </w:rPr>
+              <w:t>C:\Program Files\MongoDB\Server\4.4\bin</w:t>
+            </w:r>
+            <w:r>
+              <w:rPr>
+                <w:rFonts w:ascii="Consolas" w:hAnsi="Consolas"/>
+                <w:sz w:val="20"/>
+                <w:szCs w:val="20"/>
+                <w:lang w:val="en-US"/>
+              </w:rPr>
+              <w:t>\</w:t>
+            </w:r>
+            <w:r>
+              <w:rPr>
+                <w:rFonts w:ascii="Consolas" w:hAnsi="Consolas"/>
+                <w:sz w:val="20"/>
+                <w:szCs w:val="20"/>
+                <w:lang w:val="uk-UA"/>
+              </w:rPr>
               <w:t>mongod</w:t>
             </w:r>
             <w:r>
@@ -13790,35 +15364,116 @@
                 <w:szCs w:val="20"/>
                 <w:lang w:val="en-US"/>
               </w:rPr>
-              <w:t>--</w:t>
-            </w:r>
-            <w:r>
-              <w:rPr>
-                <w:rFonts w:ascii="Consolas" w:hAnsi="Consolas"/>
-                <w:sz w:val="20"/>
-                <w:szCs w:val="20"/>
-                <w:lang w:val="uk-UA"/>
-              </w:rPr>
-              <w:t>dbpath</w:t>
-            </w:r>
-            <w:proofErr w:type="gramStart"/>
-            <w:r>
-              <w:rPr>
-                <w:rFonts w:ascii="Consolas" w:hAnsi="Consolas"/>
-                <w:sz w:val="20"/>
-                <w:szCs w:val="20"/>
-                <w:lang w:val="uk-UA"/>
-              </w:rPr>
-              <w:t>=</w:t>
-            </w:r>
-            <w:r>
-              <w:rPr>
-                <w:rFonts w:ascii="Consolas" w:hAnsi="Consolas"/>
-                <w:sz w:val="20"/>
-                <w:szCs w:val="20"/>
-                <w:lang w:val="en-US"/>
-              </w:rPr>
-              <w:t>”c:\data\db</w:t>
+              <w:t xml:space="preserve">--configsvr --replSet configReplSet --port </w:t>
+            </w:r>
+            <w:r>
+              <w:rPr>
+                <w:rFonts w:ascii="Consolas" w:hAnsi="Consolas"/>
+                <w:sz w:val="20"/>
+                <w:szCs w:val="20"/>
+                <w:lang w:val="uk-UA"/>
+              </w:rPr>
+              <w:t>28</w:t>
+            </w:r>
+            <w:r>
+              <w:rPr>
+                <w:rFonts w:ascii="Consolas" w:hAnsi="Consolas"/>
+                <w:sz w:val="20"/>
+                <w:szCs w:val="20"/>
+                <w:lang w:val="en-US"/>
+              </w:rPr>
+              <w:t xml:space="preserve">000 --dbpath="c:\data\db7" --bind_ip localhost </w:t>
+            </w:r>
+          </w:p>
+          <w:p>
+            <w:pPr>
+              <w:rPr>
+                <w:rFonts w:ascii="Consolas" w:hAnsi="Consolas"/>
+                <w:sz w:val="20"/>
+                <w:szCs w:val="20"/>
+                <w:lang w:val="en-US"/>
+              </w:rPr>
+            </w:pPr>
+            <w:r>
+              <w:rPr>
+                <w:rFonts w:ascii="Consolas" w:hAnsi="Consolas"/>
+                <w:sz w:val="20"/>
+                <w:szCs w:val="20"/>
+                <w:lang w:val="en-US"/>
+              </w:rPr>
+              <w:t>“</w:t>
+            </w:r>
+            <w:r>
+              <w:rPr>
+                <w:rFonts w:ascii="Consolas" w:hAnsi="Consolas"/>
+                <w:sz w:val="20"/>
+                <w:szCs w:val="20"/>
+                <w:lang w:val="en-US"/>
+              </w:rPr>
+              <w:t>C:\Program Files\MongoDB\Server\4.4\bin</w:t>
+            </w:r>
+            <w:r>
+              <w:rPr>
+                <w:rFonts w:ascii="Consolas" w:hAnsi="Consolas"/>
+                <w:sz w:val="20"/>
+                <w:szCs w:val="20"/>
+                <w:lang w:val="en-US"/>
+              </w:rPr>
+              <w:t>\</w:t>
+            </w:r>
+            <w:r>
+              <w:rPr>
+                <w:rFonts w:ascii="Consolas" w:hAnsi="Consolas"/>
+                <w:sz w:val="20"/>
+                <w:szCs w:val="20"/>
+                <w:lang w:val="uk-UA"/>
+              </w:rPr>
+              <w:t>mongod</w:t>
+            </w:r>
+            <w:r>
+              <w:rPr>
+                <w:rFonts w:ascii="Consolas" w:hAnsi="Consolas"/>
+                <w:sz w:val="20"/>
+                <w:szCs w:val="20"/>
+                <w:lang w:val="en-US"/>
+              </w:rPr>
+              <w:t>.exe”</w:t>
+            </w:r>
+            <w:r>
+              <w:rPr>
+                <w:rFonts w:ascii="Consolas" w:hAnsi="Consolas"/>
+                <w:sz w:val="20"/>
+                <w:szCs w:val="20"/>
+                <w:lang w:val="uk-UA"/>
+              </w:rPr>
+              <w:t xml:space="preserve"> </w:t>
+            </w:r>
+            <w:r>
+              <w:rPr>
+                <w:rFonts w:ascii="Consolas" w:hAnsi="Consolas"/>
+                <w:sz w:val="20"/>
+                <w:szCs w:val="20"/>
+                <w:lang w:val="en-US"/>
+              </w:rPr>
+              <w:t xml:space="preserve">--configsvr --replSet configReplSet --port </w:t>
+            </w:r>
+            <w:r>
+              <w:rPr>
+                <w:rFonts w:ascii="Consolas" w:hAnsi="Consolas"/>
+                <w:sz w:val="20"/>
+                <w:szCs w:val="20"/>
+                <w:lang w:val="uk-UA"/>
+              </w:rPr>
+              <w:t>28</w:t>
+            </w:r>
+            <w:r>
+              <w:rPr>
+                <w:rFonts w:ascii="Consolas" w:hAnsi="Consolas"/>
+                <w:sz w:val="20"/>
+                <w:szCs w:val="20"/>
+                <w:lang w:val="en-US"/>
+              </w:rPr>
+              <w:t>00</w:t>
             </w:r>
             <w:r>
               <w:rPr>
@@ -13829,51 +15484,87 @@
               </w:rPr>
               <w:t>1</w:t>
             </w:r>
-            <w:proofErr w:type="gramEnd"/>
-            <w:r>
-              <w:rPr>
-                <w:rFonts w:ascii="Consolas" w:hAnsi="Consolas"/>
-                <w:sz w:val="20"/>
-                <w:szCs w:val="20"/>
-                <w:lang w:val="en-US"/>
-              </w:rPr>
-              <w:t xml:space="preserve">” </w:t>
-            </w:r>
-            <w:r>
-              <w:rPr>
-                <w:rFonts w:ascii="Consolas" w:hAnsi="Consolas"/>
-                <w:sz w:val="20"/>
-                <w:szCs w:val="20"/>
-                <w:lang w:val="uk-UA"/>
-              </w:rPr>
-              <w:t>--port 2700</w:t>
-            </w:r>
-            <w:r>
-              <w:rPr>
-                <w:rFonts w:ascii="Consolas" w:hAnsi="Consolas"/>
-                <w:sz w:val="20"/>
-                <w:szCs w:val="20"/>
-                <w:lang w:val="uk-UA"/>
-              </w:rPr>
-              <w:t>1</w:t>
-            </w:r>
-            <w:r>
-              <w:rPr>
-                <w:rFonts w:ascii="Consolas" w:hAnsi="Consolas"/>
-                <w:sz w:val="20"/>
-                <w:szCs w:val="20"/>
-                <w:lang w:val="uk-UA"/>
-              </w:rPr>
-              <w:t xml:space="preserve"> --replSet </w:t>
-            </w:r>
-            <w:r>
-              <w:rPr>
-                <w:rFonts w:ascii="Consolas" w:hAnsi="Consolas"/>
-                <w:sz w:val="20"/>
-                <w:szCs w:val="20"/>
-                <w:lang w:val="en-US"/>
-              </w:rPr>
-              <w:t>r0</w:t>
+            <w:r>
+              <w:rPr>
+                <w:rFonts w:ascii="Consolas" w:hAnsi="Consolas"/>
+                <w:sz w:val="20"/>
+                <w:szCs w:val="20"/>
+                <w:lang w:val="en-US"/>
+              </w:rPr>
+              <w:t xml:space="preserve"> --dbpath="c:\data\db</w:t>
+            </w:r>
+            <w:r>
+              <w:rPr>
+                <w:rFonts w:ascii="Consolas" w:hAnsi="Consolas"/>
+                <w:sz w:val="20"/>
+                <w:szCs w:val="20"/>
+                <w:lang w:val="uk-UA"/>
+              </w:rPr>
+              <w:t>8</w:t>
+            </w:r>
+            <w:r>
+              <w:rPr>
+                <w:rFonts w:ascii="Consolas" w:hAnsi="Consolas"/>
+                <w:sz w:val="20"/>
+                <w:szCs w:val="20"/>
+                <w:lang w:val="en-US"/>
+              </w:rPr>
+              <w:t xml:space="preserve">" --bind_ip localhost </w:t>
+            </w:r>
+          </w:p>
+          <w:p>
+            <w:pPr>
+              <w:rPr>
+                <w:rFonts w:ascii="Consolas" w:hAnsi="Consolas"/>
+                <w:sz w:val="20"/>
+                <w:szCs w:val="20"/>
+                <w:lang w:val="en-US"/>
+              </w:rPr>
+            </w:pPr>
+            <w:r>
+              <w:rPr>
+                <w:rFonts w:ascii="Consolas" w:hAnsi="Consolas"/>
+                <w:sz w:val="20"/>
+                <w:szCs w:val="20"/>
+                <w:lang w:val="en-US"/>
+              </w:rPr>
+              <w:t>“</w:t>
+            </w:r>
+            <w:r>
+              <w:rPr>
+                <w:rFonts w:ascii="Consolas" w:hAnsi="Consolas"/>
+                <w:sz w:val="20"/>
+                <w:szCs w:val="20"/>
+                <w:lang w:val="en-US"/>
+              </w:rPr>
+              <w:t>C:\Program Files\MongoDB\Server\4.4\bin</w:t>
+            </w:r>
+            <w:r>
+              <w:rPr>
+                <w:rFonts w:ascii="Consolas" w:hAnsi="Consolas"/>
+                <w:sz w:val="20"/>
+                <w:szCs w:val="20"/>
+                <w:lang w:val="en-US"/>
+              </w:rPr>
+              <w:t>\</w:t>
+            </w:r>
+            <w:r>
+              <w:rPr>
+                <w:rFonts w:ascii="Consolas" w:hAnsi="Consolas"/>
+                <w:sz w:val="20"/>
+                <w:szCs w:val="20"/>
+                <w:lang w:val="uk-UA"/>
+              </w:rPr>
+              <w:t>mongod</w:t>
+            </w:r>
+            <w:r>
+              <w:rPr>
+                <w:rFonts w:ascii="Consolas" w:hAnsi="Consolas"/>
+                <w:sz w:val="20"/>
+                <w:szCs w:val="20"/>
+                <w:lang w:val="en-US"/>
+              </w:rPr>
+              <w:t>.exe”</w:t>
             </w:r>
             <w:r>
               <w:rPr>
@@ -13889,9 +15580,63 @@
                 <w:rFonts w:ascii="Consolas" w:hAnsi="Consolas"/>
                 <w:sz w:val="20"/>
                 <w:szCs w:val="20"/>
-                <w:lang w:val="uk-UA"/>
-              </w:rPr>
-              <w:t>--bind_ip localhost</w:t>
+                <w:lang w:val="en-US"/>
+              </w:rPr>
+              <w:t xml:space="preserve">--configsvr --replSet configReplSet --port </w:t>
+            </w:r>
+            <w:r>
+              <w:rPr>
+                <w:rFonts w:ascii="Consolas" w:hAnsi="Consolas"/>
+                <w:sz w:val="20"/>
+                <w:szCs w:val="20"/>
+                <w:lang w:val="uk-UA"/>
+              </w:rPr>
+              <w:t>28</w:t>
+            </w:r>
+            <w:r>
+              <w:rPr>
+                <w:rFonts w:ascii="Consolas" w:hAnsi="Consolas"/>
+                <w:sz w:val="20"/>
+                <w:szCs w:val="20"/>
+                <w:lang w:val="en-US"/>
+              </w:rPr>
+              <w:t>00</w:t>
+            </w:r>
+            <w:r>
+              <w:rPr>
+                <w:rFonts w:ascii="Consolas" w:hAnsi="Consolas"/>
+                <w:sz w:val="20"/>
+                <w:szCs w:val="20"/>
+                <w:lang w:val="uk-UA"/>
+              </w:rPr>
+              <w:t>2</w:t>
+            </w:r>
+            <w:r>
+              <w:rPr>
+                <w:rFonts w:ascii="Consolas" w:hAnsi="Consolas"/>
+                <w:sz w:val="20"/>
+                <w:szCs w:val="20"/>
+                <w:lang w:val="en-US"/>
+              </w:rPr>
+              <w:t xml:space="preserve"> --dbpath="c:\data\db</w:t>
+            </w:r>
+            <w:r>
+              <w:rPr>
+                <w:rFonts w:ascii="Consolas" w:hAnsi="Consolas"/>
+                <w:sz w:val="20"/>
+                <w:szCs w:val="20"/>
+                <w:lang w:val="uk-UA"/>
+              </w:rPr>
+              <w:t>9</w:t>
+            </w:r>
+            <w:r>
+              <w:rPr>
+                <w:rFonts w:ascii="Consolas" w:hAnsi="Consolas"/>
+                <w:sz w:val="20"/>
+                <w:szCs w:val="20"/>
+                <w:lang w:val="en-US"/>
+              </w:rPr>
+              <w:t xml:space="preserve">" --bind_ip localhost </w:t>
             </w:r>
           </w:p>
           <w:p>
@@ -13938,7 +15683,7 @@
                 <w:szCs w:val="20"/>
                 <w:lang w:val="uk-UA"/>
               </w:rPr>
-              <w:t>mongod</w:t>
+              <w:t>mongo</w:t>
             </w:r>
             <w:r>
               <w:rPr>
@@ -13965,1350 +15710,14 @@
                 <w:szCs w:val="20"/>
                 <w:lang w:val="en-US"/>
               </w:rPr>
-              <w:t>--</w:t>
-            </w:r>
-            <w:r>
-              <w:rPr>
-                <w:rFonts w:ascii="Consolas" w:hAnsi="Consolas"/>
-                <w:sz w:val="20"/>
-                <w:szCs w:val="20"/>
-                <w:lang w:val="uk-UA"/>
-              </w:rPr>
-              <w:t>dbpath</w:t>
-            </w:r>
-            <w:proofErr w:type="gramStart"/>
-            <w:r>
-              <w:rPr>
-                <w:rFonts w:ascii="Consolas" w:hAnsi="Consolas"/>
-                <w:sz w:val="20"/>
-                <w:szCs w:val="20"/>
-                <w:lang w:val="uk-UA"/>
-              </w:rPr>
-              <w:t>=</w:t>
-            </w:r>
-            <w:r>
-              <w:rPr>
-                <w:rFonts w:ascii="Consolas" w:hAnsi="Consolas"/>
-                <w:sz w:val="20"/>
-                <w:szCs w:val="20"/>
-                <w:lang w:val="en-US"/>
-              </w:rPr>
-              <w:t>”c:\data\db</w:t>
-            </w:r>
-            <w:r>
-              <w:rPr>
-                <w:rFonts w:ascii="Consolas" w:hAnsi="Consolas"/>
-                <w:sz w:val="20"/>
-                <w:szCs w:val="20"/>
-                <w:lang w:val="uk-UA"/>
-              </w:rPr>
-              <w:t>2</w:t>
-            </w:r>
-            <w:proofErr w:type="gramEnd"/>
-            <w:r>
-              <w:rPr>
-                <w:rFonts w:ascii="Consolas" w:hAnsi="Consolas"/>
-                <w:sz w:val="20"/>
-                <w:szCs w:val="20"/>
-                <w:lang w:val="en-US"/>
-              </w:rPr>
-              <w:t xml:space="preserve">” </w:t>
-            </w:r>
-            <w:r>
-              <w:rPr>
-                <w:rFonts w:ascii="Consolas" w:hAnsi="Consolas"/>
-                <w:sz w:val="20"/>
-                <w:szCs w:val="20"/>
-                <w:lang w:val="uk-UA"/>
-              </w:rPr>
-              <w:t>--port 2700</w:t>
-            </w:r>
-            <w:r>
-              <w:rPr>
-                <w:rFonts w:ascii="Consolas" w:hAnsi="Consolas"/>
-                <w:sz w:val="20"/>
-                <w:szCs w:val="20"/>
-                <w:lang w:val="uk-UA"/>
-              </w:rPr>
-              <w:t>2</w:t>
-            </w:r>
-            <w:r>
-              <w:rPr>
-                <w:rFonts w:ascii="Consolas" w:hAnsi="Consolas"/>
-                <w:sz w:val="20"/>
-                <w:szCs w:val="20"/>
-                <w:lang w:val="uk-UA"/>
-              </w:rPr>
-              <w:t xml:space="preserve"> --replSet </w:t>
-            </w:r>
-            <w:r>
-              <w:rPr>
-                <w:rFonts w:ascii="Consolas" w:hAnsi="Consolas"/>
-                <w:sz w:val="20"/>
-                <w:szCs w:val="20"/>
-                <w:lang w:val="en-US"/>
-              </w:rPr>
-              <w:t>r0</w:t>
-            </w:r>
-            <w:r>
-              <w:rPr>
-                <w:rFonts w:ascii="Consolas" w:hAnsi="Consolas"/>
-                <w:sz w:val="20"/>
-                <w:szCs w:val="20"/>
-                <w:lang w:val="uk-UA"/>
-              </w:rPr>
-              <w:t xml:space="preserve"> </w:t>
-            </w:r>
-            <w:r>
-              <w:rPr>
-                <w:rFonts w:ascii="Consolas" w:hAnsi="Consolas"/>
-                <w:sz w:val="20"/>
-                <w:szCs w:val="20"/>
-                <w:lang w:val="uk-UA"/>
-              </w:rPr>
-              <w:t>--bind_ip localhost</w:t>
-            </w:r>
-          </w:p>
-          <w:p>
-            <w:pPr>
-              <w:jc w:val="both"/>
-              <w:rPr>
-                <w:rFonts w:ascii="Consolas" w:hAnsi="Consolas"/>
-                <w:sz w:val="20"/>
-                <w:szCs w:val="20"/>
-                <w:lang w:val="uk-UA"/>
-              </w:rPr>
-            </w:pPr>
-            <w:r>
-              <w:rPr>
-                <w:rFonts w:ascii="Consolas" w:hAnsi="Consolas"/>
-                <w:sz w:val="20"/>
-                <w:szCs w:val="20"/>
-                <w:lang w:val="en-US"/>
-              </w:rPr>
-              <w:t>“</w:t>
-            </w:r>
-            <w:r>
-              <w:rPr>
-                <w:rFonts w:ascii="Consolas" w:hAnsi="Consolas"/>
-                <w:sz w:val="20"/>
-                <w:szCs w:val="20"/>
-                <w:lang w:val="en-US"/>
-              </w:rPr>
-              <w:t>C:\Program Files\MongoDB\Server\4.4\bin</w:t>
-            </w:r>
-            <w:r>
-              <w:rPr>
-                <w:rFonts w:ascii="Consolas" w:hAnsi="Consolas"/>
-                <w:sz w:val="20"/>
-                <w:szCs w:val="20"/>
-                <w:lang w:val="en-US"/>
-              </w:rPr>
-              <w:t>\</w:t>
-            </w:r>
-            <w:r>
-              <w:rPr>
-                <w:rFonts w:ascii="Consolas" w:hAnsi="Consolas"/>
-                <w:sz w:val="20"/>
-                <w:szCs w:val="20"/>
-                <w:lang w:val="uk-UA"/>
-              </w:rPr>
-              <w:t>mongo</w:t>
-            </w:r>
-            <w:r>
-              <w:rPr>
-                <w:rFonts w:ascii="Consolas" w:hAnsi="Consolas"/>
-                <w:sz w:val="20"/>
-                <w:szCs w:val="20"/>
-                <w:lang w:val="en-US"/>
-              </w:rPr>
-              <w:t>.exe”</w:t>
-            </w:r>
-            <w:r>
-              <w:rPr>
-                <w:rFonts w:ascii="Consolas" w:hAnsi="Consolas"/>
-                <w:sz w:val="20"/>
-                <w:szCs w:val="20"/>
-                <w:lang w:val="uk-UA"/>
-              </w:rPr>
-              <w:t xml:space="preserve"> </w:t>
-            </w:r>
-            <w:r>
-              <w:rPr>
-                <w:rFonts w:ascii="Consolas" w:hAnsi="Consolas"/>
-                <w:sz w:val="20"/>
-                <w:szCs w:val="20"/>
-                <w:lang w:val="uk-UA"/>
-              </w:rPr>
-              <w:t>--bind_ip localhost</w:t>
-            </w:r>
-            <w:r>
-              <w:rPr>
-                <w:rFonts w:ascii="Consolas" w:hAnsi="Consolas"/>
-                <w:sz w:val="20"/>
-                <w:szCs w:val="20"/>
-                <w:lang w:val="uk-UA"/>
-              </w:rPr>
-              <w:t xml:space="preserve"> </w:t>
-            </w:r>
-            <w:r>
-              <w:rPr>
-                <w:rFonts w:ascii="Consolas" w:hAnsi="Consolas"/>
-                <w:sz w:val="20"/>
-                <w:szCs w:val="20"/>
-                <w:lang w:val="uk-UA"/>
-              </w:rPr>
-              <w:t>--port 2700</w:t>
-            </w:r>
-            <w:r>
-              <w:rPr>
-                <w:rFonts w:ascii="Consolas" w:hAnsi="Consolas"/>
-                <w:sz w:val="20"/>
-                <w:szCs w:val="20"/>
-                <w:lang w:val="uk-UA"/>
-              </w:rPr>
-              <w:t>0</w:t>
-            </w:r>
-          </w:p>
-          <w:p>
-            <w:pPr>
-              <w:jc w:val="both"/>
-              <w:rPr>
-                <w:rFonts w:ascii="Consolas" w:hAnsi="Consolas"/>
-                <w:sz w:val="20"/>
-                <w:szCs w:val="20"/>
-                <w:lang w:val="uk-UA"/>
-              </w:rPr>
-            </w:pPr>
-            <w:r>
-              <w:rPr>
-                <w:rFonts w:ascii="Consolas" w:hAnsi="Consolas"/>
-                <w:sz w:val="20"/>
-                <w:szCs w:val="20"/>
-                <w:lang w:val="uk-UA"/>
-              </w:rPr>
-              <w:t>rs.initiate()</w:t>
-            </w:r>
-            <w:r>
-              <w:rPr>
-                <w:rFonts w:ascii="Consolas" w:hAnsi="Consolas"/>
-                <w:sz w:val="20"/>
-                <w:szCs w:val="20"/>
-                <w:lang w:val="uk-UA"/>
-              </w:rPr>
-              <w:tab/>
-            </w:r>
-          </w:p>
-          <w:p>
-            <w:pPr>
-              <w:jc w:val="both"/>
-              <w:rPr>
-                <w:rFonts w:ascii="Consolas" w:hAnsi="Consolas"/>
-                <w:sz w:val="20"/>
-                <w:szCs w:val="20"/>
-                <w:lang w:val="uk-UA"/>
-              </w:rPr>
-            </w:pPr>
-            <w:r>
-              <w:rPr>
-                <w:rFonts w:ascii="Consolas" w:hAnsi="Consolas"/>
-                <w:sz w:val="20"/>
-                <w:szCs w:val="20"/>
-                <w:lang w:val="uk-UA"/>
-              </w:rPr>
-              <w:t>rs.conf()</w:t>
-            </w:r>
-          </w:p>
-          <w:p>
-            <w:pPr>
-              <w:jc w:val="both"/>
-              <w:rPr>
-                <w:rFonts w:ascii="Consolas" w:hAnsi="Consolas"/>
-                <w:sz w:val="20"/>
-                <w:szCs w:val="20"/>
-                <w:lang w:val="uk-UA"/>
-              </w:rPr>
-            </w:pPr>
-            <w:r>
-              <w:rPr>
-                <w:rFonts w:ascii="Consolas" w:hAnsi="Consolas"/>
-                <w:sz w:val="20"/>
-                <w:szCs w:val="20"/>
-                <w:lang w:val="uk-UA"/>
-              </w:rPr>
-              <w:t>rs.add("localhost:</w:t>
-            </w:r>
-            <w:r>
-              <w:rPr>
-                <w:rFonts w:ascii="Consolas" w:hAnsi="Consolas"/>
-                <w:sz w:val="20"/>
-                <w:szCs w:val="20"/>
-                <w:lang w:val="uk-UA"/>
-              </w:rPr>
-              <w:t>27</w:t>
-            </w:r>
-            <w:r>
-              <w:rPr>
-                <w:rFonts w:ascii="Consolas" w:hAnsi="Consolas"/>
-                <w:sz w:val="20"/>
-                <w:szCs w:val="20"/>
-                <w:lang w:val="uk-UA"/>
-              </w:rPr>
-              <w:t>001")</w:t>
-            </w:r>
-          </w:p>
-          <w:p>
-            <w:pPr>
-              <w:jc w:val="both"/>
-              <w:rPr>
-                <w:rFonts w:ascii="Consolas" w:hAnsi="Consolas"/>
-                <w:sz w:val="20"/>
-                <w:szCs w:val="20"/>
-                <w:lang w:val="uk-UA"/>
-              </w:rPr>
-            </w:pPr>
-            <w:r>
-              <w:rPr>
-                <w:rFonts w:ascii="Consolas" w:hAnsi="Consolas"/>
-                <w:sz w:val="20"/>
-                <w:szCs w:val="20"/>
-                <w:lang w:val="uk-UA"/>
-              </w:rPr>
-              <w:t>rs.add("localhost:</w:t>
-            </w:r>
-            <w:r>
-              <w:rPr>
-                <w:rFonts w:ascii="Consolas" w:hAnsi="Consolas"/>
-                <w:sz w:val="20"/>
-                <w:szCs w:val="20"/>
-                <w:lang w:val="uk-UA"/>
-              </w:rPr>
-              <w:t>27</w:t>
-            </w:r>
-            <w:r>
-              <w:rPr>
-                <w:rFonts w:ascii="Consolas" w:hAnsi="Consolas"/>
-                <w:sz w:val="20"/>
-                <w:szCs w:val="20"/>
-                <w:lang w:val="uk-UA"/>
-              </w:rPr>
-              <w:t xml:space="preserve">002") </w:t>
-            </w:r>
-          </w:p>
-          <w:p>
-            <w:pPr>
-              <w:jc w:val="both"/>
-              <w:rPr>
-                <w:rFonts w:ascii="Consolas" w:hAnsi="Consolas"/>
-                <w:sz w:val="20"/>
-                <w:szCs w:val="20"/>
-                <w:lang w:val="uk-UA"/>
-              </w:rPr>
-            </w:pPr>
-            <w:r>
-              <w:rPr>
-                <w:rFonts w:ascii="Consolas" w:hAnsi="Consolas"/>
-                <w:sz w:val="20"/>
-                <w:szCs w:val="20"/>
-                <w:lang w:val="uk-UA"/>
-              </w:rPr>
-              <w:t>rs.status()</w:t>
-            </w:r>
-          </w:p>
-          <w:p>
-            <w:pPr>
-              <w:jc w:val="both"/>
-              <w:rPr>
-                <w:rFonts w:ascii="Consolas" w:hAnsi="Consolas"/>
-                <w:sz w:val="20"/>
-                <w:szCs w:val="20"/>
-                <w:lang w:val="uk-UA"/>
-              </w:rPr>
-            </w:pPr>
-            <w:r>
-              <w:rPr>
-                <w:rFonts w:ascii="Consolas" w:hAnsi="Consolas"/>
-                <w:sz w:val="20"/>
-                <w:szCs w:val="20"/>
-                <w:lang w:val="uk-UA"/>
-              </w:rPr>
-              <w:t>rs.isMaster()</w:t>
-            </w:r>
-          </w:p>
-          <w:p>
-            <w:pPr>
-              <w:jc w:val="both"/>
-              <w:rPr>
-                <w:rFonts w:ascii="Consolas" w:hAnsi="Consolas"/>
-                <w:sz w:val="20"/>
-                <w:szCs w:val="20"/>
-                <w:lang w:val="uk-UA"/>
-              </w:rPr>
-            </w:pPr>
-          </w:p>
-          <w:p>
-            <w:pPr>
-              <w:jc w:val="both"/>
-              <w:rPr>
-                <w:rFonts w:ascii="Consolas" w:hAnsi="Consolas"/>
-                <w:sz w:val="20"/>
-                <w:szCs w:val="20"/>
-                <w:lang w:val="uk-UA"/>
-              </w:rPr>
-            </w:pPr>
-            <w:r>
-              <w:rPr>
-                <w:rFonts w:ascii="Consolas" w:hAnsi="Consolas"/>
-                <w:sz w:val="20"/>
-                <w:szCs w:val="20"/>
-                <w:lang w:val="uk-UA"/>
-              </w:rPr>
-              <w:t xml:space="preserve"># </w:t>
-            </w:r>
-            <w:r>
-              <w:rPr>
-                <w:rFonts w:ascii="Consolas" w:hAnsi="Consolas"/>
-                <w:i/>
-                <w:sz w:val="20"/>
-                <w:szCs w:val="20"/>
-                <w:lang w:val="uk-UA"/>
-              </w:rPr>
-              <w:t>Створимо  репліка сет №2</w:t>
-            </w:r>
-          </w:p>
-          <w:p>
-            <w:pPr>
-              <w:jc w:val="both"/>
-              <w:rPr>
-                <w:rFonts w:ascii="Consolas" w:hAnsi="Consolas"/>
-                <w:sz w:val="20"/>
-                <w:szCs w:val="20"/>
-                <w:lang w:val="uk-UA"/>
-              </w:rPr>
-            </w:pPr>
-            <w:r>
-              <w:rPr>
-                <w:rFonts w:ascii="Consolas" w:hAnsi="Consolas"/>
-                <w:sz w:val="20"/>
-                <w:szCs w:val="20"/>
-                <w:lang w:val="en-US"/>
-              </w:rPr>
-              <w:t>“</w:t>
-            </w:r>
-            <w:r>
-              <w:rPr>
-                <w:rFonts w:ascii="Consolas" w:hAnsi="Consolas"/>
-                <w:sz w:val="20"/>
-                <w:szCs w:val="20"/>
-                <w:lang w:val="en-US"/>
-              </w:rPr>
-              <w:t>C:\Program Files\MongoDB\Server\4.4\bin</w:t>
-            </w:r>
-            <w:r>
-              <w:rPr>
-                <w:rFonts w:ascii="Consolas" w:hAnsi="Consolas"/>
-                <w:sz w:val="20"/>
-                <w:szCs w:val="20"/>
-                <w:lang w:val="en-US"/>
-              </w:rPr>
-              <w:t>\</w:t>
-            </w:r>
-            <w:r>
-              <w:rPr>
-                <w:rFonts w:ascii="Consolas" w:hAnsi="Consolas"/>
-                <w:sz w:val="20"/>
-                <w:szCs w:val="20"/>
-                <w:lang w:val="uk-UA"/>
-              </w:rPr>
-              <w:t>mongod</w:t>
-            </w:r>
-            <w:r>
-              <w:rPr>
-                <w:rFonts w:ascii="Consolas" w:hAnsi="Consolas"/>
-                <w:sz w:val="20"/>
-                <w:szCs w:val="20"/>
-                <w:lang w:val="en-US"/>
-              </w:rPr>
-              <w:t>.exe”</w:t>
-            </w:r>
-            <w:r>
-              <w:rPr>
-                <w:rFonts w:ascii="Consolas" w:hAnsi="Consolas"/>
-                <w:sz w:val="20"/>
-                <w:szCs w:val="20"/>
-                <w:lang w:val="uk-UA"/>
-              </w:rPr>
-              <w:t xml:space="preserve"> </w:t>
-            </w:r>
-            <w:r>
-              <w:rPr>
-                <w:rFonts w:ascii="Consolas" w:hAnsi="Consolas"/>
-                <w:sz w:val="20"/>
-                <w:szCs w:val="20"/>
-                <w:lang w:val="en-US"/>
-              </w:rPr>
-              <w:t>--</w:t>
-            </w:r>
-            <w:r>
-              <w:rPr>
-                <w:rFonts w:ascii="Consolas" w:hAnsi="Consolas"/>
-                <w:sz w:val="20"/>
-                <w:szCs w:val="20"/>
-                <w:lang w:val="uk-UA"/>
-              </w:rPr>
-              <w:t>dbpath</w:t>
-            </w:r>
-            <w:proofErr w:type="gramStart"/>
-            <w:r>
-              <w:rPr>
-                <w:rFonts w:ascii="Consolas" w:hAnsi="Consolas"/>
-                <w:sz w:val="20"/>
-                <w:szCs w:val="20"/>
-                <w:lang w:val="uk-UA"/>
-              </w:rPr>
-              <w:t>=</w:t>
-            </w:r>
-            <w:r>
-              <w:rPr>
-                <w:rFonts w:ascii="Consolas" w:hAnsi="Consolas"/>
-                <w:sz w:val="20"/>
-                <w:szCs w:val="20"/>
-                <w:lang w:val="en-US"/>
-              </w:rPr>
-              <w:t>”c:\data\db</w:t>
-            </w:r>
-            <w:r>
-              <w:rPr>
-                <w:rFonts w:ascii="Consolas" w:hAnsi="Consolas"/>
-                <w:sz w:val="20"/>
-                <w:szCs w:val="20"/>
-                <w:lang w:val="uk-UA"/>
-              </w:rPr>
-              <w:t>3</w:t>
-            </w:r>
-            <w:proofErr w:type="gramEnd"/>
-            <w:r>
-              <w:rPr>
-                <w:rFonts w:ascii="Consolas" w:hAnsi="Consolas"/>
-                <w:sz w:val="20"/>
-                <w:szCs w:val="20"/>
-                <w:lang w:val="en-US"/>
-              </w:rPr>
-              <w:t xml:space="preserve">” </w:t>
-            </w:r>
-            <w:r>
-              <w:rPr>
-                <w:rFonts w:ascii="Consolas" w:hAnsi="Consolas"/>
-                <w:sz w:val="20"/>
-                <w:szCs w:val="20"/>
-                <w:lang w:val="uk-UA"/>
-              </w:rPr>
-              <w:t>--port 2700</w:t>
-            </w:r>
-            <w:r>
-              <w:rPr>
-                <w:rFonts w:ascii="Consolas" w:hAnsi="Consolas"/>
-                <w:sz w:val="20"/>
-                <w:szCs w:val="20"/>
-                <w:lang w:val="uk-UA"/>
-              </w:rPr>
-              <w:t>3</w:t>
-            </w:r>
-            <w:r>
-              <w:rPr>
-                <w:rFonts w:ascii="Consolas" w:hAnsi="Consolas"/>
-                <w:sz w:val="20"/>
-                <w:szCs w:val="20"/>
-                <w:lang w:val="uk-UA"/>
-              </w:rPr>
-              <w:t xml:space="preserve"> --replSet </w:t>
-            </w:r>
-            <w:r>
-              <w:rPr>
-                <w:rFonts w:ascii="Consolas" w:hAnsi="Consolas"/>
-                <w:sz w:val="20"/>
-                <w:szCs w:val="20"/>
-                <w:lang w:val="en-US"/>
-              </w:rPr>
-              <w:t>r</w:t>
-            </w:r>
-            <w:r>
-              <w:rPr>
-                <w:rFonts w:ascii="Consolas" w:hAnsi="Consolas"/>
-                <w:sz w:val="20"/>
-                <w:szCs w:val="20"/>
-                <w:lang w:val="uk-UA"/>
-              </w:rPr>
-              <w:t>1</w:t>
-            </w:r>
-            <w:r>
-              <w:rPr>
-                <w:rFonts w:ascii="Consolas" w:hAnsi="Consolas"/>
-                <w:sz w:val="20"/>
-                <w:szCs w:val="20"/>
-                <w:lang w:val="uk-UA"/>
-              </w:rPr>
-              <w:t xml:space="preserve"> </w:t>
-            </w:r>
-            <w:r>
-              <w:rPr>
-                <w:rFonts w:ascii="Consolas" w:hAnsi="Consolas"/>
-                <w:sz w:val="20"/>
-                <w:szCs w:val="20"/>
-                <w:lang w:val="uk-UA"/>
-              </w:rPr>
-              <w:t>--bind_ip localhost</w:t>
-            </w:r>
-          </w:p>
-          <w:p>
-            <w:pPr>
-              <w:jc w:val="both"/>
-              <w:rPr>
-                <w:rFonts w:ascii="Consolas" w:hAnsi="Consolas"/>
-                <w:sz w:val="20"/>
-                <w:szCs w:val="20"/>
-                <w:lang w:val="uk-UA"/>
-              </w:rPr>
-            </w:pPr>
-            <w:r>
-              <w:rPr>
-                <w:rFonts w:ascii="Consolas" w:hAnsi="Consolas"/>
-                <w:sz w:val="20"/>
-                <w:szCs w:val="20"/>
-                <w:lang w:val="en-US"/>
-              </w:rPr>
-              <w:t>“</w:t>
-            </w:r>
-            <w:r>
-              <w:rPr>
-                <w:rFonts w:ascii="Consolas" w:hAnsi="Consolas"/>
-                <w:sz w:val="20"/>
-                <w:szCs w:val="20"/>
-                <w:lang w:val="en-US"/>
-              </w:rPr>
-              <w:t>C:\Program Files\MongoDB\Server\4.4\bin</w:t>
-            </w:r>
-            <w:r>
-              <w:rPr>
-                <w:rFonts w:ascii="Consolas" w:hAnsi="Consolas"/>
-                <w:sz w:val="20"/>
-                <w:szCs w:val="20"/>
-                <w:lang w:val="en-US"/>
-              </w:rPr>
-              <w:t>\</w:t>
-            </w:r>
-            <w:r>
-              <w:rPr>
-                <w:rFonts w:ascii="Consolas" w:hAnsi="Consolas"/>
-                <w:sz w:val="20"/>
-                <w:szCs w:val="20"/>
-                <w:lang w:val="uk-UA"/>
-              </w:rPr>
-              <w:t>mongod</w:t>
-            </w:r>
-            <w:r>
-              <w:rPr>
-                <w:rFonts w:ascii="Consolas" w:hAnsi="Consolas"/>
-                <w:sz w:val="20"/>
-                <w:szCs w:val="20"/>
-                <w:lang w:val="en-US"/>
-              </w:rPr>
-              <w:t>.exe”</w:t>
-            </w:r>
-            <w:r>
-              <w:rPr>
-                <w:rFonts w:ascii="Consolas" w:hAnsi="Consolas"/>
-                <w:sz w:val="20"/>
-                <w:szCs w:val="20"/>
-                <w:lang w:val="uk-UA"/>
-              </w:rPr>
-              <w:t xml:space="preserve"> </w:t>
-            </w:r>
-            <w:r>
-              <w:rPr>
-                <w:rFonts w:ascii="Consolas" w:hAnsi="Consolas"/>
-                <w:sz w:val="20"/>
-                <w:szCs w:val="20"/>
-                <w:lang w:val="en-US"/>
-              </w:rPr>
-              <w:t>--</w:t>
-            </w:r>
-            <w:r>
-              <w:rPr>
-                <w:rFonts w:ascii="Consolas" w:hAnsi="Consolas"/>
-                <w:sz w:val="20"/>
-                <w:szCs w:val="20"/>
-                <w:lang w:val="uk-UA"/>
-              </w:rPr>
-              <w:t>dbpath</w:t>
-            </w:r>
-            <w:proofErr w:type="gramStart"/>
-            <w:r>
-              <w:rPr>
-                <w:rFonts w:ascii="Consolas" w:hAnsi="Consolas"/>
-                <w:sz w:val="20"/>
-                <w:szCs w:val="20"/>
-                <w:lang w:val="uk-UA"/>
-              </w:rPr>
-              <w:t>=</w:t>
-            </w:r>
-            <w:r>
-              <w:rPr>
-                <w:rFonts w:ascii="Consolas" w:hAnsi="Consolas"/>
-                <w:sz w:val="20"/>
-                <w:szCs w:val="20"/>
-                <w:lang w:val="en-US"/>
-              </w:rPr>
-              <w:t>”c:\data\db</w:t>
-            </w:r>
-            <w:r>
-              <w:rPr>
-                <w:rFonts w:ascii="Consolas" w:hAnsi="Consolas"/>
-                <w:sz w:val="20"/>
-                <w:szCs w:val="20"/>
-                <w:lang w:val="uk-UA"/>
-              </w:rPr>
-              <w:t>4</w:t>
-            </w:r>
-            <w:proofErr w:type="gramEnd"/>
-            <w:r>
-              <w:rPr>
-                <w:rFonts w:ascii="Consolas" w:hAnsi="Consolas"/>
-                <w:sz w:val="20"/>
-                <w:szCs w:val="20"/>
-                <w:lang w:val="en-US"/>
-              </w:rPr>
-              <w:t xml:space="preserve">” </w:t>
-            </w:r>
-            <w:r>
-              <w:rPr>
-                <w:rFonts w:ascii="Consolas" w:hAnsi="Consolas"/>
-                <w:sz w:val="20"/>
-                <w:szCs w:val="20"/>
-                <w:lang w:val="uk-UA"/>
-              </w:rPr>
-              <w:t>--port 2700</w:t>
-            </w:r>
-            <w:r>
-              <w:rPr>
-                <w:rFonts w:ascii="Consolas" w:hAnsi="Consolas"/>
-                <w:sz w:val="20"/>
-                <w:szCs w:val="20"/>
-                <w:lang w:val="uk-UA"/>
-              </w:rPr>
-              <w:t>4</w:t>
-            </w:r>
-            <w:r>
-              <w:rPr>
-                <w:rFonts w:ascii="Consolas" w:hAnsi="Consolas"/>
-                <w:sz w:val="20"/>
-                <w:szCs w:val="20"/>
-                <w:lang w:val="uk-UA"/>
-              </w:rPr>
-              <w:t xml:space="preserve"> --replSet </w:t>
-            </w:r>
-            <w:r>
-              <w:rPr>
-                <w:rFonts w:ascii="Consolas" w:hAnsi="Consolas"/>
-                <w:sz w:val="20"/>
-                <w:szCs w:val="20"/>
-                <w:lang w:val="en-US"/>
-              </w:rPr>
-              <w:t>r</w:t>
-            </w:r>
-            <w:r>
-              <w:rPr>
-                <w:rFonts w:ascii="Consolas" w:hAnsi="Consolas"/>
-                <w:sz w:val="20"/>
-                <w:szCs w:val="20"/>
-                <w:lang w:val="uk-UA"/>
-              </w:rPr>
-              <w:t>1</w:t>
-            </w:r>
-            <w:r>
-              <w:rPr>
-                <w:rFonts w:ascii="Consolas" w:hAnsi="Consolas"/>
-                <w:sz w:val="20"/>
-                <w:szCs w:val="20"/>
-                <w:lang w:val="uk-UA"/>
-              </w:rPr>
-              <w:t xml:space="preserve"> </w:t>
-            </w:r>
-            <w:r>
-              <w:rPr>
-                <w:rFonts w:ascii="Consolas" w:hAnsi="Consolas"/>
-                <w:sz w:val="20"/>
-                <w:szCs w:val="20"/>
-                <w:lang w:val="uk-UA"/>
-              </w:rPr>
-              <w:t>--bind_ip localhost</w:t>
-            </w:r>
-          </w:p>
-          <w:p>
-            <w:pPr>
-              <w:jc w:val="both"/>
-              <w:rPr>
-                <w:rFonts w:ascii="Consolas" w:hAnsi="Consolas"/>
-                <w:sz w:val="20"/>
-                <w:szCs w:val="20"/>
-                <w:lang w:val="uk-UA"/>
-              </w:rPr>
-            </w:pPr>
-            <w:r>
-              <w:rPr>
-                <w:rFonts w:ascii="Consolas" w:hAnsi="Consolas"/>
-                <w:sz w:val="20"/>
-                <w:szCs w:val="20"/>
-                <w:lang w:val="en-US"/>
-              </w:rPr>
-              <w:t>“</w:t>
-            </w:r>
-            <w:r>
-              <w:rPr>
-                <w:rFonts w:ascii="Consolas" w:hAnsi="Consolas"/>
-                <w:sz w:val="20"/>
-                <w:szCs w:val="20"/>
-                <w:lang w:val="en-US"/>
-              </w:rPr>
-              <w:t>C:\Program Files\MongoDB\Server\4.4\bin</w:t>
-            </w:r>
-            <w:r>
-              <w:rPr>
-                <w:rFonts w:ascii="Consolas" w:hAnsi="Consolas"/>
-                <w:sz w:val="20"/>
-                <w:szCs w:val="20"/>
-                <w:lang w:val="en-US"/>
-              </w:rPr>
-              <w:t>\</w:t>
-            </w:r>
-            <w:r>
-              <w:rPr>
-                <w:rFonts w:ascii="Consolas" w:hAnsi="Consolas"/>
-                <w:sz w:val="20"/>
-                <w:szCs w:val="20"/>
-                <w:lang w:val="uk-UA"/>
-              </w:rPr>
-              <w:t>mongod</w:t>
-            </w:r>
-            <w:r>
-              <w:rPr>
-                <w:rFonts w:ascii="Consolas" w:hAnsi="Consolas"/>
-                <w:sz w:val="20"/>
-                <w:szCs w:val="20"/>
-                <w:lang w:val="en-US"/>
-              </w:rPr>
-              <w:t>.exe”</w:t>
-            </w:r>
-            <w:r>
-              <w:rPr>
-                <w:rFonts w:ascii="Consolas" w:hAnsi="Consolas"/>
-                <w:sz w:val="20"/>
-                <w:szCs w:val="20"/>
-                <w:lang w:val="uk-UA"/>
-              </w:rPr>
-              <w:t xml:space="preserve"> </w:t>
-            </w:r>
-            <w:r>
-              <w:rPr>
-                <w:rFonts w:ascii="Consolas" w:hAnsi="Consolas"/>
-                <w:sz w:val="20"/>
-                <w:szCs w:val="20"/>
-                <w:lang w:val="en-US"/>
-              </w:rPr>
-              <w:t>--</w:t>
-            </w:r>
-            <w:r>
-              <w:rPr>
-                <w:rFonts w:ascii="Consolas" w:hAnsi="Consolas"/>
-                <w:sz w:val="20"/>
-                <w:szCs w:val="20"/>
-                <w:lang w:val="uk-UA"/>
-              </w:rPr>
-              <w:t>dbpath</w:t>
-            </w:r>
-            <w:proofErr w:type="gramStart"/>
-            <w:r>
-              <w:rPr>
-                <w:rFonts w:ascii="Consolas" w:hAnsi="Consolas"/>
-                <w:sz w:val="20"/>
-                <w:szCs w:val="20"/>
-                <w:lang w:val="uk-UA"/>
-              </w:rPr>
-              <w:t>=</w:t>
-            </w:r>
-            <w:r>
-              <w:rPr>
-                <w:rFonts w:ascii="Consolas" w:hAnsi="Consolas"/>
-                <w:sz w:val="20"/>
-                <w:szCs w:val="20"/>
-                <w:lang w:val="en-US"/>
-              </w:rPr>
-              <w:t>”c:\data\db</w:t>
-            </w:r>
-            <w:r>
-              <w:rPr>
-                <w:rFonts w:ascii="Consolas" w:hAnsi="Consolas"/>
-                <w:sz w:val="20"/>
-                <w:szCs w:val="20"/>
-                <w:lang w:val="uk-UA"/>
-              </w:rPr>
-              <w:t>5</w:t>
-            </w:r>
-            <w:proofErr w:type="gramEnd"/>
-            <w:r>
-              <w:rPr>
-                <w:rFonts w:ascii="Consolas" w:hAnsi="Consolas"/>
-                <w:sz w:val="20"/>
-                <w:szCs w:val="20"/>
-                <w:lang w:val="en-US"/>
-              </w:rPr>
-              <w:t xml:space="preserve">” </w:t>
-            </w:r>
-            <w:r>
-              <w:rPr>
-                <w:rFonts w:ascii="Consolas" w:hAnsi="Consolas"/>
-                <w:sz w:val="20"/>
-                <w:szCs w:val="20"/>
-                <w:lang w:val="uk-UA"/>
-              </w:rPr>
-              <w:t>--port 2700</w:t>
-            </w:r>
-            <w:r>
-              <w:rPr>
-                <w:rFonts w:ascii="Consolas" w:hAnsi="Consolas"/>
-                <w:sz w:val="20"/>
-                <w:szCs w:val="20"/>
-                <w:lang w:val="uk-UA"/>
-              </w:rPr>
-              <w:t>5</w:t>
-            </w:r>
-            <w:r>
-              <w:rPr>
-                <w:rFonts w:ascii="Consolas" w:hAnsi="Consolas"/>
-                <w:sz w:val="20"/>
-                <w:szCs w:val="20"/>
-                <w:lang w:val="uk-UA"/>
-              </w:rPr>
-              <w:t xml:space="preserve"> --replSet </w:t>
-            </w:r>
-            <w:r>
-              <w:rPr>
-                <w:rFonts w:ascii="Consolas" w:hAnsi="Consolas"/>
-                <w:sz w:val="20"/>
-                <w:szCs w:val="20"/>
-                <w:lang w:val="en-US"/>
-              </w:rPr>
-              <w:t>r</w:t>
-            </w:r>
-            <w:r>
-              <w:rPr>
-                <w:rFonts w:ascii="Consolas" w:hAnsi="Consolas"/>
-                <w:sz w:val="20"/>
-                <w:szCs w:val="20"/>
-                <w:lang w:val="uk-UA"/>
-              </w:rPr>
-              <w:t>1</w:t>
-            </w:r>
-            <w:r>
-              <w:rPr>
-                <w:rFonts w:ascii="Consolas" w:hAnsi="Consolas"/>
-                <w:sz w:val="20"/>
-                <w:szCs w:val="20"/>
-                <w:lang w:val="uk-UA"/>
-              </w:rPr>
-              <w:t xml:space="preserve"> </w:t>
-            </w:r>
-            <w:r>
-              <w:rPr>
-                <w:rFonts w:ascii="Consolas" w:hAnsi="Consolas"/>
-                <w:sz w:val="20"/>
-                <w:szCs w:val="20"/>
-                <w:lang w:val="uk-UA"/>
-              </w:rPr>
-              <w:t>--bind_ip localhost</w:t>
-            </w:r>
-          </w:p>
-          <w:p>
-            <w:pPr>
-              <w:jc w:val="both"/>
-              <w:rPr>
-                <w:rFonts w:ascii="Consolas" w:hAnsi="Consolas"/>
-                <w:sz w:val="20"/>
-                <w:szCs w:val="20"/>
-                <w:lang w:val="uk-UA"/>
-              </w:rPr>
-            </w:pPr>
-            <w:r>
-              <w:rPr>
-                <w:rFonts w:ascii="Consolas" w:hAnsi="Consolas"/>
-                <w:sz w:val="20"/>
-                <w:szCs w:val="20"/>
-                <w:lang w:val="en-US"/>
-              </w:rPr>
-              <w:t>“</w:t>
-            </w:r>
-            <w:r>
-              <w:rPr>
-                <w:rFonts w:ascii="Consolas" w:hAnsi="Consolas"/>
-                <w:sz w:val="20"/>
-                <w:szCs w:val="20"/>
-                <w:lang w:val="en-US"/>
-              </w:rPr>
-              <w:t>C:\Program Files\MongoDB\Server\4.4\bin</w:t>
-            </w:r>
-            <w:r>
-              <w:rPr>
-                <w:rFonts w:ascii="Consolas" w:hAnsi="Consolas"/>
-                <w:sz w:val="20"/>
-                <w:szCs w:val="20"/>
-                <w:lang w:val="en-US"/>
-              </w:rPr>
-              <w:t>\</w:t>
-            </w:r>
-            <w:r>
-              <w:rPr>
-                <w:rFonts w:ascii="Consolas" w:hAnsi="Consolas"/>
-                <w:sz w:val="20"/>
-                <w:szCs w:val="20"/>
-                <w:lang w:val="uk-UA"/>
-              </w:rPr>
-              <w:t>mongo</w:t>
-            </w:r>
-            <w:r>
-              <w:rPr>
-                <w:rFonts w:ascii="Consolas" w:hAnsi="Consolas"/>
-                <w:sz w:val="20"/>
-                <w:szCs w:val="20"/>
-                <w:lang w:val="en-US"/>
-              </w:rPr>
-              <w:t>.exe”</w:t>
-            </w:r>
-            <w:r>
-              <w:rPr>
-                <w:rFonts w:ascii="Consolas" w:hAnsi="Consolas"/>
-                <w:sz w:val="20"/>
-                <w:szCs w:val="20"/>
-                <w:lang w:val="uk-UA"/>
-              </w:rPr>
-              <w:t xml:space="preserve"> </w:t>
-            </w:r>
-            <w:r>
-              <w:rPr>
-                <w:rFonts w:ascii="Consolas" w:hAnsi="Consolas"/>
-                <w:sz w:val="20"/>
-                <w:szCs w:val="20"/>
-                <w:lang w:val="uk-UA"/>
-              </w:rPr>
-              <w:t>--bind_ip localhost</w:t>
-            </w:r>
-            <w:r>
-              <w:rPr>
-                <w:rFonts w:ascii="Consolas" w:hAnsi="Consolas"/>
-                <w:sz w:val="20"/>
-                <w:szCs w:val="20"/>
-                <w:lang w:val="uk-UA"/>
-              </w:rPr>
-              <w:t xml:space="preserve"> </w:t>
-            </w:r>
-            <w:r>
-              <w:rPr>
-                <w:rFonts w:ascii="Consolas" w:hAnsi="Consolas"/>
-                <w:sz w:val="20"/>
-                <w:szCs w:val="20"/>
-                <w:lang w:val="uk-UA"/>
-              </w:rPr>
-              <w:t>--port 2700</w:t>
-            </w:r>
-            <w:r>
-              <w:rPr>
-                <w:rFonts w:ascii="Consolas" w:hAnsi="Consolas"/>
-                <w:sz w:val="20"/>
-                <w:szCs w:val="20"/>
-                <w:lang w:val="uk-UA"/>
-              </w:rPr>
-              <w:t>3</w:t>
-            </w:r>
-          </w:p>
-          <w:p>
-            <w:pPr>
-              <w:jc w:val="both"/>
-              <w:rPr>
-                <w:rFonts w:ascii="Consolas" w:hAnsi="Consolas"/>
-                <w:sz w:val="20"/>
-                <w:szCs w:val="20"/>
-                <w:lang w:val="uk-UA"/>
-              </w:rPr>
-            </w:pPr>
-            <w:r>
-              <w:rPr>
-                <w:rFonts w:ascii="Consolas" w:hAnsi="Consolas"/>
-                <w:sz w:val="20"/>
-                <w:szCs w:val="20"/>
-                <w:lang w:val="uk-UA"/>
-              </w:rPr>
-              <w:t>rs.initiate()</w:t>
-            </w:r>
-            <w:r>
-              <w:rPr>
-                <w:rFonts w:ascii="Consolas" w:hAnsi="Consolas"/>
-                <w:sz w:val="20"/>
-                <w:szCs w:val="20"/>
-                <w:lang w:val="uk-UA"/>
-              </w:rPr>
-              <w:tab/>
-            </w:r>
-          </w:p>
-          <w:p>
-            <w:pPr>
-              <w:jc w:val="both"/>
-              <w:rPr>
-                <w:rFonts w:ascii="Consolas" w:hAnsi="Consolas"/>
-                <w:sz w:val="20"/>
-                <w:szCs w:val="20"/>
-                <w:lang w:val="uk-UA"/>
-              </w:rPr>
-            </w:pPr>
-            <w:r>
-              <w:rPr>
-                <w:rFonts w:ascii="Consolas" w:hAnsi="Consolas"/>
-                <w:sz w:val="20"/>
-                <w:szCs w:val="20"/>
-                <w:lang w:val="uk-UA"/>
-              </w:rPr>
-              <w:t>rs.conf()</w:t>
-            </w:r>
-          </w:p>
-          <w:p>
-            <w:pPr>
-              <w:jc w:val="both"/>
-              <w:rPr>
-                <w:rFonts w:ascii="Consolas" w:hAnsi="Consolas"/>
-                <w:sz w:val="20"/>
-                <w:szCs w:val="20"/>
-                <w:lang w:val="uk-UA"/>
-              </w:rPr>
-            </w:pPr>
-            <w:r>
-              <w:rPr>
-                <w:rFonts w:ascii="Consolas" w:hAnsi="Consolas"/>
-                <w:sz w:val="20"/>
-                <w:szCs w:val="20"/>
-                <w:lang w:val="uk-UA"/>
-              </w:rPr>
-              <w:t>rs.add("localhost:</w:t>
-            </w:r>
-            <w:r>
-              <w:rPr>
-                <w:rFonts w:ascii="Consolas" w:hAnsi="Consolas"/>
-                <w:sz w:val="20"/>
-                <w:szCs w:val="20"/>
-                <w:lang w:val="uk-UA"/>
-              </w:rPr>
-              <w:t>27</w:t>
-            </w:r>
-            <w:r>
-              <w:rPr>
-                <w:rFonts w:ascii="Consolas" w:hAnsi="Consolas"/>
-                <w:sz w:val="20"/>
-                <w:szCs w:val="20"/>
-                <w:lang w:val="uk-UA"/>
-              </w:rPr>
-              <w:t>00</w:t>
-            </w:r>
-            <w:r>
-              <w:rPr>
-                <w:rFonts w:ascii="Consolas" w:hAnsi="Consolas"/>
-                <w:sz w:val="20"/>
-                <w:szCs w:val="20"/>
-                <w:lang w:val="uk-UA"/>
-              </w:rPr>
-              <w:t>4</w:t>
-            </w:r>
-            <w:r>
-              <w:rPr>
-                <w:rFonts w:ascii="Consolas" w:hAnsi="Consolas"/>
-                <w:sz w:val="20"/>
-                <w:szCs w:val="20"/>
-                <w:lang w:val="uk-UA"/>
-              </w:rPr>
-              <w:t>")</w:t>
-            </w:r>
-          </w:p>
-          <w:p>
-            <w:pPr>
-              <w:jc w:val="both"/>
-              <w:rPr>
-                <w:rFonts w:ascii="Consolas" w:hAnsi="Consolas"/>
-                <w:sz w:val="20"/>
-                <w:szCs w:val="20"/>
-                <w:lang w:val="uk-UA"/>
-              </w:rPr>
-            </w:pPr>
-            <w:r>
-              <w:rPr>
-                <w:rFonts w:ascii="Consolas" w:hAnsi="Consolas"/>
-                <w:sz w:val="20"/>
-                <w:szCs w:val="20"/>
-                <w:lang w:val="uk-UA"/>
-              </w:rPr>
-              <w:t>rs.add("localhost:</w:t>
-            </w:r>
-            <w:r>
-              <w:rPr>
-                <w:rFonts w:ascii="Consolas" w:hAnsi="Consolas"/>
-                <w:sz w:val="20"/>
-                <w:szCs w:val="20"/>
-                <w:lang w:val="uk-UA"/>
-              </w:rPr>
-              <w:t>27</w:t>
-            </w:r>
-            <w:r>
-              <w:rPr>
-                <w:rFonts w:ascii="Consolas" w:hAnsi="Consolas"/>
-                <w:sz w:val="20"/>
-                <w:szCs w:val="20"/>
-                <w:lang w:val="uk-UA"/>
-              </w:rPr>
-              <w:t>00</w:t>
-            </w:r>
-            <w:r>
-              <w:rPr>
-                <w:rFonts w:ascii="Consolas" w:hAnsi="Consolas"/>
-                <w:sz w:val="20"/>
-                <w:szCs w:val="20"/>
-                <w:lang w:val="uk-UA"/>
-              </w:rPr>
-              <w:t>5</w:t>
-            </w:r>
-            <w:r>
-              <w:rPr>
-                <w:rFonts w:ascii="Consolas" w:hAnsi="Consolas"/>
-                <w:sz w:val="20"/>
-                <w:szCs w:val="20"/>
-                <w:lang w:val="uk-UA"/>
-              </w:rPr>
-              <w:t xml:space="preserve">") </w:t>
-            </w:r>
-          </w:p>
-          <w:p>
-            <w:pPr>
-              <w:jc w:val="both"/>
-              <w:rPr>
-                <w:rFonts w:ascii="Consolas" w:hAnsi="Consolas"/>
-                <w:sz w:val="20"/>
-                <w:szCs w:val="20"/>
-                <w:lang w:val="uk-UA"/>
-              </w:rPr>
-            </w:pPr>
-          </w:p>
-          <w:p>
-            <w:pPr>
-              <w:jc w:val="both"/>
-              <w:rPr>
-                <w:rFonts w:ascii="Consolas" w:hAnsi="Consolas"/>
-                <w:sz w:val="20"/>
-                <w:szCs w:val="20"/>
-                <w:lang w:val="uk-UA"/>
-              </w:rPr>
-            </w:pPr>
-            <w:r>
-              <w:rPr>
-                <w:rFonts w:ascii="Consolas" w:hAnsi="Consolas"/>
-                <w:sz w:val="20"/>
-                <w:szCs w:val="20"/>
-                <w:lang w:val="uk-UA"/>
-              </w:rPr>
-              <w:t xml:space="preserve"># </w:t>
-            </w:r>
-            <w:r>
-              <w:rPr>
-                <w:rFonts w:ascii="Consolas" w:hAnsi="Consolas"/>
-                <w:i/>
-                <w:sz w:val="20"/>
-                <w:szCs w:val="20"/>
-                <w:lang w:val="uk-UA"/>
-              </w:rPr>
-              <w:t>Піднімаємо  конфіг сет</w:t>
-            </w:r>
-          </w:p>
-          <w:p>
-            <w:pPr>
-              <w:rPr>
-                <w:rFonts w:ascii="Consolas" w:hAnsi="Consolas"/>
-                <w:sz w:val="20"/>
-                <w:szCs w:val="20"/>
-                <w:lang w:val="en-US"/>
-              </w:rPr>
-            </w:pPr>
-            <w:r>
-              <w:rPr>
-                <w:rFonts w:ascii="Consolas" w:hAnsi="Consolas"/>
-                <w:sz w:val="20"/>
-                <w:szCs w:val="20"/>
-                <w:lang w:val="en-US"/>
-              </w:rPr>
-              <w:t>“</w:t>
-            </w:r>
-            <w:r>
-              <w:rPr>
-                <w:rFonts w:ascii="Consolas" w:hAnsi="Consolas"/>
-                <w:sz w:val="20"/>
-                <w:szCs w:val="20"/>
-                <w:lang w:val="en-US"/>
-              </w:rPr>
-              <w:t>C:\Program Files\MongoDB\Server\4.4\bin</w:t>
-            </w:r>
-            <w:r>
-              <w:rPr>
-                <w:rFonts w:ascii="Consolas" w:hAnsi="Consolas"/>
-                <w:sz w:val="20"/>
-                <w:szCs w:val="20"/>
-                <w:lang w:val="en-US"/>
-              </w:rPr>
-              <w:t>\</w:t>
-            </w:r>
-            <w:r>
-              <w:rPr>
-                <w:rFonts w:ascii="Consolas" w:hAnsi="Consolas"/>
-                <w:sz w:val="20"/>
-                <w:szCs w:val="20"/>
-                <w:lang w:val="uk-UA"/>
-              </w:rPr>
-              <w:t>mongod</w:t>
-            </w:r>
-            <w:r>
-              <w:rPr>
-                <w:rFonts w:ascii="Consolas" w:hAnsi="Consolas"/>
-                <w:sz w:val="20"/>
-                <w:szCs w:val="20"/>
-                <w:lang w:val="en-US"/>
-              </w:rPr>
-              <w:t>.exe”</w:t>
-            </w:r>
-            <w:r>
-              <w:rPr>
-                <w:rFonts w:ascii="Consolas" w:hAnsi="Consolas"/>
-                <w:sz w:val="20"/>
-                <w:szCs w:val="20"/>
-                <w:lang w:val="uk-UA"/>
-              </w:rPr>
-              <w:t xml:space="preserve"> </w:t>
-            </w:r>
-            <w:r>
-              <w:rPr>
-                <w:rFonts w:ascii="Consolas" w:hAnsi="Consolas"/>
-                <w:sz w:val="20"/>
-                <w:szCs w:val="20"/>
-                <w:lang w:val="en-US"/>
-              </w:rPr>
-              <w:t xml:space="preserve">--configsvr --replSet configReplSet --port </w:t>
-            </w:r>
-            <w:r>
-              <w:rPr>
-                <w:rFonts w:ascii="Consolas" w:hAnsi="Consolas"/>
-                <w:sz w:val="20"/>
-                <w:szCs w:val="20"/>
-                <w:lang w:val="uk-UA"/>
+              <w:t xml:space="preserve">--port </w:t>
+            </w:r>
+            <w:r>
+              <w:rPr>
+                <w:rFonts w:ascii="Consolas" w:hAnsi="Consolas"/>
+                <w:sz w:val="20"/>
+                <w:szCs w:val="20"/>
+                <w:lang w:val="en-US"/>
               </w:rPr>
               <w:t>28</w:t>
             </w:r>
@@ -15319,87 +15728,107 @@
                 <w:szCs w:val="20"/>
                 <w:lang w:val="en-US"/>
               </w:rPr>
-              <w:t xml:space="preserve">000 --dbpath="c:\data\db7" --bind_ip localhost </w:t>
-            </w:r>
-          </w:p>
-          <w:p>
-            <w:pPr>
-              <w:rPr>
-                <w:rFonts w:ascii="Consolas" w:hAnsi="Consolas"/>
-                <w:sz w:val="20"/>
-                <w:szCs w:val="20"/>
-                <w:lang w:val="en-US"/>
-              </w:rPr>
-            </w:pPr>
-            <w:r>
-              <w:rPr>
-                <w:rFonts w:ascii="Consolas" w:hAnsi="Consolas"/>
-                <w:sz w:val="20"/>
-                <w:szCs w:val="20"/>
-                <w:lang w:val="en-US"/>
-              </w:rPr>
-              <w:t>“</w:t>
-            </w:r>
-            <w:r>
-              <w:rPr>
-                <w:rFonts w:ascii="Consolas" w:hAnsi="Consolas"/>
-                <w:sz w:val="20"/>
-                <w:szCs w:val="20"/>
-                <w:lang w:val="en-US"/>
-              </w:rPr>
-              <w:t>C:\Program Files\MongoDB\Server\4.4\bin</w:t>
-            </w:r>
-            <w:r>
-              <w:rPr>
-                <w:rFonts w:ascii="Consolas" w:hAnsi="Consolas"/>
-                <w:sz w:val="20"/>
-                <w:szCs w:val="20"/>
-                <w:lang w:val="en-US"/>
-              </w:rPr>
-              <w:t>\</w:t>
-            </w:r>
-            <w:r>
-              <w:rPr>
-                <w:rFonts w:ascii="Consolas" w:hAnsi="Consolas"/>
-                <w:sz w:val="20"/>
-                <w:szCs w:val="20"/>
-                <w:lang w:val="uk-UA"/>
-              </w:rPr>
-              <w:t>mongod</w:t>
-            </w:r>
-            <w:r>
-              <w:rPr>
-                <w:rFonts w:ascii="Consolas" w:hAnsi="Consolas"/>
-                <w:sz w:val="20"/>
-                <w:szCs w:val="20"/>
-                <w:lang w:val="en-US"/>
-              </w:rPr>
-              <w:t>.exe”</w:t>
-            </w:r>
-            <w:r>
-              <w:rPr>
-                <w:rFonts w:ascii="Consolas" w:hAnsi="Consolas"/>
-                <w:sz w:val="20"/>
-                <w:szCs w:val="20"/>
-                <w:lang w:val="uk-UA"/>
-              </w:rPr>
-              <w:t xml:space="preserve"> </w:t>
-            </w:r>
-            <w:r>
-              <w:rPr>
-                <w:rFonts w:ascii="Consolas" w:hAnsi="Consolas"/>
-                <w:sz w:val="20"/>
-                <w:szCs w:val="20"/>
-                <w:lang w:val="en-US"/>
-              </w:rPr>
-              <w:t xml:space="preserve">--configsvr --replSet configReplSet --port </w:t>
-            </w:r>
-            <w:r>
-              <w:rPr>
-                <w:rFonts w:ascii="Consolas" w:hAnsi="Consolas"/>
-                <w:sz w:val="20"/>
-                <w:szCs w:val="20"/>
-                <w:lang w:val="uk-UA"/>
+              <w:t>000</w:t>
+            </w:r>
+          </w:p>
+          <w:p>
+            <w:pPr>
+              <w:rPr>
+                <w:rFonts w:ascii="Consolas" w:hAnsi="Consolas"/>
+                <w:sz w:val="20"/>
+                <w:szCs w:val="20"/>
+                <w:lang w:val="uk-UA"/>
+              </w:rPr>
+            </w:pPr>
+            <w:r>
+              <w:rPr>
+                <w:rFonts w:ascii="Consolas" w:hAnsi="Consolas"/>
+                <w:sz w:val="20"/>
+                <w:szCs w:val="20"/>
+                <w:lang w:val="uk-UA"/>
+              </w:rPr>
+              <w:t>rs.</w:t>
+            </w:r>
+            <w:r>
+              <w:rPr>
+                <w:rFonts w:ascii="Consolas" w:hAnsi="Consolas"/>
+                <w:sz w:val="20"/>
+                <w:szCs w:val="20"/>
+                <w:lang w:val="uk-UA"/>
+              </w:rPr>
+              <w:t xml:space="preserve">initiate({ _id: "configReplSet",  </w:t>
+            </w:r>
+            <w:r>
+              <w:rPr>
+                <w:rFonts w:ascii="Consolas" w:hAnsi="Consolas"/>
+                <w:sz w:val="20"/>
+                <w:szCs w:val="20"/>
+                <w:lang w:val="uk-UA"/>
+              </w:rPr>
+              <w:t xml:space="preserve">configsvr: true,    </w:t>
+            </w:r>
+          </w:p>
+          <w:p>
+            <w:pPr>
+              <w:rPr>
+                <w:rFonts w:ascii="Consolas" w:hAnsi="Consolas"/>
+                <w:sz w:val="20"/>
+                <w:szCs w:val="20"/>
+                <w:lang w:val="uk-UA"/>
+              </w:rPr>
+            </w:pPr>
+            <w:r>
+              <w:rPr>
+                <w:rFonts w:ascii="Consolas" w:hAnsi="Consolas"/>
+                <w:sz w:val="20"/>
+                <w:szCs w:val="20"/>
+                <w:lang w:val="en-US"/>
+              </w:rPr>
+              <w:t xml:space="preserve">               </w:t>
+            </w:r>
+            <w:r>
+              <w:rPr>
+                <w:rFonts w:ascii="Consolas" w:hAnsi="Consolas"/>
+                <w:sz w:val="20"/>
+                <w:szCs w:val="20"/>
+                <w:lang w:val="uk-UA"/>
+              </w:rPr>
+              <w:t>members:[</w:t>
+            </w:r>
+          </w:p>
+          <w:p>
+            <w:pPr>
+              <w:rPr>
+                <w:rFonts w:ascii="Consolas" w:hAnsi="Consolas"/>
+                <w:sz w:val="20"/>
+                <w:szCs w:val="20"/>
+                <w:lang w:val="uk-UA"/>
+              </w:rPr>
+            </w:pPr>
+            <w:r>
+              <w:rPr>
+                <w:rFonts w:ascii="Consolas" w:hAnsi="Consolas"/>
+                <w:sz w:val="20"/>
+                <w:szCs w:val="20"/>
+                <w:lang w:val="en-US"/>
+              </w:rPr>
+              <w:t xml:space="preserve">                          </w:t>
+            </w:r>
+            <w:r>
+              <w:rPr>
+                <w:rFonts w:ascii="Consolas" w:hAnsi="Consolas"/>
+                <w:sz w:val="20"/>
+                <w:szCs w:val="20"/>
+                <w:lang w:val="uk-UA"/>
+              </w:rPr>
+              <w:t>{ _id: 0, host: "localhost:</w:t>
+            </w:r>
+            <w:r>
+              <w:rPr>
+                <w:rFonts w:ascii="Consolas" w:hAnsi="Consolas"/>
+                <w:sz w:val="20"/>
+                <w:szCs w:val="20"/>
+                <w:lang w:val="en-US"/>
               </w:rPr>
               <w:t>28</w:t>
             </w:r>
@@ -15408,125 +15837,44 @@
                 <w:rFonts w:ascii="Consolas" w:hAnsi="Consolas"/>
                 <w:sz w:val="20"/>
                 <w:szCs w:val="20"/>
-                <w:lang w:val="en-US"/>
-              </w:rPr>
-              <w:t>00</w:t>
-            </w:r>
-            <w:r>
-              <w:rPr>
-                <w:rFonts w:ascii="Consolas" w:hAnsi="Consolas"/>
-                <w:sz w:val="20"/>
-                <w:szCs w:val="20"/>
-                <w:lang w:val="uk-UA"/>
-              </w:rPr>
-              <w:t>1</w:t>
-            </w:r>
-            <w:r>
-              <w:rPr>
-                <w:rFonts w:ascii="Consolas" w:hAnsi="Consolas"/>
-                <w:sz w:val="20"/>
-                <w:szCs w:val="20"/>
-                <w:lang w:val="en-US"/>
-              </w:rPr>
-              <w:t xml:space="preserve"> --dbpath="c:\data\db</w:t>
-            </w:r>
-            <w:r>
-              <w:rPr>
-                <w:rFonts w:ascii="Consolas" w:hAnsi="Consolas"/>
-                <w:sz w:val="20"/>
-                <w:szCs w:val="20"/>
-                <w:lang w:val="uk-UA"/>
-              </w:rPr>
-              <w:t>8</w:t>
-            </w:r>
-            <w:r>
-              <w:rPr>
-                <w:rFonts w:ascii="Consolas" w:hAnsi="Consolas"/>
-                <w:sz w:val="20"/>
-                <w:szCs w:val="20"/>
-                <w:lang w:val="en-US"/>
-              </w:rPr>
-              <w:t xml:space="preserve">" --bind_ip localhost </w:t>
-            </w:r>
-          </w:p>
-          <w:p>
-            <w:pPr>
-              <w:rPr>
-                <w:rFonts w:ascii="Consolas" w:hAnsi="Consolas"/>
-                <w:sz w:val="20"/>
-                <w:szCs w:val="20"/>
-                <w:lang w:val="en-US"/>
-              </w:rPr>
-            </w:pPr>
-            <w:r>
-              <w:rPr>
-                <w:rFonts w:ascii="Consolas" w:hAnsi="Consolas"/>
-                <w:sz w:val="20"/>
-                <w:szCs w:val="20"/>
-                <w:lang w:val="en-US"/>
-              </w:rPr>
-              <w:t>“</w:t>
-            </w:r>
-            <w:r>
-              <w:rPr>
-                <w:rFonts w:ascii="Consolas" w:hAnsi="Consolas"/>
-                <w:sz w:val="20"/>
-                <w:szCs w:val="20"/>
-                <w:lang w:val="en-US"/>
-              </w:rPr>
-              <w:t>C:\Program Files\MongoDB\Server\4.4\bin</w:t>
-            </w:r>
-            <w:r>
-              <w:rPr>
-                <w:rFonts w:ascii="Consolas" w:hAnsi="Consolas"/>
-                <w:sz w:val="20"/>
-                <w:szCs w:val="20"/>
-                <w:lang w:val="en-US"/>
-              </w:rPr>
-              <w:t>\</w:t>
-            </w:r>
-            <w:r>
-              <w:rPr>
-                <w:rFonts w:ascii="Consolas" w:hAnsi="Consolas"/>
-                <w:sz w:val="20"/>
-                <w:szCs w:val="20"/>
-                <w:lang w:val="uk-UA"/>
-              </w:rPr>
-              <w:t>mongod</w:t>
-            </w:r>
-            <w:r>
-              <w:rPr>
-                <w:rFonts w:ascii="Consolas" w:hAnsi="Consolas"/>
-                <w:sz w:val="20"/>
-                <w:szCs w:val="20"/>
-                <w:lang w:val="en-US"/>
-              </w:rPr>
-              <w:t>.exe”</w:t>
-            </w:r>
-            <w:r>
-              <w:rPr>
-                <w:rFonts w:ascii="Consolas" w:hAnsi="Consolas"/>
-                <w:sz w:val="20"/>
-                <w:szCs w:val="20"/>
-                <w:lang w:val="uk-UA"/>
-              </w:rPr>
-              <w:t xml:space="preserve"> </w:t>
-            </w:r>
-            <w:r>
-              <w:rPr>
-                <w:rFonts w:ascii="Consolas" w:hAnsi="Consolas"/>
-                <w:sz w:val="20"/>
-                <w:szCs w:val="20"/>
-                <w:lang w:val="en-US"/>
-              </w:rPr>
-              <w:t xml:space="preserve">--configsvr --replSet configReplSet --port </w:t>
-            </w:r>
-            <w:r>
-              <w:rPr>
-                <w:rFonts w:ascii="Consolas" w:hAnsi="Consolas"/>
-                <w:sz w:val="20"/>
-                <w:szCs w:val="20"/>
-                <w:lang w:val="uk-UA"/>
+                <w:lang w:val="uk-UA"/>
+              </w:rPr>
+              <w:t xml:space="preserve">000" },       </w:t>
+            </w:r>
+          </w:p>
+          <w:p>
+            <w:pPr>
+              <w:rPr>
+                <w:rFonts w:ascii="Consolas" w:hAnsi="Consolas"/>
+                <w:sz w:val="20"/>
+                <w:szCs w:val="20"/>
+                <w:lang w:val="uk-UA"/>
+              </w:rPr>
+            </w:pPr>
+            <w:r>
+              <w:rPr>
+                <w:rFonts w:ascii="Consolas" w:hAnsi="Consolas"/>
+                <w:sz w:val="20"/>
+                <w:szCs w:val="20"/>
+                <w:lang w:val="en-US"/>
+              </w:rPr>
+              <w:t xml:space="preserve">                          </w:t>
+            </w:r>
+            <w:r>
+              <w:rPr>
+                <w:rFonts w:ascii="Consolas" w:hAnsi="Consolas"/>
+                <w:sz w:val="20"/>
+                <w:szCs w:val="20"/>
+                <w:lang w:val="uk-UA"/>
+              </w:rPr>
+              <w:t>{ _id: 1, host: "localhost:</w:t>
+            </w:r>
+            <w:r>
+              <w:rPr>
+                <w:rFonts w:ascii="Consolas" w:hAnsi="Consolas"/>
+                <w:sz w:val="20"/>
+                <w:szCs w:val="20"/>
+                <w:lang w:val="en-US"/>
               </w:rPr>
               <w:t>28</w:t>
             </w:r>
@@ -15535,83 +15883,115 @@
                 <w:rFonts w:ascii="Consolas" w:hAnsi="Consolas"/>
                 <w:sz w:val="20"/>
                 <w:szCs w:val="20"/>
-                <w:lang w:val="en-US"/>
-              </w:rPr>
-              <w:t>00</w:t>
-            </w:r>
-            <w:r>
-              <w:rPr>
-                <w:rFonts w:ascii="Consolas" w:hAnsi="Consolas"/>
-                <w:sz w:val="20"/>
-                <w:szCs w:val="20"/>
-                <w:lang w:val="uk-UA"/>
-              </w:rPr>
-              <w:t>2</w:t>
-            </w:r>
-            <w:r>
-              <w:rPr>
-                <w:rFonts w:ascii="Consolas" w:hAnsi="Consolas"/>
-                <w:sz w:val="20"/>
-                <w:szCs w:val="20"/>
-                <w:lang w:val="en-US"/>
-              </w:rPr>
-              <w:t xml:space="preserve"> --dbpath="c:\data\db</w:t>
-            </w:r>
-            <w:r>
-              <w:rPr>
-                <w:rFonts w:ascii="Consolas" w:hAnsi="Consolas"/>
-                <w:sz w:val="20"/>
-                <w:szCs w:val="20"/>
-                <w:lang w:val="uk-UA"/>
-              </w:rPr>
-              <w:t>9</w:t>
-            </w:r>
-            <w:r>
-              <w:rPr>
-                <w:rFonts w:ascii="Consolas" w:hAnsi="Consolas"/>
-                <w:sz w:val="20"/>
-                <w:szCs w:val="20"/>
-                <w:lang w:val="en-US"/>
-              </w:rPr>
-              <w:t xml:space="preserve">" --bind_ip localhost </w:t>
-            </w:r>
-          </w:p>
-          <w:p>
-            <w:pPr>
-              <w:jc w:val="both"/>
-              <w:rPr>
-                <w:rFonts w:ascii="Consolas" w:hAnsi="Consolas"/>
-                <w:sz w:val="20"/>
-                <w:szCs w:val="20"/>
-                <w:lang w:val="uk-UA"/>
-              </w:rPr>
-            </w:pPr>
-          </w:p>
-          <w:p>
-            <w:pPr>
-              <w:jc w:val="both"/>
-              <w:rPr>
-                <w:rFonts w:ascii="Consolas" w:hAnsi="Consolas"/>
-                <w:sz w:val="20"/>
-                <w:szCs w:val="20"/>
-                <w:lang w:val="uk-UA"/>
-              </w:rPr>
-            </w:pPr>
-          </w:p>
-          <w:p>
-            <w:pPr>
-              <w:jc w:val="both"/>
-              <w:rPr>
-                <w:rFonts w:ascii="Consolas" w:hAnsi="Consolas"/>
-                <w:sz w:val="20"/>
-                <w:szCs w:val="20"/>
-                <w:lang w:val="uk-UA"/>
-              </w:rPr>
-            </w:pPr>
-          </w:p>
-          <w:p>
-            <w:pPr>
-              <w:jc w:val="both"/>
+                <w:lang w:val="uk-UA"/>
+              </w:rPr>
+              <w:t>001" },</w:t>
+            </w:r>
+          </w:p>
+          <w:p>
+            <w:pPr>
+              <w:rPr>
+                <w:rFonts w:ascii="Consolas" w:hAnsi="Consolas"/>
+                <w:sz w:val="20"/>
+                <w:szCs w:val="20"/>
+                <w:lang w:val="uk-UA"/>
+              </w:rPr>
+            </w:pPr>
+            <w:r>
+              <w:rPr>
+                <w:rFonts w:ascii="Consolas" w:hAnsi="Consolas"/>
+                <w:sz w:val="20"/>
+                <w:szCs w:val="20"/>
+                <w:lang w:val="uk-UA"/>
+              </w:rPr>
+              <w:t xml:space="preserve">      </w:t>
+            </w:r>
+            <w:r>
+              <w:rPr>
+                <w:rFonts w:ascii="Consolas" w:hAnsi="Consolas"/>
+                <w:sz w:val="20"/>
+                <w:szCs w:val="20"/>
+                <w:lang w:val="en-US"/>
+              </w:rPr>
+              <w:t xml:space="preserve">                    </w:t>
+            </w:r>
+            <w:r>
+              <w:rPr>
+                <w:rFonts w:ascii="Consolas" w:hAnsi="Consolas"/>
+                <w:sz w:val="20"/>
+                <w:szCs w:val="20"/>
+                <w:lang w:val="uk-UA"/>
+              </w:rPr>
+              <w:t>{ _id: 2, host: "localhost:</w:t>
+            </w:r>
+            <w:r>
+              <w:rPr>
+                <w:rFonts w:ascii="Consolas" w:hAnsi="Consolas"/>
+                <w:sz w:val="20"/>
+                <w:szCs w:val="20"/>
+                <w:lang w:val="en-US"/>
+              </w:rPr>
+              <w:t>28</w:t>
+            </w:r>
+            <w:r>
+              <w:rPr>
+                <w:rFonts w:ascii="Consolas" w:hAnsi="Consolas"/>
+                <w:sz w:val="20"/>
+                <w:szCs w:val="20"/>
+                <w:lang w:val="uk-UA"/>
+              </w:rPr>
+              <w:t xml:space="preserve">002" },    </w:t>
+            </w:r>
+          </w:p>
+          <w:p>
+            <w:pPr>
+              <w:rPr>
+                <w:rFonts w:ascii="Consolas" w:hAnsi="Consolas"/>
+                <w:sz w:val="20"/>
+                <w:szCs w:val="20"/>
+                <w:lang w:val="uk-UA"/>
+              </w:rPr>
+            </w:pPr>
+            <w:r>
+              <w:rPr>
+                <w:rFonts w:ascii="Consolas" w:hAnsi="Consolas"/>
+                <w:sz w:val="20"/>
+                <w:szCs w:val="20"/>
+                <w:lang w:val="en-US"/>
+              </w:rPr>
+              <w:t xml:space="preserve">               </w:t>
+            </w:r>
+            <w:r>
+              <w:rPr>
+                <w:rFonts w:ascii="Consolas" w:hAnsi="Consolas"/>
+                <w:sz w:val="20"/>
+                <w:szCs w:val="20"/>
+                <w:lang w:val="uk-UA"/>
+              </w:rPr>
+              <w:t>]}</w:t>
+            </w:r>
+            <w:r>
+              <w:rPr>
+                <w:rFonts w:ascii="Consolas" w:hAnsi="Consolas"/>
+                <w:sz w:val="20"/>
+                <w:szCs w:val="20"/>
+                <w:lang w:val="uk-UA"/>
+              </w:rPr>
+              <w:t>)</w:t>
+            </w:r>
+          </w:p>
+          <w:p>
+            <w:pPr>
+              <w:rPr>
+                <w:rFonts w:ascii="Consolas" w:hAnsi="Consolas"/>
+                <w:sz w:val="20"/>
+                <w:szCs w:val="20"/>
+                <w:lang w:val="uk-UA"/>
+              </w:rPr>
+            </w:pPr>
+          </w:p>
+          <w:p>
+            <w:pPr>
               <w:rPr>
                 <w:rFonts w:ascii="Consolas" w:hAnsi="Consolas"/>
                 <w:sz w:val="20"/>
@@ -15668,7 +16048,7 @@
                 <w:rFonts w:ascii="Consolas" w:hAnsi="Consolas"/>
                 <w:sz w:val="20"/>
                 <w:szCs w:val="20"/>
-                <w:lang w:val="uk-UA"/>
+                <w:lang w:val="en-US"/>
               </w:rPr>
             </w:pPr>
             <w:r>
@@ -15743,7 +16123,6 @@
               </w:rPr>
               <w:t>configReplSet/localhost:</w:t>
             </w:r>
-            <w:proofErr w:type="gramStart"/>
             <w:r>
               <w:rPr>
                 <w:rFonts w:ascii="Consolas" w:hAnsi="Consolas"/>
@@ -15760,17 +16139,7 @@
                 <w:szCs w:val="20"/>
                 <w:lang w:val="en-US"/>
               </w:rPr>
-              <w:t>000,localhost</w:t>
-            </w:r>
-            <w:proofErr w:type="gramEnd"/>
-            <w:r>
-              <w:rPr>
-                <w:rFonts w:ascii="Consolas" w:hAnsi="Consolas"/>
-                <w:sz w:val="20"/>
-                <w:szCs w:val="20"/>
-                <w:lang w:val="en-US"/>
-              </w:rPr>
-              <w:t>:</w:t>
+              <w:t>000,localhost:</w:t>
             </w:r>
             <w:r>
               <w:rPr>
@@ -15833,7 +16202,7 @@
                 <w:rFonts w:ascii="Consolas" w:hAnsi="Consolas"/>
                 <w:sz w:val="20"/>
                 <w:szCs w:val="20"/>
-                <w:lang w:val="en-US"/>
+                <w:lang w:val="uk-UA"/>
               </w:rPr>
             </w:pPr>
             <w:r>
@@ -15906,265 +16275,25 @@
                 <w:szCs w:val="20"/>
                 <w:lang w:val="en-US"/>
               </w:rPr>
-              <w:t>29</w:t>
-            </w:r>
-            <w:r>
-              <w:rPr>
-                <w:rFonts w:ascii="Consolas" w:hAnsi="Consolas"/>
-                <w:sz w:val="20"/>
-                <w:szCs w:val="20"/>
-                <w:lang w:val="en-US"/>
-              </w:rPr>
-              <w:t>000 --bind_ip localhost</w:t>
-            </w:r>
-          </w:p>
-          <w:p>
-            <w:pPr>
-              <w:rPr>
-                <w:rFonts w:ascii="Consolas" w:hAnsi="Consolas"/>
-                <w:sz w:val="20"/>
-                <w:szCs w:val="20"/>
-                <w:lang w:val="uk-UA"/>
-              </w:rPr>
-            </w:pPr>
-            <w:r>
-              <w:rPr>
-                <w:rFonts w:ascii="Consolas" w:hAnsi="Consolas"/>
-                <w:sz w:val="20"/>
-                <w:szCs w:val="20"/>
-                <w:lang w:val="uk-UA"/>
-              </w:rPr>
-              <w:t>rs.</w:t>
-            </w:r>
-            <w:r>
-              <w:rPr>
-                <w:rFonts w:ascii="Consolas" w:hAnsi="Consolas"/>
-                <w:sz w:val="20"/>
-                <w:szCs w:val="20"/>
-                <w:lang w:val="uk-UA"/>
-              </w:rPr>
-              <w:t xml:space="preserve">initiate({ _id: "configReplSet",  </w:t>
-            </w:r>
-            <w:r>
-              <w:rPr>
-                <w:rFonts w:ascii="Consolas" w:hAnsi="Consolas"/>
-                <w:sz w:val="20"/>
-                <w:szCs w:val="20"/>
-                <w:lang w:val="uk-UA"/>
-              </w:rPr>
-              <w:t xml:space="preserve">configsvr: true,    </w:t>
-            </w:r>
-          </w:p>
-          <w:p>
-            <w:pPr>
-              <w:rPr>
-                <w:rFonts w:ascii="Consolas" w:hAnsi="Consolas"/>
-                <w:sz w:val="20"/>
-                <w:szCs w:val="20"/>
-                <w:lang w:val="uk-UA"/>
-              </w:rPr>
-            </w:pPr>
-            <w:r>
-              <w:rPr>
-                <w:rFonts w:ascii="Consolas" w:hAnsi="Consolas"/>
-                <w:sz w:val="20"/>
-                <w:szCs w:val="20"/>
-                <w:lang w:val="en-US"/>
-              </w:rPr>
-              <w:t xml:space="preserve">               </w:t>
-            </w:r>
-            <w:r>
-              <w:rPr>
-                <w:rFonts w:ascii="Consolas" w:hAnsi="Consolas"/>
-                <w:sz w:val="20"/>
-                <w:szCs w:val="20"/>
-                <w:lang w:val="uk-UA"/>
-              </w:rPr>
-              <w:t>members:[</w:t>
-            </w:r>
-          </w:p>
-          <w:p>
-            <w:pPr>
-              <w:rPr>
-                <w:rFonts w:ascii="Consolas" w:hAnsi="Consolas"/>
-                <w:sz w:val="20"/>
-                <w:szCs w:val="20"/>
-                <w:lang w:val="uk-UA"/>
-              </w:rPr>
-            </w:pPr>
-            <w:r>
-              <w:rPr>
-                <w:rFonts w:ascii="Consolas" w:hAnsi="Consolas"/>
-                <w:sz w:val="20"/>
-                <w:szCs w:val="20"/>
-                <w:lang w:val="en-US"/>
-              </w:rPr>
-              <w:t xml:space="preserve">                          </w:t>
-            </w:r>
-            <w:r>
-              <w:rPr>
-                <w:rFonts w:ascii="Consolas" w:hAnsi="Consolas"/>
-                <w:sz w:val="20"/>
-                <w:szCs w:val="20"/>
-                <w:lang w:val="uk-UA"/>
-              </w:rPr>
-              <w:t>{ _id: 0, host: "localhost:</w:t>
-            </w:r>
-            <w:r>
-              <w:rPr>
-                <w:rFonts w:ascii="Consolas" w:hAnsi="Consolas"/>
-                <w:sz w:val="20"/>
-                <w:szCs w:val="20"/>
-                <w:lang w:val="en-US"/>
-              </w:rPr>
-              <w:t>28</w:t>
-            </w:r>
-            <w:r>
-              <w:rPr>
-                <w:rFonts w:ascii="Consolas" w:hAnsi="Consolas"/>
-                <w:sz w:val="20"/>
-                <w:szCs w:val="20"/>
-                <w:lang w:val="uk-UA"/>
-              </w:rPr>
-              <w:t xml:space="preserve">000" },       </w:t>
-            </w:r>
-          </w:p>
-          <w:p>
-            <w:pPr>
-              <w:rPr>
-                <w:rFonts w:ascii="Consolas" w:hAnsi="Consolas"/>
-                <w:sz w:val="20"/>
-                <w:szCs w:val="20"/>
-                <w:lang w:val="uk-UA"/>
-              </w:rPr>
-            </w:pPr>
-            <w:r>
-              <w:rPr>
-                <w:rFonts w:ascii="Consolas" w:hAnsi="Consolas"/>
-                <w:sz w:val="20"/>
-                <w:szCs w:val="20"/>
-                <w:lang w:val="en-US"/>
-              </w:rPr>
-              <w:t xml:space="preserve">                          </w:t>
-            </w:r>
-            <w:r>
-              <w:rPr>
-                <w:rFonts w:ascii="Consolas" w:hAnsi="Consolas"/>
-                <w:sz w:val="20"/>
-                <w:szCs w:val="20"/>
-                <w:lang w:val="uk-UA"/>
-              </w:rPr>
-              <w:t>{ _id: 1, host: "localhost:</w:t>
-            </w:r>
-            <w:r>
-              <w:rPr>
-                <w:rFonts w:ascii="Consolas" w:hAnsi="Consolas"/>
-                <w:sz w:val="20"/>
-                <w:szCs w:val="20"/>
-                <w:lang w:val="en-US"/>
-              </w:rPr>
-              <w:t>28</w:t>
-            </w:r>
-            <w:r>
-              <w:rPr>
-                <w:rFonts w:ascii="Consolas" w:hAnsi="Consolas"/>
-                <w:sz w:val="20"/>
-                <w:szCs w:val="20"/>
-                <w:lang w:val="uk-UA"/>
-              </w:rPr>
-              <w:t>001" },</w:t>
-            </w:r>
-          </w:p>
-          <w:p>
-            <w:pPr>
-              <w:rPr>
-                <w:rFonts w:ascii="Consolas" w:hAnsi="Consolas"/>
-                <w:sz w:val="20"/>
-                <w:szCs w:val="20"/>
-                <w:lang w:val="uk-UA"/>
-              </w:rPr>
-            </w:pPr>
-            <w:r>
-              <w:rPr>
-                <w:rFonts w:ascii="Consolas" w:hAnsi="Consolas"/>
-                <w:sz w:val="20"/>
-                <w:szCs w:val="20"/>
-                <w:lang w:val="uk-UA"/>
-              </w:rPr>
-              <w:t xml:space="preserve">      </w:t>
-            </w:r>
-            <w:r>
-              <w:rPr>
-                <w:rFonts w:ascii="Consolas" w:hAnsi="Consolas"/>
-                <w:sz w:val="20"/>
-                <w:szCs w:val="20"/>
-                <w:lang w:val="en-US"/>
-              </w:rPr>
-              <w:t xml:space="preserve">                    </w:t>
-            </w:r>
-            <w:r>
-              <w:rPr>
-                <w:rFonts w:ascii="Consolas" w:hAnsi="Consolas"/>
-                <w:sz w:val="20"/>
-                <w:szCs w:val="20"/>
-                <w:lang w:val="uk-UA"/>
-              </w:rPr>
-              <w:t>{ _id: 2, host: "localhost:</w:t>
-            </w:r>
-            <w:r>
-              <w:rPr>
-                <w:rFonts w:ascii="Consolas" w:hAnsi="Consolas"/>
-                <w:sz w:val="20"/>
-                <w:szCs w:val="20"/>
-                <w:lang w:val="en-US"/>
-              </w:rPr>
-              <w:t>28</w:t>
-            </w:r>
-            <w:r>
-              <w:rPr>
-                <w:rFonts w:ascii="Consolas" w:hAnsi="Consolas"/>
-                <w:sz w:val="20"/>
-                <w:szCs w:val="20"/>
-                <w:lang w:val="uk-UA"/>
-              </w:rPr>
-              <w:t xml:space="preserve">002" },    </w:t>
-            </w:r>
-          </w:p>
-          <w:p>
-            <w:pPr>
-              <w:rPr>
-                <w:rFonts w:ascii="Consolas" w:hAnsi="Consolas"/>
-                <w:sz w:val="20"/>
-                <w:szCs w:val="20"/>
-                <w:lang w:val="uk-UA"/>
-              </w:rPr>
-            </w:pPr>
-            <w:r>
-              <w:rPr>
-                <w:rFonts w:ascii="Consolas" w:hAnsi="Consolas"/>
-                <w:sz w:val="20"/>
-                <w:szCs w:val="20"/>
-                <w:lang w:val="en-US"/>
-              </w:rPr>
-              <w:t xml:space="preserve">               </w:t>
-            </w:r>
-            <w:r>
-              <w:rPr>
-                <w:rFonts w:ascii="Consolas" w:hAnsi="Consolas"/>
-                <w:sz w:val="20"/>
-                <w:szCs w:val="20"/>
-                <w:lang w:val="uk-UA"/>
-              </w:rPr>
-              <w:t>]}</w:t>
-            </w:r>
-            <w:r>
-              <w:rPr>
-                <w:rFonts w:ascii="Consolas" w:hAnsi="Consolas"/>
-                <w:sz w:val="20"/>
-                <w:szCs w:val="20"/>
-                <w:lang w:val="uk-UA"/>
-              </w:rPr>
-              <w:t>)</w:t>
+              <w:t>2</w:t>
+            </w:r>
+            <w:r>
+              <w:rPr>
+                <w:rFonts w:ascii="Consolas" w:hAnsi="Consolas"/>
+                <w:sz w:val="20"/>
+                <w:szCs w:val="20"/>
+                <w:lang w:val="en-US"/>
+              </w:rPr>
+              <w:t>9</w:t>
+            </w:r>
+            <w:r>
+              <w:rPr>
+                <w:rFonts w:ascii="Consolas" w:hAnsi="Consolas"/>
+                <w:sz w:val="20"/>
+                <w:szCs w:val="20"/>
+                <w:lang w:val="en-US"/>
+              </w:rPr>
+              <w:t>000</w:t>
             </w:r>
           </w:p>
           <w:p>
@@ -16766,524 +16895,706 @@
           </w:p>
           <w:p>
             <w:pPr>
-              <w:jc w:val="both"/>
-              <w:rPr>
-                <w:rFonts w:ascii="Consolas" w:hAnsi="Consolas"/>
-                <w:sz w:val="20"/>
-                <w:szCs w:val="20"/>
-                <w:lang w:val="uk-UA"/>
-              </w:rPr>
-            </w:pPr>
-            <w:r>
-              <w:rPr>
-                <w:rFonts w:ascii="Consolas" w:hAnsi="Consolas"/>
-                <w:sz w:val="20"/>
-                <w:szCs w:val="20"/>
-                <w:lang w:val="uk-UA"/>
-              </w:rPr>
-              <w:t>--- Sharding Status ---</w:t>
-            </w:r>
-          </w:p>
-          <w:p>
-            <w:pPr>
-              <w:jc w:val="both"/>
-              <w:rPr>
-                <w:rFonts w:ascii="Consolas" w:hAnsi="Consolas"/>
-                <w:sz w:val="20"/>
-                <w:szCs w:val="20"/>
-                <w:lang w:val="uk-UA"/>
-              </w:rPr>
-            </w:pPr>
-            <w:r>
-              <w:rPr>
-                <w:rFonts w:ascii="Consolas" w:hAnsi="Consolas"/>
-                <w:sz w:val="20"/>
-                <w:szCs w:val="20"/>
-                <w:lang w:val="uk-UA"/>
-              </w:rPr>
-              <w:t xml:space="preserve">sharding version: { </w:t>
-            </w:r>
-          </w:p>
-          <w:p>
-            <w:pPr>
-              <w:jc w:val="both"/>
-              <w:rPr>
-                <w:rFonts w:ascii="Consolas" w:hAnsi="Consolas"/>
-                <w:sz w:val="20"/>
-                <w:szCs w:val="20"/>
-                <w:lang w:val="uk-UA"/>
-              </w:rPr>
-            </w:pPr>
-            <w:r>
-              <w:rPr>
-                <w:rFonts w:ascii="Consolas" w:hAnsi="Consolas"/>
-                <w:sz w:val="20"/>
-                <w:szCs w:val="20"/>
-                <w:lang w:val="en-US"/>
-              </w:rPr>
-              <w:t xml:space="preserve">         </w:t>
-            </w:r>
-            <w:r>
-              <w:rPr>
-                <w:rFonts w:ascii="Consolas" w:hAnsi="Consolas"/>
-                <w:sz w:val="20"/>
-                <w:szCs w:val="20"/>
-                <w:lang w:val="uk-UA"/>
-              </w:rPr>
-              <w:t xml:space="preserve">"_id" : 1, </w:t>
-            </w:r>
-          </w:p>
-          <w:p>
-            <w:pPr>
-              <w:jc w:val="both"/>
-              <w:rPr>
-                <w:rFonts w:ascii="Consolas" w:hAnsi="Consolas"/>
-                <w:sz w:val="20"/>
-                <w:szCs w:val="20"/>
-                <w:lang w:val="en-US"/>
-              </w:rPr>
-            </w:pPr>
-            <w:r>
-              <w:rPr>
-                <w:rFonts w:ascii="Consolas" w:hAnsi="Consolas"/>
-                <w:sz w:val="20"/>
-                <w:szCs w:val="20"/>
-                <w:lang w:val="en-US"/>
-              </w:rPr>
-              <w:t xml:space="preserve">         </w:t>
-            </w:r>
-            <w:r>
-              <w:rPr>
-                <w:rFonts w:ascii="Consolas" w:hAnsi="Consolas"/>
-                <w:sz w:val="20"/>
-                <w:szCs w:val="20"/>
-                <w:lang w:val="uk-UA"/>
-              </w:rPr>
-              <w:t>"</w:t>
-            </w:r>
-            <w:r>
-              <w:rPr>
-                <w:rFonts w:ascii="Consolas" w:hAnsi="Consolas"/>
-                <w:sz w:val="20"/>
-                <w:szCs w:val="20"/>
-                <w:lang w:val="en-US"/>
-              </w:rPr>
-              <w:t>currentV</w:t>
-            </w:r>
-            <w:r>
-              <w:rPr>
-                <w:rFonts w:ascii="Consolas" w:hAnsi="Consolas"/>
-                <w:sz w:val="20"/>
-                <w:szCs w:val="20"/>
-                <w:lang w:val="uk-UA"/>
-              </w:rPr>
-              <w:t xml:space="preserve">ersion" : </w:t>
-            </w:r>
-            <w:r>
-              <w:rPr>
-                <w:rFonts w:ascii="Consolas" w:hAnsi="Consolas"/>
-                <w:sz w:val="20"/>
-                <w:szCs w:val="20"/>
-                <w:lang w:val="en-US"/>
-              </w:rPr>
-              <w:t>4</w:t>
-            </w:r>
-          </w:p>
-          <w:p>
-            <w:pPr>
-              <w:jc w:val="both"/>
-              <w:rPr>
-                <w:rFonts w:ascii="Consolas" w:hAnsi="Consolas"/>
-                <w:sz w:val="20"/>
-                <w:szCs w:val="20"/>
-                <w:lang w:val="en-US"/>
-              </w:rPr>
-            </w:pPr>
-            <w:r>
-              <w:rPr>
-                <w:rFonts w:ascii="Consolas" w:hAnsi="Consolas"/>
-                <w:sz w:val="20"/>
-                <w:szCs w:val="20"/>
-                <w:lang w:val="uk-UA"/>
-              </w:rPr>
-              <w:t>}</w:t>
-            </w:r>
-          </w:p>
-          <w:p>
-            <w:pPr>
-              <w:jc w:val="both"/>
-              <w:rPr>
-                <w:rFonts w:ascii="Consolas" w:hAnsi="Consolas"/>
-                <w:sz w:val="20"/>
-                <w:szCs w:val="20"/>
-                <w:lang w:val="uk-UA"/>
-              </w:rPr>
-            </w:pPr>
-            <w:r>
-              <w:rPr>
-                <w:rFonts w:ascii="Consolas" w:hAnsi="Consolas"/>
-                <w:sz w:val="20"/>
-                <w:szCs w:val="20"/>
-                <w:lang w:val="en-US"/>
-              </w:rPr>
-              <w:t xml:space="preserve">  </w:t>
-            </w:r>
-            <w:r>
-              <w:rPr>
-                <w:rFonts w:ascii="Consolas" w:hAnsi="Consolas"/>
-                <w:sz w:val="20"/>
-                <w:szCs w:val="20"/>
-                <w:lang w:val="uk-UA"/>
-              </w:rPr>
-              <w:t>shards:</w:t>
-            </w:r>
-          </w:p>
-          <w:p>
-            <w:pPr>
-              <w:jc w:val="both"/>
-              <w:rPr>
-                <w:rFonts w:ascii="Consolas" w:hAnsi="Consolas"/>
-                <w:sz w:val="20"/>
-                <w:szCs w:val="20"/>
-                <w:lang w:val="uk-UA"/>
-              </w:rPr>
-            </w:pPr>
-            <w:r>
-              <w:rPr>
-                <w:rFonts w:ascii="Consolas" w:hAnsi="Consolas"/>
-                <w:sz w:val="20"/>
-                <w:szCs w:val="20"/>
-                <w:lang w:val="en-US"/>
-              </w:rPr>
-              <w:t xml:space="preserve">        </w:t>
-            </w:r>
-            <w:r>
-              <w:rPr>
-                <w:rFonts w:ascii="Consolas" w:hAnsi="Consolas"/>
-                <w:sz w:val="20"/>
-                <w:szCs w:val="20"/>
-                <w:lang w:val="uk-UA"/>
-              </w:rPr>
-              <w:t>{ "_id" : "shard0000", "host" : "</w:t>
-            </w:r>
-            <w:r>
-              <w:rPr>
-                <w:rFonts w:ascii="Consolas" w:hAnsi="Consolas"/>
-                <w:sz w:val="20"/>
-                <w:szCs w:val="20"/>
-                <w:lang w:val="en-US"/>
-              </w:rPr>
-              <w:t>localhost</w:t>
-            </w:r>
-            <w:r>
-              <w:rPr>
-                <w:rFonts w:ascii="Consolas" w:hAnsi="Consolas"/>
-                <w:sz w:val="20"/>
-                <w:szCs w:val="20"/>
-                <w:lang w:val="uk-UA"/>
-              </w:rPr>
-              <w:t>:27000</w:t>
-            </w:r>
-            <w:r>
-              <w:rPr>
-                <w:rFonts w:ascii="Consolas" w:hAnsi="Consolas"/>
-                <w:sz w:val="20"/>
-                <w:szCs w:val="20"/>
-                <w:lang w:val="uk-UA"/>
-              </w:rPr>
-              <w:t>" }</w:t>
-            </w:r>
-          </w:p>
-          <w:p>
-            <w:pPr>
-              <w:jc w:val="both"/>
-              <w:rPr>
-                <w:rFonts w:ascii="Consolas" w:hAnsi="Consolas"/>
-                <w:sz w:val="20"/>
-                <w:szCs w:val="20"/>
-                <w:lang w:val="uk-UA"/>
-              </w:rPr>
-            </w:pPr>
-            <w:r>
-              <w:rPr>
-                <w:rFonts w:ascii="Consolas" w:hAnsi="Consolas"/>
-                <w:sz w:val="20"/>
-                <w:szCs w:val="20"/>
-                <w:lang w:val="en-US"/>
-              </w:rPr>
-              <w:t xml:space="preserve">        </w:t>
-            </w:r>
-            <w:r>
-              <w:rPr>
-                <w:rFonts w:ascii="Consolas" w:hAnsi="Consolas"/>
-                <w:sz w:val="20"/>
-                <w:szCs w:val="20"/>
-                <w:lang w:val="uk-UA"/>
-              </w:rPr>
-              <w:t>{ "_id" : "shard000</w:t>
-            </w:r>
-            <w:r>
-              <w:rPr>
-                <w:rFonts w:ascii="Consolas" w:hAnsi="Consolas"/>
-                <w:sz w:val="20"/>
-                <w:szCs w:val="20"/>
-                <w:lang w:val="uk-UA"/>
-              </w:rPr>
-              <w:t>1", "host" : "localhost:27003</w:t>
-            </w:r>
-            <w:r>
-              <w:rPr>
-                <w:rFonts w:ascii="Consolas" w:hAnsi="Consolas"/>
-                <w:sz w:val="20"/>
-                <w:szCs w:val="20"/>
-                <w:lang w:val="uk-UA"/>
-              </w:rPr>
-              <w:t>" }</w:t>
-            </w:r>
-          </w:p>
-          <w:p>
-            <w:pPr>
-              <w:jc w:val="both"/>
-              <w:rPr>
-                <w:rFonts w:ascii="Consolas" w:hAnsi="Consolas"/>
-                <w:sz w:val="20"/>
-                <w:szCs w:val="20"/>
-                <w:lang w:val="uk-UA"/>
-              </w:rPr>
-            </w:pPr>
-            <w:r>
-              <w:rPr>
-                <w:rFonts w:ascii="Consolas" w:hAnsi="Consolas"/>
-                <w:sz w:val="20"/>
-                <w:szCs w:val="20"/>
-                <w:lang w:val="uk-UA"/>
-              </w:rPr>
-              <w:t>databases:</w:t>
-            </w:r>
-          </w:p>
-          <w:p>
-            <w:pPr>
-              <w:jc w:val="both"/>
-              <w:rPr>
-                <w:rFonts w:ascii="Consolas" w:hAnsi="Consolas"/>
-                <w:sz w:val="20"/>
-                <w:szCs w:val="20"/>
-                <w:lang w:val="uk-UA"/>
-              </w:rPr>
-            </w:pPr>
-            <w:r>
-              <w:rPr>
-                <w:rFonts w:ascii="Consolas" w:hAnsi="Consolas"/>
-                <w:sz w:val="20"/>
-                <w:szCs w:val="20"/>
-                <w:lang w:val="en-US"/>
-              </w:rPr>
-              <w:t xml:space="preserve">        </w:t>
-            </w:r>
-            <w:r>
-              <w:rPr>
-                <w:rFonts w:ascii="Consolas" w:hAnsi="Consolas"/>
-                <w:sz w:val="20"/>
-                <w:szCs w:val="20"/>
-                <w:lang w:val="uk-UA"/>
-              </w:rPr>
-              <w:t>{ "_id" : "admin", "partitioned" : false, "primary" : "config" }</w:t>
-            </w:r>
-          </w:p>
-          <w:p>
-            <w:pPr>
-              <w:jc w:val="both"/>
-              <w:rPr>
-                <w:rFonts w:ascii="Consolas" w:hAnsi="Consolas"/>
-                <w:sz w:val="20"/>
-                <w:szCs w:val="20"/>
-                <w:lang w:val="uk-UA"/>
-              </w:rPr>
-            </w:pPr>
-            <w:r>
-              <w:rPr>
-                <w:rFonts w:ascii="Consolas" w:hAnsi="Consolas"/>
-                <w:sz w:val="20"/>
-                <w:szCs w:val="20"/>
-                <w:lang w:val="en-US"/>
-              </w:rPr>
-              <w:t xml:space="preserve">        </w:t>
-            </w:r>
-            <w:r>
-              <w:rPr>
-                <w:rFonts w:ascii="Consolas" w:hAnsi="Consolas"/>
-                <w:sz w:val="20"/>
-                <w:szCs w:val="20"/>
-                <w:lang w:val="uk-UA"/>
-              </w:rPr>
-              <w:t>{ "_id" : "</w:t>
-            </w:r>
-            <w:r>
-              <w:rPr>
-                <w:rFonts w:ascii="Consolas" w:hAnsi="Consolas"/>
-                <w:sz w:val="20"/>
-                <w:szCs w:val="20"/>
-                <w:lang w:val="en-US"/>
-              </w:rPr>
-              <w:t>smartphones</w:t>
-            </w:r>
-            <w:r>
-              <w:rPr>
-                <w:rFonts w:ascii="Consolas" w:hAnsi="Consolas"/>
-                <w:sz w:val="20"/>
-                <w:szCs w:val="20"/>
-                <w:lang w:val="uk-UA"/>
-              </w:rPr>
-              <w:t>", "p</w:t>
-            </w:r>
-            <w:r>
-              <w:rPr>
-                <w:rFonts w:ascii="Consolas" w:hAnsi="Consolas"/>
-                <w:sz w:val="20"/>
-                <w:szCs w:val="20"/>
-                <w:lang w:val="uk-UA"/>
-              </w:rPr>
-              <w:t>artitioned" : true, "primary" :</w:t>
-            </w:r>
-            <w:r>
-              <w:rPr>
-                <w:rFonts w:ascii="Consolas" w:hAnsi="Consolas"/>
-                <w:sz w:val="20"/>
-                <w:szCs w:val="20"/>
-                <w:lang w:val="en-US"/>
-              </w:rPr>
-              <w:t xml:space="preserve"> </w:t>
-            </w:r>
-            <w:r>
-              <w:rPr>
-                <w:rFonts w:ascii="Consolas" w:hAnsi="Consolas"/>
-                <w:sz w:val="20"/>
-                <w:szCs w:val="20"/>
-                <w:lang w:val="uk-UA"/>
-              </w:rPr>
-              <w:t>"shard0000" }</w:t>
-            </w:r>
-          </w:p>
-          <w:p>
-            <w:pPr>
-              <w:jc w:val="both"/>
-              <w:rPr>
-                <w:rFonts w:ascii="Consolas" w:hAnsi="Consolas"/>
-                <w:sz w:val="20"/>
-                <w:szCs w:val="20"/>
-                <w:lang w:val="en-US"/>
-              </w:rPr>
-            </w:pPr>
-            <w:r>
-              <w:rPr>
-                <w:rFonts w:ascii="Consolas" w:hAnsi="Consolas"/>
-                <w:sz w:val="20"/>
-                <w:szCs w:val="20"/>
-                <w:lang w:val="en-US"/>
-              </w:rPr>
-              <w:t xml:space="preserve">                  </w:t>
-            </w:r>
-            <w:proofErr w:type="gramStart"/>
-            <w:r>
-              <w:rPr>
-                <w:rFonts w:ascii="Consolas" w:hAnsi="Consolas"/>
-                <w:sz w:val="20"/>
-                <w:szCs w:val="20"/>
-                <w:lang w:val="en-US"/>
-              </w:rPr>
-              <w:t>smartphones.cases</w:t>
-            </w:r>
-            <w:proofErr w:type="gramEnd"/>
-          </w:p>
-          <w:p>
-            <w:pPr>
-              <w:jc w:val="both"/>
-              <w:rPr>
-                <w:rFonts w:ascii="Consolas" w:hAnsi="Consolas"/>
-                <w:sz w:val="20"/>
-                <w:szCs w:val="20"/>
-                <w:lang w:val="en-US"/>
-              </w:rPr>
-            </w:pPr>
-            <w:r>
-              <w:rPr>
-                <w:rFonts w:ascii="Consolas" w:hAnsi="Consolas"/>
-                <w:sz w:val="20"/>
-                <w:szCs w:val="20"/>
-                <w:lang w:val="en-US"/>
-              </w:rPr>
-              <w:t xml:space="preserve">                           shard key: </w:t>
-            </w:r>
-            <w:proofErr w:type="gramStart"/>
-            <w:r>
-              <w:rPr>
-                <w:rFonts w:ascii="Consolas" w:hAnsi="Consolas"/>
-                <w:sz w:val="20"/>
-                <w:szCs w:val="20"/>
-                <w:lang w:val="en-US"/>
-              </w:rPr>
-              <w:t xml:space="preserve">{ </w:t>
-            </w:r>
-            <w:r>
-              <w:rPr>
-                <w:rFonts w:ascii="Consolas" w:hAnsi="Consolas"/>
-                <w:sz w:val="20"/>
-                <w:szCs w:val="20"/>
-                <w:lang w:val="uk-UA"/>
-              </w:rPr>
-              <w:t>"</w:t>
-            </w:r>
-            <w:proofErr w:type="gramEnd"/>
-            <w:r>
-              <w:rPr>
-                <w:rFonts w:ascii="Consolas" w:hAnsi="Consolas"/>
-                <w:sz w:val="20"/>
-                <w:szCs w:val="20"/>
-                <w:lang w:val="uk-UA"/>
-              </w:rPr>
-              <w:t>price</w:t>
-            </w:r>
-            <w:r>
-              <w:rPr>
-                <w:rFonts w:ascii="Consolas" w:hAnsi="Consolas"/>
-                <w:sz w:val="20"/>
-                <w:szCs w:val="20"/>
-                <w:lang w:val="uk-UA"/>
-              </w:rPr>
-              <w:t>" : 1</w:t>
-            </w:r>
-            <w:r>
-              <w:rPr>
-                <w:rFonts w:ascii="Consolas" w:hAnsi="Consolas"/>
-                <w:sz w:val="20"/>
-                <w:szCs w:val="20"/>
-                <w:lang w:val="en-US"/>
-              </w:rPr>
-              <w:t xml:space="preserve"> }</w:t>
-            </w:r>
-          </w:p>
-          <w:p>
-            <w:pPr>
-              <w:tabs>
-                <w:tab w:val="left" w:pos="2988"/>
-              </w:tabs>
-              <w:jc w:val="both"/>
-              <w:rPr>
-                <w:rFonts w:ascii="Consolas" w:hAnsi="Consolas"/>
-                <w:sz w:val="20"/>
-                <w:szCs w:val="20"/>
-                <w:lang w:val="en-US"/>
-              </w:rPr>
-            </w:pPr>
-            <w:r>
-              <w:rPr>
-                <w:rFonts w:ascii="Consolas" w:hAnsi="Consolas"/>
-                <w:sz w:val="20"/>
-                <w:szCs w:val="20"/>
-                <w:lang w:val="en-US"/>
-              </w:rPr>
-              <w:tab/>
-              <w:t>chunks:</w:t>
+              <w:rPr>
+                <w:rFonts w:ascii="Consolas" w:hAnsi="Consolas"/>
+                <w:sz w:val="20"/>
+                <w:szCs w:val="20"/>
+                <w:lang w:val="uk-UA"/>
+              </w:rPr>
+            </w:pPr>
+            <w:r>
+              <w:rPr>
+                <w:rFonts w:ascii="Consolas" w:hAnsi="Consolas"/>
+                <w:sz w:val="20"/>
+                <w:szCs w:val="20"/>
+                <w:lang w:val="uk-UA"/>
+              </w:rPr>
+              <w:t>sharding version: {</w:t>
+            </w:r>
+          </w:p>
+          <w:p>
+            <w:pPr>
+              <w:rPr>
+                <w:rFonts w:ascii="Consolas" w:hAnsi="Consolas"/>
+                <w:sz w:val="20"/>
+                <w:szCs w:val="20"/>
+                <w:lang w:val="uk-UA"/>
+              </w:rPr>
+            </w:pPr>
+            <w:r>
+              <w:rPr>
+                <w:rFonts w:ascii="Consolas" w:hAnsi="Consolas"/>
+                <w:sz w:val="20"/>
+                <w:szCs w:val="20"/>
+                <w:lang w:val="uk-UA"/>
+              </w:rPr>
+              <w:t xml:space="preserve">        "_id" : 1,</w:t>
+            </w:r>
+          </w:p>
+          <w:p>
+            <w:pPr>
+              <w:rPr>
+                <w:rFonts w:ascii="Consolas" w:hAnsi="Consolas"/>
+                <w:sz w:val="20"/>
+                <w:szCs w:val="20"/>
+                <w:lang w:val="uk-UA"/>
+              </w:rPr>
+            </w:pPr>
+            <w:r>
+              <w:rPr>
+                <w:rFonts w:ascii="Consolas" w:hAnsi="Consolas"/>
+                <w:sz w:val="20"/>
+                <w:szCs w:val="20"/>
+                <w:lang w:val="uk-UA"/>
+              </w:rPr>
+              <w:t xml:space="preserve">        "minCompatibleVersion" : 5,</w:t>
+            </w:r>
+          </w:p>
+          <w:p>
+            <w:pPr>
+              <w:rPr>
+                <w:rFonts w:ascii="Consolas" w:hAnsi="Consolas"/>
+                <w:sz w:val="20"/>
+                <w:szCs w:val="20"/>
+                <w:lang w:val="uk-UA"/>
+              </w:rPr>
+            </w:pPr>
+            <w:r>
+              <w:rPr>
+                <w:rFonts w:ascii="Consolas" w:hAnsi="Consolas"/>
+                <w:sz w:val="20"/>
+                <w:szCs w:val="20"/>
+                <w:lang w:val="uk-UA"/>
+              </w:rPr>
+              <w:t xml:space="preserve">        "currentVersion" : 6,</w:t>
+            </w:r>
+          </w:p>
+          <w:p>
+            <w:pPr>
+              <w:rPr>
+                <w:rFonts w:ascii="Consolas" w:hAnsi="Consolas"/>
+                <w:sz w:val="20"/>
+                <w:szCs w:val="20"/>
+                <w:lang w:val="uk-UA"/>
+              </w:rPr>
+            </w:pPr>
+            <w:r>
+              <w:rPr>
+                <w:rFonts w:ascii="Consolas" w:hAnsi="Consolas"/>
+                <w:sz w:val="20"/>
+                <w:szCs w:val="20"/>
+                <w:lang w:val="uk-UA"/>
+              </w:rPr>
+              <w:t xml:space="preserve">        "clusterId" : ObjectId("60a532c498d5bd9a4bac5ce2")</w:t>
+            </w:r>
+          </w:p>
+          <w:p>
+            <w:pPr>
+              <w:rPr>
+                <w:rFonts w:ascii="Consolas" w:hAnsi="Consolas"/>
+                <w:sz w:val="20"/>
+                <w:szCs w:val="20"/>
+                <w:lang w:val="uk-UA"/>
+              </w:rPr>
+            </w:pPr>
+            <w:r>
+              <w:rPr>
+                <w:rFonts w:ascii="Consolas" w:hAnsi="Consolas"/>
+                <w:sz w:val="20"/>
+                <w:szCs w:val="20"/>
+                <w:lang w:val="uk-UA"/>
+              </w:rPr>
+              <w:t xml:space="preserve">  }</w:t>
+            </w:r>
+          </w:p>
+          <w:p>
+            <w:pPr>
+              <w:rPr>
+                <w:rFonts w:ascii="Consolas" w:hAnsi="Consolas"/>
+                <w:sz w:val="20"/>
+                <w:szCs w:val="20"/>
+                <w:lang w:val="uk-UA"/>
+              </w:rPr>
+            </w:pPr>
+            <w:r>
+              <w:rPr>
+                <w:rFonts w:ascii="Consolas" w:hAnsi="Consolas"/>
+                <w:sz w:val="20"/>
+                <w:szCs w:val="20"/>
+                <w:lang w:val="uk-UA"/>
+              </w:rPr>
+              <w:t xml:space="preserve">  shards:</w:t>
+            </w:r>
+          </w:p>
+          <w:p>
+            <w:pPr>
+              <w:rPr>
+                <w:rFonts w:ascii="Consolas" w:hAnsi="Consolas"/>
+                <w:sz w:val="20"/>
+                <w:szCs w:val="20"/>
+                <w:lang w:val="uk-UA"/>
+              </w:rPr>
+            </w:pPr>
+            <w:r>
+              <w:rPr>
+                <w:rFonts w:ascii="Consolas" w:hAnsi="Consolas"/>
+                <w:sz w:val="20"/>
+                <w:szCs w:val="20"/>
+                <w:lang w:val="uk-UA"/>
+              </w:rPr>
+              <w:t xml:space="preserve">        {  "_id" : "r0",  "host" : "r0/localhost:27000,localhost:27001,localhost:27002",  "state" : 1 }</w:t>
+            </w:r>
+          </w:p>
+          <w:p>
+            <w:pPr>
+              <w:rPr>
+                <w:rFonts w:ascii="Consolas" w:hAnsi="Consolas"/>
+                <w:sz w:val="20"/>
+                <w:szCs w:val="20"/>
+                <w:lang w:val="uk-UA"/>
+              </w:rPr>
+            </w:pPr>
+            <w:r>
+              <w:rPr>
+                <w:rFonts w:ascii="Consolas" w:hAnsi="Consolas"/>
+                <w:sz w:val="20"/>
+                <w:szCs w:val="20"/>
+                <w:lang w:val="uk-UA"/>
+              </w:rPr>
+              <w:t xml:space="preserve">        {  "_id" : "r1",  "host" : "r1/localhost:27003,localhost:27004,localhost:27005",  "state" : 1 }</w:t>
+            </w:r>
+          </w:p>
+          <w:p>
+            <w:pPr>
+              <w:rPr>
+                <w:rFonts w:ascii="Consolas" w:hAnsi="Consolas"/>
+                <w:sz w:val="20"/>
+                <w:szCs w:val="20"/>
+                <w:lang w:val="uk-UA"/>
+              </w:rPr>
+            </w:pPr>
+            <w:r>
+              <w:rPr>
+                <w:rFonts w:ascii="Consolas" w:hAnsi="Consolas"/>
+                <w:sz w:val="20"/>
+                <w:szCs w:val="20"/>
+                <w:lang w:val="uk-UA"/>
+              </w:rPr>
+              <w:t xml:space="preserve">  active mongoses:</w:t>
+            </w:r>
+          </w:p>
+          <w:p>
+            <w:pPr>
+              <w:rPr>
+                <w:rFonts w:ascii="Consolas" w:hAnsi="Consolas"/>
+                <w:sz w:val="20"/>
+                <w:szCs w:val="20"/>
+                <w:lang w:val="uk-UA"/>
+              </w:rPr>
+            </w:pPr>
+            <w:r>
+              <w:rPr>
+                <w:rFonts w:ascii="Consolas" w:hAnsi="Consolas"/>
+                <w:sz w:val="20"/>
+                <w:szCs w:val="20"/>
+                <w:lang w:val="uk-UA"/>
+              </w:rPr>
+              <w:t xml:space="preserve">        "4.4.6" : 1</w:t>
+            </w:r>
+          </w:p>
+          <w:p>
+            <w:pPr>
+              <w:rPr>
+                <w:rFonts w:ascii="Consolas" w:hAnsi="Consolas"/>
+                <w:sz w:val="20"/>
+                <w:szCs w:val="20"/>
+                <w:lang w:val="uk-UA"/>
+              </w:rPr>
+            </w:pPr>
+            <w:r>
+              <w:rPr>
+                <w:rFonts w:ascii="Consolas" w:hAnsi="Consolas"/>
+                <w:sz w:val="20"/>
+                <w:szCs w:val="20"/>
+                <w:lang w:val="uk-UA"/>
+              </w:rPr>
+              <w:t>autosplit:</w:t>
+            </w:r>
+          </w:p>
+          <w:p>
+            <w:pPr>
+              <w:rPr>
+                <w:rFonts w:ascii="Consolas" w:hAnsi="Consolas"/>
+                <w:sz w:val="20"/>
+                <w:szCs w:val="20"/>
+                <w:lang w:val="uk-UA"/>
+              </w:rPr>
+            </w:pPr>
+            <w:r>
+              <w:rPr>
+                <w:rFonts w:ascii="Consolas" w:hAnsi="Consolas"/>
+                <w:sz w:val="20"/>
+                <w:szCs w:val="20"/>
+                <w:lang w:val="uk-UA"/>
+              </w:rPr>
+              <w:t xml:space="preserve">        Currently enabled: yes</w:t>
+            </w:r>
+          </w:p>
+          <w:p>
+            <w:pPr>
+              <w:rPr>
+                <w:rFonts w:ascii="Consolas" w:hAnsi="Consolas"/>
+                <w:sz w:val="20"/>
+                <w:szCs w:val="20"/>
+                <w:lang w:val="uk-UA"/>
+              </w:rPr>
+            </w:pPr>
+            <w:r>
+              <w:rPr>
+                <w:rFonts w:ascii="Consolas" w:hAnsi="Consolas"/>
+                <w:sz w:val="20"/>
+                <w:szCs w:val="20"/>
+                <w:lang w:val="uk-UA"/>
+              </w:rPr>
+              <w:t xml:space="preserve">  balancer:</w:t>
+            </w:r>
+          </w:p>
+          <w:p>
+            <w:pPr>
+              <w:rPr>
+                <w:rFonts w:ascii="Consolas" w:hAnsi="Consolas"/>
+                <w:sz w:val="20"/>
+                <w:szCs w:val="20"/>
+                <w:lang w:val="uk-UA"/>
+              </w:rPr>
+            </w:pPr>
+            <w:r>
+              <w:rPr>
+                <w:rFonts w:ascii="Consolas" w:hAnsi="Consolas"/>
+                <w:sz w:val="20"/>
+                <w:szCs w:val="20"/>
+                <w:lang w:val="uk-UA"/>
+              </w:rPr>
+              <w:t xml:space="preserve">        Currently enabled:  yes</w:t>
+            </w:r>
+          </w:p>
+          <w:p>
+            <w:pPr>
+              <w:rPr>
+                <w:rFonts w:ascii="Consolas" w:hAnsi="Consolas"/>
+                <w:sz w:val="20"/>
+                <w:szCs w:val="20"/>
+                <w:lang w:val="uk-UA"/>
+              </w:rPr>
+            </w:pPr>
+            <w:r>
+              <w:rPr>
+                <w:rFonts w:ascii="Consolas" w:hAnsi="Consolas"/>
+                <w:sz w:val="20"/>
+                <w:szCs w:val="20"/>
+                <w:lang w:val="uk-UA"/>
+              </w:rPr>
+              <w:t xml:space="preserve">        Currently running:  yes</w:t>
+            </w:r>
+          </w:p>
+          <w:p>
+            <w:pPr>
+              <w:rPr>
+                <w:rFonts w:ascii="Consolas" w:hAnsi="Consolas"/>
+                <w:sz w:val="20"/>
+                <w:szCs w:val="20"/>
+                <w:lang w:val="uk-UA"/>
+              </w:rPr>
+            </w:pPr>
+            <w:r>
+              <w:rPr>
+                <w:rFonts w:ascii="Consolas" w:hAnsi="Consolas"/>
+                <w:sz w:val="20"/>
+                <w:szCs w:val="20"/>
+                <w:lang w:val="uk-UA"/>
+              </w:rPr>
+              <w:t xml:space="preserve">        Collections with active migrations:</w:t>
+            </w:r>
+          </w:p>
+          <w:p>
+            <w:pPr>
+              <w:rPr>
+                <w:rFonts w:ascii="Consolas" w:hAnsi="Consolas"/>
+                <w:sz w:val="20"/>
+                <w:szCs w:val="20"/>
+                <w:lang w:val="uk-UA"/>
+              </w:rPr>
+            </w:pPr>
+            <w:r>
+              <w:rPr>
+                <w:rFonts w:ascii="Consolas" w:hAnsi="Consolas"/>
+                <w:sz w:val="20"/>
+                <w:szCs w:val="20"/>
+                <w:lang w:val="uk-UA"/>
+              </w:rPr>
+              <w:t xml:space="preserve">                config.system.sessions started at Wed May 19 2021 19:25:43 GMT+0300 (Oeieyiaey (eaoi))</w:t>
+            </w:r>
+          </w:p>
+          <w:p>
+            <w:pPr>
+              <w:rPr>
+                <w:rFonts w:ascii="Consolas" w:hAnsi="Consolas"/>
+                <w:sz w:val="20"/>
+                <w:szCs w:val="20"/>
+                <w:lang w:val="uk-UA"/>
+              </w:rPr>
+            </w:pPr>
+            <w:r>
+              <w:rPr>
+                <w:rFonts w:ascii="Consolas" w:hAnsi="Consolas"/>
+                <w:sz w:val="20"/>
+                <w:szCs w:val="20"/>
+                <w:lang w:val="uk-UA"/>
+              </w:rPr>
+              <w:t xml:space="preserve">        Failed balancer rounds in last 5 attempts:  0</w:t>
+            </w:r>
+          </w:p>
+          <w:p>
+            <w:pPr>
+              <w:rPr>
+                <w:rFonts w:ascii="Consolas" w:hAnsi="Consolas"/>
+                <w:sz w:val="20"/>
+                <w:szCs w:val="20"/>
+                <w:lang w:val="uk-UA"/>
+              </w:rPr>
+            </w:pPr>
+            <w:r>
+              <w:rPr>
+                <w:rFonts w:ascii="Consolas" w:hAnsi="Consolas"/>
+                <w:sz w:val="20"/>
+                <w:szCs w:val="20"/>
+                <w:lang w:val="uk-UA"/>
+              </w:rPr>
+              <w:t xml:space="preserve">        Migration Results for the last 24 hours:</w:t>
+            </w:r>
+          </w:p>
+          <w:p>
+            <w:pPr>
+              <w:rPr>
+                <w:rFonts w:ascii="Consolas" w:hAnsi="Consolas"/>
+                <w:sz w:val="20"/>
+                <w:szCs w:val="20"/>
+                <w:lang w:val="uk-UA"/>
+              </w:rPr>
+            </w:pPr>
+            <w:r>
+              <w:rPr>
+                <w:rFonts w:ascii="Consolas" w:hAnsi="Consolas"/>
+                <w:sz w:val="20"/>
+                <w:szCs w:val="20"/>
+                <w:lang w:val="uk-UA"/>
+              </w:rPr>
+              <w:lastRenderedPageBreak/>
+              <w:t xml:space="preserve">                375 : Success</w:t>
+            </w:r>
+          </w:p>
+          <w:p>
+            <w:pPr>
+              <w:rPr>
+                <w:rFonts w:ascii="Consolas" w:hAnsi="Consolas"/>
+                <w:sz w:val="20"/>
+                <w:szCs w:val="20"/>
+                <w:lang w:val="uk-UA"/>
+              </w:rPr>
+            </w:pPr>
+            <w:r>
+              <w:rPr>
+                <w:rFonts w:ascii="Consolas" w:hAnsi="Consolas"/>
+                <w:sz w:val="20"/>
+                <w:szCs w:val="20"/>
+                <w:lang w:val="uk-UA"/>
+              </w:rPr>
+              <w:t>{  "_id" : "config",  "primary" : "config",  "partitioned" : true }</w:t>
+            </w:r>
+          </w:p>
+          <w:p>
+            <w:pPr>
+              <w:rPr>
+                <w:rFonts w:ascii="Consolas" w:hAnsi="Consolas"/>
+                <w:sz w:val="20"/>
+                <w:szCs w:val="20"/>
+                <w:lang w:val="uk-UA"/>
+              </w:rPr>
+            </w:pPr>
+            <w:r>
+              <w:rPr>
+                <w:rFonts w:ascii="Consolas" w:hAnsi="Consolas"/>
+                <w:sz w:val="20"/>
+                <w:szCs w:val="20"/>
+                <w:lang w:val="uk-UA"/>
+              </w:rPr>
+              <w:t xml:space="preserve">                config.system.sessions</w:t>
+            </w:r>
+          </w:p>
+          <w:p>
+            <w:pPr>
+              <w:rPr>
+                <w:rFonts w:ascii="Consolas" w:hAnsi="Consolas"/>
+                <w:sz w:val="20"/>
+                <w:szCs w:val="20"/>
+                <w:lang w:val="uk-UA"/>
+              </w:rPr>
+            </w:pPr>
+            <w:r>
+              <w:rPr>
+                <w:rFonts w:ascii="Consolas" w:hAnsi="Consolas"/>
+                <w:sz w:val="20"/>
+                <w:szCs w:val="20"/>
+                <w:lang w:val="uk-UA"/>
+              </w:rPr>
+              <w:t xml:space="preserve">                        shard key: { "_id" : 1 }</w:t>
+            </w:r>
+          </w:p>
+          <w:p>
+            <w:pPr>
+              <w:rPr>
+                <w:rFonts w:ascii="Consolas" w:hAnsi="Consolas"/>
+                <w:sz w:val="20"/>
+                <w:szCs w:val="20"/>
+                <w:lang w:val="uk-UA"/>
+              </w:rPr>
+            </w:pPr>
+            <w:r>
+              <w:rPr>
+                <w:rFonts w:ascii="Consolas" w:hAnsi="Consolas"/>
+                <w:sz w:val="20"/>
+                <w:szCs w:val="20"/>
+                <w:lang w:val="uk-UA"/>
+              </w:rPr>
+              <w:t xml:space="preserve">                        unique: false</w:t>
+            </w:r>
+          </w:p>
+          <w:p>
+            <w:pPr>
+              <w:rPr>
+                <w:rFonts w:ascii="Consolas" w:hAnsi="Consolas"/>
+                <w:sz w:val="20"/>
+                <w:szCs w:val="20"/>
+                <w:lang w:val="uk-UA"/>
+              </w:rPr>
+            </w:pPr>
+            <w:r>
+              <w:rPr>
+                <w:rFonts w:ascii="Consolas" w:hAnsi="Consolas"/>
+                <w:sz w:val="20"/>
+                <w:szCs w:val="20"/>
+                <w:lang w:val="uk-UA"/>
+              </w:rPr>
+              <w:t xml:space="preserve">                        balancing: true</w:t>
+            </w:r>
+          </w:p>
+          <w:p>
+            <w:pPr>
+              <w:rPr>
+                <w:rFonts w:ascii="Consolas" w:hAnsi="Consolas"/>
+                <w:sz w:val="20"/>
+                <w:szCs w:val="20"/>
+                <w:lang w:val="uk-UA"/>
+              </w:rPr>
+            </w:pPr>
+            <w:r>
+              <w:rPr>
+                <w:rFonts w:ascii="Consolas" w:hAnsi="Consolas"/>
+                <w:sz w:val="20"/>
+                <w:szCs w:val="20"/>
+                <w:lang w:val="uk-UA"/>
+              </w:rPr>
+              <w:t xml:space="preserve">                        chunks:</w:t>
+            </w:r>
+          </w:p>
+          <w:p>
+            <w:pPr>
+              <w:rPr>
+                <w:rFonts w:ascii="Consolas" w:hAnsi="Consolas"/>
+                <w:sz w:val="20"/>
+                <w:szCs w:val="20"/>
+                <w:lang w:val="uk-UA"/>
+              </w:rPr>
+            </w:pPr>
+            <w:r>
+              <w:rPr>
+                <w:rFonts w:ascii="Consolas" w:hAnsi="Consolas"/>
+                <w:sz w:val="20"/>
+                <w:szCs w:val="20"/>
+                <w:lang w:val="uk-UA"/>
+              </w:rPr>
+              <w:t xml:space="preserve">                                r0      649</w:t>
+            </w:r>
+          </w:p>
+          <w:p>
+            <w:pPr>
+              <w:rPr>
+                <w:rFonts w:ascii="Consolas" w:hAnsi="Consolas"/>
+                <w:sz w:val="20"/>
+                <w:szCs w:val="20"/>
+                <w:lang w:val="uk-UA"/>
+              </w:rPr>
+            </w:pPr>
+            <w:r>
+              <w:rPr>
+                <w:rFonts w:ascii="Consolas" w:hAnsi="Consolas"/>
+                <w:sz w:val="20"/>
+                <w:szCs w:val="20"/>
+                <w:lang w:val="uk-UA"/>
+              </w:rPr>
+              <w:t xml:space="preserve">                                r1      375</w:t>
+            </w:r>
+          </w:p>
+          <w:p>
+            <w:pPr>
+              <w:rPr>
+                <w:rFonts w:ascii="Consolas" w:hAnsi="Consolas"/>
+                <w:sz w:val="20"/>
+                <w:szCs w:val="20"/>
+                <w:lang w:val="uk-UA"/>
+              </w:rPr>
+            </w:pPr>
+            <w:r>
+              <w:rPr>
+                <w:rFonts w:ascii="Consolas" w:hAnsi="Consolas"/>
+                <w:sz w:val="20"/>
+                <w:szCs w:val="20"/>
+                <w:lang w:val="uk-UA"/>
+              </w:rPr>
+              <w:t xml:space="preserve">                        too many chunks to print, use verbose if you want to force print</w:t>
+            </w:r>
+          </w:p>
+          <w:p>
+            <w:pPr>
+              <w:rPr>
+                <w:rFonts w:ascii="Consolas" w:hAnsi="Consolas"/>
+                <w:sz w:val="20"/>
+                <w:szCs w:val="20"/>
+                <w:lang w:val="uk-UA"/>
+              </w:rPr>
+            </w:pPr>
+            <w:r>
+              <w:rPr>
+                <w:rFonts w:ascii="Consolas" w:hAnsi="Consolas"/>
+                <w:sz w:val="20"/>
+                <w:szCs w:val="20"/>
+                <w:lang w:val="uk-UA"/>
+              </w:rPr>
+              <w:t xml:space="preserve">        {  "_id" : "course_work",  "primary" : "r0",  "partitioned" : true,  "version" : {  "uuid" : UUID("751e1cea-d202-4ef3-8a7a-6470b9e2f3ec"),  "lastMod" : 1 } }</w:t>
+            </w:r>
+          </w:p>
+          <w:p>
+            <w:pPr>
+              <w:rPr>
+                <w:rFonts w:ascii="Consolas" w:hAnsi="Consolas"/>
+                <w:sz w:val="20"/>
+                <w:szCs w:val="20"/>
+                <w:lang w:val="uk-UA"/>
+              </w:rPr>
+            </w:pPr>
+            <w:r>
+              <w:rPr>
+                <w:rFonts w:ascii="Consolas" w:hAnsi="Consolas"/>
+                <w:sz w:val="20"/>
+                <w:szCs w:val="20"/>
+                <w:lang w:val="uk-UA"/>
+              </w:rPr>
+              <w:t xml:space="preserve">                course_work.smartphones</w:t>
+            </w:r>
+          </w:p>
+          <w:p>
+            <w:pPr>
+              <w:rPr>
+                <w:rFonts w:ascii="Consolas" w:hAnsi="Consolas"/>
+                <w:sz w:val="20"/>
+                <w:szCs w:val="20"/>
+                <w:lang w:val="uk-UA"/>
+              </w:rPr>
+            </w:pPr>
+            <w:r>
+              <w:rPr>
+                <w:rFonts w:ascii="Consolas" w:hAnsi="Consolas"/>
+                <w:sz w:val="20"/>
+                <w:szCs w:val="20"/>
+                <w:lang w:val="uk-UA"/>
+              </w:rPr>
+              <w:t xml:space="preserve">                        shard key: { "price" : 1 }</w:t>
+            </w:r>
+          </w:p>
+          <w:p>
+            <w:pPr>
+              <w:rPr>
+                <w:rFonts w:ascii="Consolas" w:hAnsi="Consolas"/>
+                <w:sz w:val="20"/>
+                <w:szCs w:val="20"/>
+                <w:lang w:val="uk-UA"/>
+              </w:rPr>
+            </w:pPr>
+            <w:r>
+              <w:rPr>
+                <w:rFonts w:ascii="Consolas" w:hAnsi="Consolas"/>
+                <w:sz w:val="20"/>
+                <w:szCs w:val="20"/>
+                <w:lang w:val="uk-UA"/>
+              </w:rPr>
+              <w:t xml:space="preserve">                        unique: false</w:t>
+            </w:r>
+          </w:p>
+          <w:p>
+            <w:pPr>
+              <w:rPr>
+                <w:rFonts w:ascii="Consolas" w:hAnsi="Consolas"/>
+                <w:sz w:val="20"/>
+                <w:szCs w:val="20"/>
+                <w:lang w:val="uk-UA"/>
+              </w:rPr>
+            </w:pPr>
+            <w:r>
+              <w:rPr>
+                <w:rFonts w:ascii="Consolas" w:hAnsi="Consolas"/>
+                <w:sz w:val="20"/>
+                <w:szCs w:val="20"/>
+                <w:lang w:val="uk-UA"/>
+              </w:rPr>
+              <w:t xml:space="preserve">                        balancing: true</w:t>
+            </w:r>
+          </w:p>
+          <w:p>
+            <w:pPr>
+              <w:rPr>
+                <w:rFonts w:ascii="Consolas" w:hAnsi="Consolas"/>
+                <w:sz w:val="20"/>
+                <w:szCs w:val="20"/>
+                <w:lang w:val="uk-UA"/>
+              </w:rPr>
+            </w:pPr>
+            <w:r>
+              <w:rPr>
+                <w:rFonts w:ascii="Consolas" w:hAnsi="Consolas"/>
+                <w:sz w:val="20"/>
+                <w:szCs w:val="20"/>
+                <w:lang w:val="uk-UA"/>
+              </w:rPr>
+              <w:t xml:space="preserve">                        chunks:</w:t>
+            </w:r>
+          </w:p>
+          <w:p>
+            <w:pPr>
+              <w:rPr>
+                <w:rFonts w:ascii="Consolas" w:hAnsi="Consolas"/>
+                <w:sz w:val="20"/>
+                <w:szCs w:val="20"/>
+                <w:lang w:val="uk-UA"/>
+              </w:rPr>
+            </w:pPr>
+            <w:r>
+              <w:rPr>
+                <w:rFonts w:ascii="Consolas" w:hAnsi="Consolas"/>
+                <w:sz w:val="20"/>
+                <w:szCs w:val="20"/>
+                <w:lang w:val="uk-UA"/>
+              </w:rPr>
+              <w:t xml:space="preserve">                                r0      1</w:t>
             </w:r>
           </w:p>
           <w:p>
@@ -17306,40 +17617,7 @@
                 <w:szCs w:val="20"/>
                 <w:lang w:val="uk-UA"/>
               </w:rPr>
-              <w:tab/>
-            </w:r>
-            <w:r>
-              <w:rPr>
-                <w:rFonts w:ascii="Consolas" w:hAnsi="Consolas"/>
-                <w:sz w:val="20"/>
-                <w:szCs w:val="20"/>
-                <w:lang w:val="en-US"/>
-              </w:rPr>
-              <w:t>shard0000            4</w:t>
-            </w:r>
-          </w:p>
-          <w:p>
-            <w:pPr>
-              <w:tabs>
-                <w:tab w:val="left" w:pos="3888"/>
-              </w:tabs>
-              <w:jc w:val="both"/>
-              <w:rPr>
-                <w:rFonts w:ascii="Consolas" w:hAnsi="Consolas"/>
-                <w:sz w:val="20"/>
-                <w:szCs w:val="20"/>
-                <w:lang w:val="en-US"/>
-              </w:rPr>
-            </w:pPr>
-            <w:r>
-              <w:rPr>
-                <w:rFonts w:ascii="Consolas" w:hAnsi="Consolas"/>
-                <w:sz w:val="20"/>
-                <w:szCs w:val="20"/>
-                <w:lang w:val="en-US"/>
-              </w:rPr>
-              <w:tab/>
-              <w:t>shard0001            3</w:t>
+              <w:t xml:space="preserve">                        { "price" : { "$minKey" : 1 } } --&gt;&gt; { "price" : { "$maxKey" : 1 } } on : r0 Timestamp(1, 0)</w:t>
             </w:r>
           </w:p>
         </w:tc>
@@ -17356,9 +17634,50 @@
     <w:p>
       <w:pPr>
         <w:jc w:val="both"/>
-      </w:pPr>
-      <w:r>
-        <w:lastRenderedPageBreak/>
+        <w:rPr>
+          <w:lang w:val="en-US"/>
+        </w:rPr>
+      </w:pPr>
+    </w:p>
+    <w:p>
+      <w:pPr>
+        <w:jc w:val="both"/>
+        <w:rPr>
+          <w:lang w:val="en-US"/>
+        </w:rPr>
+      </w:pPr>
+    </w:p>
+    <w:p>
+      <w:pPr>
+        <w:jc w:val="both"/>
+        <w:rPr>
+          <w:lang w:val="en-US"/>
+        </w:rPr>
+      </w:pPr>
+    </w:p>
+    <w:p>
+      <w:pPr>
+        <w:jc w:val="both"/>
+        <w:rPr>
+          <w:lang w:val="en-US"/>
+        </w:rPr>
+      </w:pPr>
+    </w:p>
+    <w:p>
+      <w:pPr>
+        <w:jc w:val="both"/>
+        <w:rPr>
+          <w:lang w:val="en-US"/>
+        </w:rPr>
+      </w:pPr>
+      <w:bookmarkStart w:id="33" w:name="_GoBack"/>
+      <w:bookmarkEnd w:id="33"/>
+    </w:p>
+    <w:p>
+      <w:pPr>
+        <w:jc w:val="both"/>
+      </w:pPr>
+      <w:r>
         <w:t>Засоби резервування/відновлення даних</w:t>
       </w:r>
       <w:r>
@@ -17620,7 +17939,6 @@
         <w:docPartUnique/>
       </w:docPartObj>
     </w:sdtPr>
-    <w:sdtEndPr/>
     <w:sdtContent>
       <w:p>
         <w:pPr>
@@ -17640,7 +17958,7 @@
           <w:rPr>
             <w:noProof/>
           </w:rPr>
-          <w:t>4</w:t>
+          <w:t>27</w:t>
         </w:r>
         <w:r>
           <w:fldChar w:fldCharType="end"/>
@@ -19681,7 +19999,7 @@
   <w:style w:type="paragraph" w:default="1" w:styleId="a">
     <w:name w:val="Normal"/>
     <w:qFormat/>
-    <w:rsid w:val="00E0176D"/>
+    <w:rsid w:val="00086E20"/>
     <w:pPr>
       <w:spacing w:after="0" w:line="360" w:lineRule="auto"/>
     </w:pPr>
@@ -20465,7 +20783,7 @@
 </file>
 
 <file path=customXml/itemProps1.xml><?xml version="1.0" encoding="utf-8"?>
-<ds:datastoreItem xmlns:ds="http://schemas.openxmlformats.org/officeDocument/2006/customXml" ds:itemID="{23841584-F88B-4B91-9E24-7BE65FB44BA8}">
+<ds:datastoreItem xmlns:ds="http://schemas.openxmlformats.org/officeDocument/2006/customXml" ds:itemID="{D306E411-211A-4F6E-AD3E-72A385C17CE1}">
   <ds:schemaRefs>
     <ds:schemaRef ds:uri="http://schemas.openxmlformats.org/officeDocument/2006/bibliography"/>
   </ds:schemaRefs>
